--- a/Documenten/Opdracht 6.docx
+++ b/Documenten/Opdracht 6.docx
@@ -14,7 +14,7 @@
         <mc:AlternateContent>
           <mc:Choice Requires="wps">
             <w:drawing>
-              <wp:anchor distT="45720" distB="45720" distL="114300" distR="114300" simplePos="0" relativeHeight="251665920" behindDoc="0" locked="0" layoutInCell="1" allowOverlap="1" wp14:anchorId="63BC2DF2" wp14:editId="6A9BDD5D">
+              <wp:anchor distT="45720" distB="45720" distL="114300" distR="114300" simplePos="0" relativeHeight="251664896" behindDoc="0" locked="0" layoutInCell="1" allowOverlap="1" wp14:anchorId="63BC2DF2" wp14:editId="1A6C1760">
                 <wp:simplePos x="0" y="0"/>
                 <wp:positionH relativeFrom="margin">
                   <wp:align>right</wp:align>
@@ -83,7 +83,7 @@
                                 <w:szCs w:val="24"/>
                               </w:rPr>
                             </w:pPr>
-                            <w:hyperlink r:id="rId6" w:history="1">
+                            <w:hyperlink r:id="rId7" w:history="1">
                               <w:r>
                                 <w:rPr>
                                   <w:rStyle w:val="Hyperlink"/>
@@ -177,7 +177,7 @@
                                 <w:szCs w:val="24"/>
                               </w:rPr>
                             </w:pPr>
-                            <w:hyperlink r:id="rId7" w:history="1">
+                            <w:hyperlink r:id="rId8" w:history="1">
                               <w:r>
                                 <w:rPr>
                                   <w:rStyle w:val="Hyperlink"/>
@@ -236,7 +236,7 @@
                 <v:stroke joinstyle="miter"/>
                 <v:path gradientshapeok="t" o:connecttype="rect"/>
               </v:shapetype>
-              <v:shape id="Tekstvak 2" o:spid="_x0000_s1026" type="#_x0000_t202" style="position:absolute;left:0;text-align:left;margin-left:134.7pt;margin-top:0;width:185.9pt;height:115.5pt;z-index:251665920;visibility:visible;mso-wrap-style:square;mso-width-percent:400;mso-height-percent:0;mso-wrap-distance-left:9pt;mso-wrap-distance-top:3.6pt;mso-wrap-distance-right:9pt;mso-wrap-distance-bottom:3.6pt;mso-position-horizontal:right;mso-position-horizontal-relative:margin;mso-position-vertical:absolute;mso-position-vertical-relative:text;mso-width-percent:400;mso-height-percent:0;mso-width-relative:margin;mso-height-relative:margin;v-text-anchor:bottom" o:gfxdata="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" fillcolor="white [3212]" strokecolor="white [3212]">
+              <v:shape id="Tekstvak 2" o:spid="_x0000_s1026" type="#_x0000_t202" style="position:absolute;left:0;text-align:left;margin-left:134.7pt;margin-top:0;width:185.9pt;height:115.5pt;z-index:251664896;visibility:visible;mso-wrap-style:square;mso-width-percent:400;mso-height-percent:0;mso-wrap-distance-left:9pt;mso-wrap-distance-top:3.6pt;mso-wrap-distance-right:9pt;mso-wrap-distance-bottom:3.6pt;mso-position-horizontal:right;mso-position-horizontal-relative:margin;mso-position-vertical:absolute;mso-position-vertical-relative:text;mso-width-percent:400;mso-height-percent:0;mso-width-relative:margin;mso-height-relative:margin;v-text-anchor:bottom" o:gfxdata="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" fillcolor="white [3212]" strokecolor="white [3212]">
                 <v:textbox>
                   <w:txbxContent>
                     <w:p>
@@ -265,7 +265,7 @@
                           <w:szCs w:val="24"/>
                         </w:rPr>
                       </w:pPr>
-                      <w:hyperlink r:id="rId8" w:history="1">
+                      <w:hyperlink r:id="rId9" w:history="1">
                         <w:r>
                           <w:rPr>
                             <w:rStyle w:val="Hyperlink"/>
@@ -359,7 +359,7 @@
                           <w:szCs w:val="24"/>
                         </w:rPr>
                       </w:pPr>
-                      <w:hyperlink r:id="rId9" w:history="1">
+                      <w:hyperlink r:id="rId10" w:history="1">
                         <w:r>
                           <w:rPr>
                             <w:rStyle w:val="Hyperlink"/>
@@ -428,13 +428,8 @@
         <w:pStyle w:val="Title"/>
         <w:jc w:val="center"/>
       </w:pPr>
-      <w:proofErr w:type="spellStart"/>
-      <w:r>
-        <w:t>Analog</w:t>
-      </w:r>
-      <w:proofErr w:type="spellEnd"/>
-      <w:r>
-        <w:t xml:space="preserve"> digital converter</w:t>
+      <w:r>
+        <w:t>Zonnekrachtmeter</w:t>
       </w:r>
     </w:p>
     <w:p>
@@ -443,7 +438,7 @@
         <w:jc w:val="center"/>
       </w:pPr>
       <w:r>
-        <w:t>ADC? Is het niet ABC?</w:t>
+        <w:t>Lekker simpel</w:t>
       </w:r>
     </w:p>
     <w:p/>
@@ -478,7 +473,7 @@
         <mc:AlternateContent>
           <mc:Choice Requires="wps">
             <w:drawing>
-              <wp:anchor distT="45720" distB="45720" distL="114300" distR="114300" simplePos="0" relativeHeight="251651584" behindDoc="0" locked="1" layoutInCell="1" allowOverlap="1" wp14:anchorId="66E4A801" wp14:editId="4C135894">
+              <wp:anchor distT="45720" distB="45720" distL="114300" distR="114300" simplePos="0" relativeHeight="251650560" behindDoc="0" locked="1" layoutInCell="1" allowOverlap="1" wp14:anchorId="66E4A801" wp14:editId="3FC97266">
                 <wp:simplePos x="0" y="0"/>
                 <wp:positionH relativeFrom="margin">
                   <wp:posOffset>-4445</wp:posOffset>
@@ -554,504 +549,8 @@
                                 <w:pPr>
                                   <w:pStyle w:val="TOCHeading"/>
                                 </w:pPr>
-                                <w:r>
-                                  <w:t>Inhoud</w:t>
-                                </w:r>
                               </w:p>
-                              <w:p>
-                                <w:pPr>
-                                  <w:pStyle w:val="TOC1"/>
-                                  <w:tabs>
-                                    <w:tab w:val="right" w:leader="dot" w:pos="9062"/>
-                                  </w:tabs>
-                                  <w:rPr>
-                                    <w:noProof/>
-                                  </w:rPr>
-                                </w:pPr>
-                                <w:r>
-                                  <w:fldChar w:fldCharType="begin"/>
-                                </w:r>
-                                <w:r>
-                                  <w:instrText xml:space="preserve"> TOC \o "1-3" \h \z \u </w:instrText>
-                                </w:r>
-                                <w:r>
-                                  <w:fldChar w:fldCharType="separate"/>
-                                </w:r>
-                                <w:hyperlink w:anchor="_Toc498286840" w:history="1">
-                                  <w:r>
-                                    <w:rPr>
-                                      <w:rStyle w:val="Hyperlink"/>
-                                      <w:noProof/>
-                                    </w:rPr>
-                                    <w:t>Analyse</w:t>
-                                  </w:r>
-                                  <w:r>
-                                    <w:rPr>
-                                      <w:noProof/>
-                                      <w:webHidden/>
-                                    </w:rPr>
-                                    <w:tab/>
-                                  </w:r>
-                                  <w:r>
-                                    <w:rPr>
-                                      <w:noProof/>
-                                      <w:webHidden/>
-                                    </w:rPr>
-                                    <w:fldChar w:fldCharType="begin"/>
-                                  </w:r>
-                                  <w:r>
-                                    <w:rPr>
-                                      <w:noProof/>
-                                      <w:webHidden/>
-                                    </w:rPr>
-                                    <w:instrText xml:space="preserve"> PAGEREF _Toc498286840 \h </w:instrText>
-                                  </w:r>
-                                  <w:r>
-                                    <w:rPr>
-                                      <w:noProof/>
-                                      <w:webHidden/>
-                                    </w:rPr>
-                                  </w:r>
-                                  <w:r>
-                                    <w:rPr>
-                                      <w:noProof/>
-                                      <w:webHidden/>
-                                    </w:rPr>
-                                    <w:fldChar w:fldCharType="separate"/>
-                                  </w:r>
-                                  <w:r>
-                                    <w:rPr>
-                                      <w:noProof/>
-                                      <w:webHidden/>
-                                    </w:rPr>
-                                    <w:t>3</w:t>
-                                  </w:r>
-                                  <w:r>
-                                    <w:rPr>
-                                      <w:noProof/>
-                                      <w:webHidden/>
-                                    </w:rPr>
-                                    <w:fldChar w:fldCharType="end"/>
-                                  </w:r>
-                                </w:hyperlink>
-                              </w:p>
-                              <w:p>
-                                <w:pPr>
-                                  <w:pStyle w:val="TOC1"/>
-                                  <w:tabs>
-                                    <w:tab w:val="right" w:leader="dot" w:pos="9062"/>
-                                  </w:tabs>
-                                  <w:rPr>
-                                    <w:noProof/>
-                                  </w:rPr>
-                                </w:pPr>
-                                <w:hyperlink w:anchor="_Toc498286841" w:history="1">
-                                  <w:r>
-                                    <w:rPr>
-                                      <w:rStyle w:val="Hyperlink"/>
-                                      <w:noProof/>
-                                    </w:rPr>
-                                    <w:t>Ontwerp</w:t>
-                                  </w:r>
-                                  <w:r>
-                                    <w:rPr>
-                                      <w:noProof/>
-                                      <w:webHidden/>
-                                    </w:rPr>
-                                    <w:tab/>
-                                  </w:r>
-                                  <w:r>
-                                    <w:rPr>
-                                      <w:noProof/>
-                                      <w:webHidden/>
-                                    </w:rPr>
-                                    <w:fldChar w:fldCharType="begin"/>
-                                  </w:r>
-                                  <w:r>
-                                    <w:rPr>
-                                      <w:noProof/>
-                                      <w:webHidden/>
-                                    </w:rPr>
-                                    <w:instrText xml:space="preserve"> PAGEREF _Toc498286841 \h </w:instrText>
-                                  </w:r>
-                                  <w:r>
-                                    <w:rPr>
-                                      <w:noProof/>
-                                      <w:webHidden/>
-                                    </w:rPr>
-                                  </w:r>
-                                  <w:r>
-                                    <w:rPr>
-                                      <w:noProof/>
-                                      <w:webHidden/>
-                                    </w:rPr>
-                                    <w:fldChar w:fldCharType="separate"/>
-                                  </w:r>
-                                  <w:r>
-                                    <w:rPr>
-                                      <w:noProof/>
-                                      <w:webHidden/>
-                                    </w:rPr>
-                                    <w:t>4</w:t>
-                                  </w:r>
-                                  <w:r>
-                                    <w:rPr>
-                                      <w:noProof/>
-                                      <w:webHidden/>
-                                    </w:rPr>
-                                    <w:fldChar w:fldCharType="end"/>
-                                  </w:r>
-                                </w:hyperlink>
-                              </w:p>
-                              <w:p>
-                                <w:pPr>
-                                  <w:pStyle w:val="TOC2"/>
-                                  <w:tabs>
-                                    <w:tab w:val="right" w:leader="dot" w:pos="9062"/>
-                                  </w:tabs>
-                                  <w:rPr>
-                                    <w:noProof/>
-                                  </w:rPr>
-                                </w:pPr>
-                                <w:hyperlink w:anchor="_Toc498286842" w:history="1">
-                                  <w:r>
-                                    <w:rPr>
-                                      <w:rStyle w:val="Hyperlink"/>
-                                      <w:noProof/>
-                                    </w:rPr>
-                                    <w:t>Flowcharts</w:t>
-                                  </w:r>
-                                  <w:r>
-                                    <w:rPr>
-                                      <w:noProof/>
-                                      <w:webHidden/>
-                                    </w:rPr>
-                                    <w:tab/>
-                                  </w:r>
-                                  <w:r>
-                                    <w:rPr>
-                                      <w:noProof/>
-                                      <w:webHidden/>
-                                    </w:rPr>
-                                    <w:fldChar w:fldCharType="begin"/>
-                                  </w:r>
-                                  <w:r>
-                                    <w:rPr>
-                                      <w:noProof/>
-                                      <w:webHidden/>
-                                    </w:rPr>
-                                    <w:instrText xml:space="preserve"> PAGEREF _Toc498286842 \h </w:instrText>
-                                  </w:r>
-                                  <w:r>
-                                    <w:rPr>
-                                      <w:noProof/>
-                                      <w:webHidden/>
-                                    </w:rPr>
-                                  </w:r>
-                                  <w:r>
-                                    <w:rPr>
-                                      <w:noProof/>
-                                      <w:webHidden/>
-                                    </w:rPr>
-                                    <w:fldChar w:fldCharType="separate"/>
-                                  </w:r>
-                                  <w:r>
-                                    <w:rPr>
-                                      <w:noProof/>
-                                      <w:webHidden/>
-                                    </w:rPr>
-                                    <w:t>4</w:t>
-                                  </w:r>
-                                  <w:r>
-                                    <w:rPr>
-                                      <w:noProof/>
-                                      <w:webHidden/>
-                                    </w:rPr>
-                                    <w:fldChar w:fldCharType="end"/>
-                                  </w:r>
-                                </w:hyperlink>
-                              </w:p>
-                              <w:p>
-                                <w:pPr>
-                                  <w:pStyle w:val="TOC3"/>
-                                  <w:tabs>
-                                    <w:tab w:val="right" w:leader="dot" w:pos="9062"/>
-                                  </w:tabs>
-                                  <w:rPr>
-                                    <w:noProof/>
-                                  </w:rPr>
-                                </w:pPr>
-                                <w:hyperlink w:anchor="_Toc498286843" w:history="1">
-                                  <w:r>
-                                    <w:rPr>
-                                      <w:rStyle w:val="Hyperlink"/>
-                                      <w:noProof/>
-                                    </w:rPr>
-                                    <w:t>Main()</w:t>
-                                  </w:r>
-                                  <w:r>
-                                    <w:rPr>
-                                      <w:noProof/>
-                                      <w:webHidden/>
-                                    </w:rPr>
-                                    <w:tab/>
-                                  </w:r>
-                                  <w:r>
-                                    <w:rPr>
-                                      <w:noProof/>
-                                      <w:webHidden/>
-                                    </w:rPr>
-                                    <w:fldChar w:fldCharType="begin"/>
-                                  </w:r>
-                                  <w:r>
-                                    <w:rPr>
-                                      <w:noProof/>
-                                      <w:webHidden/>
-                                    </w:rPr>
-                                    <w:instrText xml:space="preserve"> PAGEREF _Toc498286843 \h </w:instrText>
-                                  </w:r>
-                                  <w:r>
-                                    <w:rPr>
-                                      <w:noProof/>
-                                      <w:webHidden/>
-                                    </w:rPr>
-                                  </w:r>
-                                  <w:r>
-                                    <w:rPr>
-                                      <w:noProof/>
-                                      <w:webHidden/>
-                                    </w:rPr>
-                                    <w:fldChar w:fldCharType="separate"/>
-                                  </w:r>
-                                  <w:r>
-                                    <w:rPr>
-                                      <w:noProof/>
-                                      <w:webHidden/>
-                                    </w:rPr>
-                                    <w:t>4</w:t>
-                                  </w:r>
-                                  <w:r>
-                                    <w:rPr>
-                                      <w:noProof/>
-                                      <w:webHidden/>
-                                    </w:rPr>
-                                    <w:fldChar w:fldCharType="end"/>
-                                  </w:r>
-                                </w:hyperlink>
-                              </w:p>
-                              <w:p>
-                                <w:pPr>
-                                  <w:pStyle w:val="TOC3"/>
-                                  <w:tabs>
-                                    <w:tab w:val="right" w:leader="dot" w:pos="9062"/>
-                                  </w:tabs>
-                                  <w:rPr>
-                                    <w:noProof/>
-                                  </w:rPr>
-                                </w:pPr>
-                                <w:hyperlink w:anchor="_Toc498286844" w:history="1">
-                                  <w:r>
-                                    <w:rPr>
-                                      <w:rStyle w:val="Hyperlink"/>
-                                      <w:noProof/>
-                                    </w:rPr>
-                                    <w:t>Functies</w:t>
-                                  </w:r>
-                                  <w:r>
-                                    <w:rPr>
-                                      <w:noProof/>
-                                      <w:webHidden/>
-                                    </w:rPr>
-                                    <w:tab/>
-                                  </w:r>
-                                  <w:r>
-                                    <w:rPr>
-                                      <w:noProof/>
-                                      <w:webHidden/>
-                                    </w:rPr>
-                                    <w:fldChar w:fldCharType="begin"/>
-                                  </w:r>
-                                  <w:r>
-                                    <w:rPr>
-                                      <w:noProof/>
-                                      <w:webHidden/>
-                                    </w:rPr>
-                                    <w:instrText xml:space="preserve"> PAGEREF _Toc498286844 \h </w:instrText>
-                                  </w:r>
-                                  <w:r>
-                                    <w:rPr>
-                                      <w:noProof/>
-                                      <w:webHidden/>
-                                    </w:rPr>
-                                  </w:r>
-                                  <w:r>
-                                    <w:rPr>
-                                      <w:noProof/>
-                                      <w:webHidden/>
-                                    </w:rPr>
-                                    <w:fldChar w:fldCharType="separate"/>
-                                  </w:r>
-                                  <w:r>
-                                    <w:rPr>
-                                      <w:noProof/>
-                                      <w:webHidden/>
-                                    </w:rPr>
-                                    <w:t>4</w:t>
-                                  </w:r>
-                                  <w:r>
-                                    <w:rPr>
-                                      <w:noProof/>
-                                      <w:webHidden/>
-                                    </w:rPr>
-                                    <w:fldChar w:fldCharType="end"/>
-                                  </w:r>
-                                </w:hyperlink>
-                              </w:p>
-                              <w:p>
-                                <w:pPr>
-                                  <w:pStyle w:val="TOC1"/>
-                                  <w:tabs>
-                                    <w:tab w:val="right" w:leader="dot" w:pos="9062"/>
-                                  </w:tabs>
-                                  <w:rPr>
-                                    <w:noProof/>
-                                  </w:rPr>
-                                </w:pPr>
-                                <w:hyperlink w:anchor="_Toc498286845" w:history="1">
-                                  <w:r>
-                                    <w:rPr>
-                                      <w:rStyle w:val="Hyperlink"/>
-                                      <w:noProof/>
-                                    </w:rPr>
-                                    <w:t>Implementatie</w:t>
-                                  </w:r>
-                                  <w:r>
-                                    <w:rPr>
-                                      <w:noProof/>
-                                      <w:webHidden/>
-                                    </w:rPr>
-                                    <w:tab/>
-                                  </w:r>
-                                  <w:r>
-                                    <w:rPr>
-                                      <w:noProof/>
-                                      <w:webHidden/>
-                                    </w:rPr>
-                                    <w:fldChar w:fldCharType="begin"/>
-                                  </w:r>
-                                  <w:r>
-                                    <w:rPr>
-                                      <w:noProof/>
-                                      <w:webHidden/>
-                                    </w:rPr>
-                                    <w:instrText xml:space="preserve"> PAGEREF _Toc498286845 \h </w:instrText>
-                                  </w:r>
-                                  <w:r>
-                                    <w:rPr>
-                                      <w:noProof/>
-                                      <w:webHidden/>
-                                    </w:rPr>
-                                  </w:r>
-                                  <w:r>
-                                    <w:rPr>
-                                      <w:noProof/>
-                                      <w:webHidden/>
-                                    </w:rPr>
-                                    <w:fldChar w:fldCharType="separate"/>
-                                  </w:r>
-                                  <w:r>
-                                    <w:rPr>
-                                      <w:noProof/>
-                                      <w:webHidden/>
-                                    </w:rPr>
-                                    <w:t>5</w:t>
-                                  </w:r>
-                                  <w:r>
-                                    <w:rPr>
-                                      <w:noProof/>
-                                      <w:webHidden/>
-                                    </w:rPr>
-                                    <w:fldChar w:fldCharType="end"/>
-                                  </w:r>
-                                </w:hyperlink>
-                              </w:p>
-                              <w:p>
-                                <w:pPr>
-                                  <w:pStyle w:val="TOC1"/>
-                                  <w:tabs>
-                                    <w:tab w:val="right" w:leader="dot" w:pos="9062"/>
-                                  </w:tabs>
-                                  <w:rPr>
-                                    <w:noProof/>
-                                  </w:rPr>
-                                </w:pPr>
-                                <w:hyperlink w:anchor="_Toc498286846" w:history="1">
-                                  <w:r>
-                                    <w:rPr>
-                                      <w:rStyle w:val="Hyperlink"/>
-                                      <w:noProof/>
-                                    </w:rPr>
-                                    <w:t>Evaluatie</w:t>
-                                  </w:r>
-                                  <w:r>
-                                    <w:rPr>
-                                      <w:noProof/>
-                                      <w:webHidden/>
-                                    </w:rPr>
-                                    <w:tab/>
-                                  </w:r>
-                                  <w:r>
-                                    <w:rPr>
-                                      <w:noProof/>
-                                      <w:webHidden/>
-                                    </w:rPr>
-                                    <w:fldChar w:fldCharType="begin"/>
-                                  </w:r>
-                                  <w:r>
-                                    <w:rPr>
-                                      <w:noProof/>
-                                      <w:webHidden/>
-                                    </w:rPr>
-                                    <w:instrText xml:space="preserve"> PAGEREF _Toc498286846 \h </w:instrText>
-                                  </w:r>
-                                  <w:r>
-                                    <w:rPr>
-                                      <w:noProof/>
-                                      <w:webHidden/>
-                                    </w:rPr>
-                                  </w:r>
-                                  <w:r>
-                                    <w:rPr>
-                                      <w:noProof/>
-                                      <w:webHidden/>
-                                    </w:rPr>
-                                    <w:fldChar w:fldCharType="separate"/>
-                                  </w:r>
-                                  <w:r>
-                                    <w:rPr>
-                                      <w:noProof/>
-                                      <w:webHidden/>
-                                    </w:rPr>
-                                    <w:t>6</w:t>
-                                  </w:r>
-                                  <w:r>
-                                    <w:rPr>
-                                      <w:noProof/>
-                                      <w:webHidden/>
-                                    </w:rPr>
-                                    <w:fldChar w:fldCharType="end"/>
-                                  </w:r>
-                                </w:hyperlink>
-                              </w:p>
-                              <w:p>
-                                <w:r>
-                                  <w:rPr>
-                                    <w:b/>
-                                    <w:bCs/>
-                                  </w:rPr>
-                                  <w:fldChar w:fldCharType="end"/>
-                                </w:r>
-                              </w:p>
+                              <w:p/>
                             </w:sdtContent>
                           </w:sdt>
                         </w:txbxContent>
@@ -1073,7 +572,7 @@
           </mc:Choice>
           <mc:Fallback>
             <w:pict>
-              <v:shape w14:anchorId="66E4A801" id="_x0000_s1027" style="position:absolute;margin-left:-.35pt;margin-top:0;width:179.9pt;height:30.4pt;z-index:251651584;visibility:visible;mso-wrap-style:square;mso-width-percent:400;mso-height-percent:200;mso-wrap-distance-left:9pt;mso-wrap-distance-top:3.6pt;mso-wrap-distance-right:9pt;mso-wrap-distance-bottom:3.6pt;mso-position-horizontal:absolute;mso-position-horizontal-relative:margin;mso-position-vertical:bottom;mso-position-vertical-relative:margin;mso-width-percent:400;mso-height-percent:200;mso-width-relative:margin;mso-height-relative:margin;v-text-anchor:top" coordsize="2284730,386080" o:spt="100" o:gfxdata="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" adj="-11796480,,5400" path="m,l2220382,r64348,64348l2284730,386080,,386080,,xe" fillcolor="white [3201]" strokecolor="#ed7d31 [3205]" strokeweight="1pt">
+              <v:shape w14:anchorId="66E4A801" id="_x0000_s1027" style="position:absolute;margin-left:-.35pt;margin-top:0;width:179.9pt;height:30.4pt;z-index:251650560;visibility:visible;mso-wrap-style:square;mso-width-percent:400;mso-height-percent:200;mso-wrap-distance-left:9pt;mso-wrap-distance-top:3.6pt;mso-wrap-distance-right:9pt;mso-wrap-distance-bottom:3.6pt;mso-position-horizontal:absolute;mso-position-horizontal-relative:margin;mso-position-vertical:bottom;mso-position-vertical-relative:margin;mso-width-percent:400;mso-height-percent:200;mso-width-relative:margin;mso-height-relative:margin;v-text-anchor:top" coordsize="2284730,386080" o:spt="100" o:gfxdata="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" adj="-11796480,,5400" path="m,l2220382,r64348,64348l2284730,386080,,386080,,xe" fillcolor="white [3201]" strokecolor="#ed7d31 [3205]" strokeweight="1pt">
                 <v:stroke joinstyle="miter"/>
                 <v:formulas/>
                 <v:path o:connecttype="custom" o:connectlocs="0,0;2220382,0;2284730,64348;2284730,386080;0,386080;0,0" o:connectangles="0,0,0,0,0,0" textboxrect="0,0,2284730,386080"/>
@@ -1105,504 +604,8 @@
                           <w:pPr>
                             <w:pStyle w:val="TOCHeading"/>
                           </w:pPr>
-                          <w:r>
-                            <w:t>Inhoud</w:t>
-                          </w:r>
                         </w:p>
-                        <w:p>
-                          <w:pPr>
-                            <w:pStyle w:val="TOC1"/>
-                            <w:tabs>
-                              <w:tab w:val="right" w:leader="dot" w:pos="9062"/>
-                            </w:tabs>
-                            <w:rPr>
-                              <w:noProof/>
-                            </w:rPr>
-                          </w:pPr>
-                          <w:r>
-                            <w:fldChar w:fldCharType="begin"/>
-                          </w:r>
-                          <w:r>
-                            <w:instrText xml:space="preserve"> TOC \o "1-3" \h \z \u </w:instrText>
-                          </w:r>
-                          <w:r>
-                            <w:fldChar w:fldCharType="separate"/>
-                          </w:r>
-                          <w:hyperlink w:anchor="_Toc498286840" w:history="1">
-                            <w:r>
-                              <w:rPr>
-                                <w:rStyle w:val="Hyperlink"/>
-                                <w:noProof/>
-                              </w:rPr>
-                              <w:t>Analyse</w:t>
-                            </w:r>
-                            <w:r>
-                              <w:rPr>
-                                <w:noProof/>
-                                <w:webHidden/>
-                              </w:rPr>
-                              <w:tab/>
-                            </w:r>
-                            <w:r>
-                              <w:rPr>
-                                <w:noProof/>
-                                <w:webHidden/>
-                              </w:rPr>
-                              <w:fldChar w:fldCharType="begin"/>
-                            </w:r>
-                            <w:r>
-                              <w:rPr>
-                                <w:noProof/>
-                                <w:webHidden/>
-                              </w:rPr>
-                              <w:instrText xml:space="preserve"> PAGEREF _Toc498286840 \h </w:instrText>
-                            </w:r>
-                            <w:r>
-                              <w:rPr>
-                                <w:noProof/>
-                                <w:webHidden/>
-                              </w:rPr>
-                            </w:r>
-                            <w:r>
-                              <w:rPr>
-                                <w:noProof/>
-                                <w:webHidden/>
-                              </w:rPr>
-                              <w:fldChar w:fldCharType="separate"/>
-                            </w:r>
-                            <w:r>
-                              <w:rPr>
-                                <w:noProof/>
-                                <w:webHidden/>
-                              </w:rPr>
-                              <w:t>3</w:t>
-                            </w:r>
-                            <w:r>
-                              <w:rPr>
-                                <w:noProof/>
-                                <w:webHidden/>
-                              </w:rPr>
-                              <w:fldChar w:fldCharType="end"/>
-                            </w:r>
-                          </w:hyperlink>
-                        </w:p>
-                        <w:p>
-                          <w:pPr>
-                            <w:pStyle w:val="TOC1"/>
-                            <w:tabs>
-                              <w:tab w:val="right" w:leader="dot" w:pos="9062"/>
-                            </w:tabs>
-                            <w:rPr>
-                              <w:noProof/>
-                            </w:rPr>
-                          </w:pPr>
-                          <w:hyperlink w:anchor="_Toc498286841" w:history="1">
-                            <w:r>
-                              <w:rPr>
-                                <w:rStyle w:val="Hyperlink"/>
-                                <w:noProof/>
-                              </w:rPr>
-                              <w:t>Ontwerp</w:t>
-                            </w:r>
-                            <w:r>
-                              <w:rPr>
-                                <w:noProof/>
-                                <w:webHidden/>
-                              </w:rPr>
-                              <w:tab/>
-                            </w:r>
-                            <w:r>
-                              <w:rPr>
-                                <w:noProof/>
-                                <w:webHidden/>
-                              </w:rPr>
-                              <w:fldChar w:fldCharType="begin"/>
-                            </w:r>
-                            <w:r>
-                              <w:rPr>
-                                <w:noProof/>
-                                <w:webHidden/>
-                              </w:rPr>
-                              <w:instrText xml:space="preserve"> PAGEREF _Toc498286841 \h </w:instrText>
-                            </w:r>
-                            <w:r>
-                              <w:rPr>
-                                <w:noProof/>
-                                <w:webHidden/>
-                              </w:rPr>
-                            </w:r>
-                            <w:r>
-                              <w:rPr>
-                                <w:noProof/>
-                                <w:webHidden/>
-                              </w:rPr>
-                              <w:fldChar w:fldCharType="separate"/>
-                            </w:r>
-                            <w:r>
-                              <w:rPr>
-                                <w:noProof/>
-                                <w:webHidden/>
-                              </w:rPr>
-                              <w:t>4</w:t>
-                            </w:r>
-                            <w:r>
-                              <w:rPr>
-                                <w:noProof/>
-                                <w:webHidden/>
-                              </w:rPr>
-                              <w:fldChar w:fldCharType="end"/>
-                            </w:r>
-                          </w:hyperlink>
-                        </w:p>
-                        <w:p>
-                          <w:pPr>
-                            <w:pStyle w:val="TOC2"/>
-                            <w:tabs>
-                              <w:tab w:val="right" w:leader="dot" w:pos="9062"/>
-                            </w:tabs>
-                            <w:rPr>
-                              <w:noProof/>
-                            </w:rPr>
-                          </w:pPr>
-                          <w:hyperlink w:anchor="_Toc498286842" w:history="1">
-                            <w:r>
-                              <w:rPr>
-                                <w:rStyle w:val="Hyperlink"/>
-                                <w:noProof/>
-                              </w:rPr>
-                              <w:t>Flowcharts</w:t>
-                            </w:r>
-                            <w:r>
-                              <w:rPr>
-                                <w:noProof/>
-                                <w:webHidden/>
-                              </w:rPr>
-                              <w:tab/>
-                            </w:r>
-                            <w:r>
-                              <w:rPr>
-                                <w:noProof/>
-                                <w:webHidden/>
-                              </w:rPr>
-                              <w:fldChar w:fldCharType="begin"/>
-                            </w:r>
-                            <w:r>
-                              <w:rPr>
-                                <w:noProof/>
-                                <w:webHidden/>
-                              </w:rPr>
-                              <w:instrText xml:space="preserve"> PAGEREF _Toc498286842 \h </w:instrText>
-                            </w:r>
-                            <w:r>
-                              <w:rPr>
-                                <w:noProof/>
-                                <w:webHidden/>
-                              </w:rPr>
-                            </w:r>
-                            <w:r>
-                              <w:rPr>
-                                <w:noProof/>
-                                <w:webHidden/>
-                              </w:rPr>
-                              <w:fldChar w:fldCharType="separate"/>
-                            </w:r>
-                            <w:r>
-                              <w:rPr>
-                                <w:noProof/>
-                                <w:webHidden/>
-                              </w:rPr>
-                              <w:t>4</w:t>
-                            </w:r>
-                            <w:r>
-                              <w:rPr>
-                                <w:noProof/>
-                                <w:webHidden/>
-                              </w:rPr>
-                              <w:fldChar w:fldCharType="end"/>
-                            </w:r>
-                          </w:hyperlink>
-                        </w:p>
-                        <w:p>
-                          <w:pPr>
-                            <w:pStyle w:val="TOC3"/>
-                            <w:tabs>
-                              <w:tab w:val="right" w:leader="dot" w:pos="9062"/>
-                            </w:tabs>
-                            <w:rPr>
-                              <w:noProof/>
-                            </w:rPr>
-                          </w:pPr>
-                          <w:hyperlink w:anchor="_Toc498286843" w:history="1">
-                            <w:r>
-                              <w:rPr>
-                                <w:rStyle w:val="Hyperlink"/>
-                                <w:noProof/>
-                              </w:rPr>
-                              <w:t>Main()</w:t>
-                            </w:r>
-                            <w:r>
-                              <w:rPr>
-                                <w:noProof/>
-                                <w:webHidden/>
-                              </w:rPr>
-                              <w:tab/>
-                            </w:r>
-                            <w:r>
-                              <w:rPr>
-                                <w:noProof/>
-                                <w:webHidden/>
-                              </w:rPr>
-                              <w:fldChar w:fldCharType="begin"/>
-                            </w:r>
-                            <w:r>
-                              <w:rPr>
-                                <w:noProof/>
-                                <w:webHidden/>
-                              </w:rPr>
-                              <w:instrText xml:space="preserve"> PAGEREF _Toc498286843 \h </w:instrText>
-                            </w:r>
-                            <w:r>
-                              <w:rPr>
-                                <w:noProof/>
-                                <w:webHidden/>
-                              </w:rPr>
-                            </w:r>
-                            <w:r>
-                              <w:rPr>
-                                <w:noProof/>
-                                <w:webHidden/>
-                              </w:rPr>
-                              <w:fldChar w:fldCharType="separate"/>
-                            </w:r>
-                            <w:r>
-                              <w:rPr>
-                                <w:noProof/>
-                                <w:webHidden/>
-                              </w:rPr>
-                              <w:t>4</w:t>
-                            </w:r>
-                            <w:r>
-                              <w:rPr>
-                                <w:noProof/>
-                                <w:webHidden/>
-                              </w:rPr>
-                              <w:fldChar w:fldCharType="end"/>
-                            </w:r>
-                          </w:hyperlink>
-                        </w:p>
-                        <w:p>
-                          <w:pPr>
-                            <w:pStyle w:val="TOC3"/>
-                            <w:tabs>
-                              <w:tab w:val="right" w:leader="dot" w:pos="9062"/>
-                            </w:tabs>
-                            <w:rPr>
-                              <w:noProof/>
-                            </w:rPr>
-                          </w:pPr>
-                          <w:hyperlink w:anchor="_Toc498286844" w:history="1">
-                            <w:r>
-                              <w:rPr>
-                                <w:rStyle w:val="Hyperlink"/>
-                                <w:noProof/>
-                              </w:rPr>
-                              <w:t>Functies</w:t>
-                            </w:r>
-                            <w:r>
-                              <w:rPr>
-                                <w:noProof/>
-                                <w:webHidden/>
-                              </w:rPr>
-                              <w:tab/>
-                            </w:r>
-                            <w:r>
-                              <w:rPr>
-                                <w:noProof/>
-                                <w:webHidden/>
-                              </w:rPr>
-                              <w:fldChar w:fldCharType="begin"/>
-                            </w:r>
-                            <w:r>
-                              <w:rPr>
-                                <w:noProof/>
-                                <w:webHidden/>
-                              </w:rPr>
-                              <w:instrText xml:space="preserve"> PAGEREF _Toc498286844 \h </w:instrText>
-                            </w:r>
-                            <w:r>
-                              <w:rPr>
-                                <w:noProof/>
-                                <w:webHidden/>
-                              </w:rPr>
-                            </w:r>
-                            <w:r>
-                              <w:rPr>
-                                <w:noProof/>
-                                <w:webHidden/>
-                              </w:rPr>
-                              <w:fldChar w:fldCharType="separate"/>
-                            </w:r>
-                            <w:r>
-                              <w:rPr>
-                                <w:noProof/>
-                                <w:webHidden/>
-                              </w:rPr>
-                              <w:t>4</w:t>
-                            </w:r>
-                            <w:r>
-                              <w:rPr>
-                                <w:noProof/>
-                                <w:webHidden/>
-                              </w:rPr>
-                              <w:fldChar w:fldCharType="end"/>
-                            </w:r>
-                          </w:hyperlink>
-                        </w:p>
-                        <w:p>
-                          <w:pPr>
-                            <w:pStyle w:val="TOC1"/>
-                            <w:tabs>
-                              <w:tab w:val="right" w:leader="dot" w:pos="9062"/>
-                            </w:tabs>
-                            <w:rPr>
-                              <w:noProof/>
-                            </w:rPr>
-                          </w:pPr>
-                          <w:hyperlink w:anchor="_Toc498286845" w:history="1">
-                            <w:r>
-                              <w:rPr>
-                                <w:rStyle w:val="Hyperlink"/>
-                                <w:noProof/>
-                              </w:rPr>
-                              <w:t>Implementatie</w:t>
-                            </w:r>
-                            <w:r>
-                              <w:rPr>
-                                <w:noProof/>
-                                <w:webHidden/>
-                              </w:rPr>
-                              <w:tab/>
-                            </w:r>
-                            <w:r>
-                              <w:rPr>
-                                <w:noProof/>
-                                <w:webHidden/>
-                              </w:rPr>
-                              <w:fldChar w:fldCharType="begin"/>
-                            </w:r>
-                            <w:r>
-                              <w:rPr>
-                                <w:noProof/>
-                                <w:webHidden/>
-                              </w:rPr>
-                              <w:instrText xml:space="preserve"> PAGEREF _Toc498286845 \h </w:instrText>
-                            </w:r>
-                            <w:r>
-                              <w:rPr>
-                                <w:noProof/>
-                                <w:webHidden/>
-                              </w:rPr>
-                            </w:r>
-                            <w:r>
-                              <w:rPr>
-                                <w:noProof/>
-                                <w:webHidden/>
-                              </w:rPr>
-                              <w:fldChar w:fldCharType="separate"/>
-                            </w:r>
-                            <w:r>
-                              <w:rPr>
-                                <w:noProof/>
-                                <w:webHidden/>
-                              </w:rPr>
-                              <w:t>5</w:t>
-                            </w:r>
-                            <w:r>
-                              <w:rPr>
-                                <w:noProof/>
-                                <w:webHidden/>
-                              </w:rPr>
-                              <w:fldChar w:fldCharType="end"/>
-                            </w:r>
-                          </w:hyperlink>
-                        </w:p>
-                        <w:p>
-                          <w:pPr>
-                            <w:pStyle w:val="TOC1"/>
-                            <w:tabs>
-                              <w:tab w:val="right" w:leader="dot" w:pos="9062"/>
-                            </w:tabs>
-                            <w:rPr>
-                              <w:noProof/>
-                            </w:rPr>
-                          </w:pPr>
-                          <w:hyperlink w:anchor="_Toc498286846" w:history="1">
-                            <w:r>
-                              <w:rPr>
-                                <w:rStyle w:val="Hyperlink"/>
-                                <w:noProof/>
-                              </w:rPr>
-                              <w:t>Evaluatie</w:t>
-                            </w:r>
-                            <w:r>
-                              <w:rPr>
-                                <w:noProof/>
-                                <w:webHidden/>
-                              </w:rPr>
-                              <w:tab/>
-                            </w:r>
-                            <w:r>
-                              <w:rPr>
-                                <w:noProof/>
-                                <w:webHidden/>
-                              </w:rPr>
-                              <w:fldChar w:fldCharType="begin"/>
-                            </w:r>
-                            <w:r>
-                              <w:rPr>
-                                <w:noProof/>
-                                <w:webHidden/>
-                              </w:rPr>
-                              <w:instrText xml:space="preserve"> PAGEREF _Toc498286846 \h </w:instrText>
-                            </w:r>
-                            <w:r>
-                              <w:rPr>
-                                <w:noProof/>
-                                <w:webHidden/>
-                              </w:rPr>
-                            </w:r>
-                            <w:r>
-                              <w:rPr>
-                                <w:noProof/>
-                                <w:webHidden/>
-                              </w:rPr>
-                              <w:fldChar w:fldCharType="separate"/>
-                            </w:r>
-                            <w:r>
-                              <w:rPr>
-                                <w:noProof/>
-                                <w:webHidden/>
-                              </w:rPr>
-                              <w:t>6</w:t>
-                            </w:r>
-                            <w:r>
-                              <w:rPr>
-                                <w:noProof/>
-                                <w:webHidden/>
-                              </w:rPr>
-                              <w:fldChar w:fldCharType="end"/>
-                            </w:r>
-                          </w:hyperlink>
-                        </w:p>
-                        <w:p>
-                          <w:r>
-                            <w:rPr>
-                              <w:b/>
-                              <w:bCs/>
-                            </w:rPr>
-                            <w:fldChar w:fldCharType="end"/>
-                          </w:r>
-                        </w:p>
+                        <w:p/>
                       </w:sdtContent>
                     </w:sdt>
                   </w:txbxContent>
@@ -1626,10 +629,77 @@
       </w:r>
       <w:bookmarkEnd w:id="0"/>
     </w:p>
-    <w:p/>
-    <w:p>
-      <w:bookmarkStart w:id="1" w:name="_GoBack"/>
-      <w:bookmarkEnd w:id="1"/>
+    <w:p>
+      <w:r>
+        <w:t xml:space="preserve">Voor deze opdracht </w:t>
+      </w:r>
+      <w:r>
+        <w:t xml:space="preserve">moeten twee waarden door de ADC worden uitgelezen. Eventueel nog worden omgerekend naar een andere eenheid en dan naar de pc worden gestuurd waar de signalen worden uitgelezen met behulp van een seriële monitor. Met behulp van een timer </w:t>
+      </w:r>
+      <w:proofErr w:type="spellStart"/>
+      <w:r>
+        <w:t>interrupt</w:t>
+      </w:r>
+      <w:proofErr w:type="spellEnd"/>
+      <w:r>
+        <w:t xml:space="preserve"> word er voor gezorgd dat dit niet constant gebeurt maar elke seconde een keer.</w:t>
+      </w:r>
+    </w:p>
+    <w:p>
+      <w:r>
+        <w:t>Het programma moet voldoen aan de volgende eisen:</w:t>
+      </w:r>
+    </w:p>
+    <w:p>
+      <w:pPr>
+        <w:pStyle w:val="ListParagraph"/>
+        <w:numPr>
+          <w:ilvl w:val="0"/>
+          <w:numId w:val="1"/>
+        </w:numPr>
+      </w:pPr>
+      <w:r>
+        <w:t>Twee analoge waarden uitlezen en deze omzetten in een digitale waarde</w:t>
+      </w:r>
+    </w:p>
+    <w:p>
+      <w:pPr>
+        <w:pStyle w:val="ListParagraph"/>
+        <w:numPr>
+          <w:ilvl w:val="0"/>
+          <w:numId w:val="1"/>
+        </w:numPr>
+      </w:pPr>
+      <w:r>
+        <w:t>Deze digitale waarde naar de computer sturen</w:t>
+      </w:r>
+    </w:p>
+    <w:p>
+      <w:pPr>
+        <w:pStyle w:val="ListParagraph"/>
+        <w:numPr>
+          <w:ilvl w:val="0"/>
+          <w:numId w:val="1"/>
+        </w:numPr>
+      </w:pPr>
+      <w:r>
+        <w:t>Zorgen dat het bovenstaande elke seconde gebeurt</w:t>
+      </w:r>
+    </w:p>
+    <w:p>
+      <w:r>
+        <w:t xml:space="preserve">Hoe de ADC moet worden gebruikt is behandeld voor opdracht 5 en hierin is ook het stukje communicatie met de pc herhaald. Opdracht 4 behandelde </w:t>
+      </w:r>
+      <w:proofErr w:type="spellStart"/>
+      <w:r>
+        <w:t>interrupts</w:t>
+      </w:r>
+      <w:proofErr w:type="spellEnd"/>
+      <w:r>
+        <w:t>. Dit word gebruikt om te zorgen dat het programma elke seconde de waarde uitleest en verstuurd naar de computer.</w:t>
+      </w:r>
+    </w:p>
+    <w:p>
       <w:r>
         <w:br w:type="page"/>
       </w:r>
@@ -1638,112 +708,6928 @@
       <w:pPr>
         <w:pStyle w:val="Heading1"/>
       </w:pPr>
-      <w:bookmarkStart w:id="2" w:name="_Toc498286841"/>
+      <w:bookmarkStart w:id="1" w:name="_Toc498286841"/>
       <w:r>
         <w:lastRenderedPageBreak/>
         <w:t>Ontwerp</w:t>
       </w:r>
-      <w:bookmarkEnd w:id="2"/>
+      <w:bookmarkEnd w:id="1"/>
     </w:p>
     <w:p/>
+    <w:p>
+      <w:pPr>
+        <w:pStyle w:val="Heading2"/>
+        <w:rPr>
+          <w:lang w:val="en-US"/>
+        </w:rPr>
+      </w:pPr>
+      <w:r>
+        <w:rPr>
+          <w:lang w:val="en-US"/>
+        </w:rPr>
+        <w:t>AD</w:t>
+      </w:r>
+      <w:r>
+        <w:rPr>
+          <w:lang w:val="en-US"/>
+        </w:rPr>
+        <w:t>C</w:t>
+      </w:r>
+    </w:p>
+    <w:p>
+      <w:r>
+        <w:t xml:space="preserve">Er zijn meerdere pinnen op de microcontroller die gebruikt kunnen worden voor een signaal dat via de ADC moet worden omgezet. Dit zijn AN0 t/m AN4 en AN8 t/m 10. De bijbehorende pinnen zijn 2, 3, 4, 5, 7, 21, 22, 25. Op het PCB zijn AN1 en AN9 doorgezet om gebruikt te worden. </w:t>
+      </w:r>
+    </w:p>
+    <w:p>
+      <w:r>
+        <w:t xml:space="preserve">Met een </w:t>
+      </w:r>
+      <w:proofErr w:type="spellStart"/>
+      <w:r>
+        <w:t>Vref</w:t>
+      </w:r>
+      <w:proofErr w:type="spellEnd"/>
+      <w:r>
+        <w:t xml:space="preserve"> stel je de resolutie van de ADC in, hiervoor zijn een aantal opties:</w:t>
+      </w:r>
+    </w:p>
+    <w:p>
+      <w:pPr>
+        <w:pStyle w:val="ListParagraph"/>
+        <w:numPr>
+          <w:ilvl w:val="0"/>
+          <w:numId w:val="2"/>
+        </w:numPr>
+      </w:pPr>
+      <w:proofErr w:type="spellStart"/>
+      <w:r>
+        <w:t>Internal</w:t>
+      </w:r>
+      <w:proofErr w:type="spellEnd"/>
+      <w:r>
+        <w:t xml:space="preserve"> </w:t>
+      </w:r>
+      <w:proofErr w:type="spellStart"/>
+      <w:r>
+        <w:t>Vref</w:t>
+      </w:r>
+      <w:proofErr w:type="spellEnd"/>
+      <w:r>
+        <w:t xml:space="preserve"> 4.1V</w:t>
+      </w:r>
+    </w:p>
+    <w:p>
+      <w:pPr>
+        <w:pStyle w:val="ListParagraph"/>
+        <w:numPr>
+          <w:ilvl w:val="0"/>
+          <w:numId w:val="2"/>
+        </w:numPr>
+      </w:pPr>
+      <w:proofErr w:type="spellStart"/>
+      <w:r>
+        <w:t>Internal</w:t>
+      </w:r>
+      <w:proofErr w:type="spellEnd"/>
+      <w:r>
+        <w:t xml:space="preserve"> </w:t>
+      </w:r>
+      <w:proofErr w:type="spellStart"/>
+      <w:r>
+        <w:t>Vref</w:t>
+      </w:r>
+      <w:proofErr w:type="spellEnd"/>
+      <w:r>
+        <w:t xml:space="preserve"> 2.0V</w:t>
+      </w:r>
+    </w:p>
+    <w:p>
+      <w:pPr>
+        <w:pStyle w:val="ListParagraph"/>
+        <w:numPr>
+          <w:ilvl w:val="0"/>
+          <w:numId w:val="2"/>
+        </w:numPr>
+      </w:pPr>
+      <w:proofErr w:type="spellStart"/>
+      <w:r>
+        <w:t>External</w:t>
+      </w:r>
+      <w:proofErr w:type="spellEnd"/>
+      <w:r>
+        <w:t xml:space="preserve"> </w:t>
+      </w:r>
+      <w:proofErr w:type="spellStart"/>
+      <w:r>
+        <w:t>Vref</w:t>
+      </w:r>
+      <w:proofErr w:type="spellEnd"/>
+      <w:r>
+        <w:t xml:space="preserve"> max 5V</w:t>
+      </w:r>
+    </w:p>
+    <w:p>
+      <w:r>
+        <w:t xml:space="preserve">Voor deze opdracht heb ik de </w:t>
+      </w:r>
+      <w:proofErr w:type="spellStart"/>
+      <w:r>
+        <w:t>Vref</w:t>
+      </w:r>
+      <w:proofErr w:type="spellEnd"/>
+      <w:r>
+        <w:t xml:space="preserve"> ingesteld op de interne </w:t>
+      </w:r>
+      <w:proofErr w:type="spellStart"/>
+      <w:r>
+        <w:t>Vref</w:t>
+      </w:r>
+      <w:proofErr w:type="spellEnd"/>
+      <w:r>
+        <w:t xml:space="preserve"> van 4.1 V. hierdoor weet ik met grotere zekerheid wat de </w:t>
+      </w:r>
+      <w:proofErr w:type="spellStart"/>
+      <w:r>
+        <w:t>Vref</w:t>
+      </w:r>
+      <w:proofErr w:type="spellEnd"/>
+      <w:r>
+        <w:t xml:space="preserve"> is dan als het voltage van de </w:t>
+      </w:r>
+    </w:p>
+    <w:p>
+      <w:r>
+        <w:t>De volgende registers moeten worden ingesteld voor deze opdracht om de ADC werkend te krijgen. Daarnaast moeten ook de registers voor seriële communicatie worden ingesteld.</w:t>
+      </w:r>
+    </w:p>
+    <w:p>
+      <w:pPr>
+        <w:pStyle w:val="ListParagraph"/>
+        <w:numPr>
+          <w:ilvl w:val="0"/>
+          <w:numId w:val="3"/>
+        </w:numPr>
+      </w:pPr>
+      <w:r>
+        <w:t>ADCON0</w:t>
+      </w:r>
+    </w:p>
+    <w:p>
+      <w:pPr>
+        <w:pStyle w:val="ListParagraph"/>
+      </w:pPr>
+      <w:r>
+        <w:t>Selecteert welke poort gebruikt word en de status van de ADC.</w:t>
+      </w:r>
+    </w:p>
+    <w:p>
+      <w:pPr>
+        <w:pStyle w:val="ListParagraph"/>
+      </w:pPr>
+      <w:r>
+        <w:t>Eerst word poort AN1 uitgelezen en daarna AN9</w:t>
+      </w:r>
+    </w:p>
+    <w:p>
+      <w:pPr>
+        <w:pStyle w:val="ListParagraph"/>
+        <w:numPr>
+          <w:ilvl w:val="0"/>
+          <w:numId w:val="3"/>
+        </w:numPr>
+      </w:pPr>
+      <w:r>
+        <w:t>ADCON1</w:t>
+      </w:r>
+    </w:p>
+    <w:p>
+      <w:pPr>
+        <w:pStyle w:val="ListParagraph"/>
+      </w:pPr>
+      <w:r>
+        <w:t xml:space="preserve">Welke </w:t>
+      </w:r>
+      <w:proofErr w:type="spellStart"/>
+      <w:r>
+        <w:t>Vref</w:t>
+      </w:r>
+      <w:proofErr w:type="spellEnd"/>
+      <w:r>
+        <w:t xml:space="preserve"> gebruikt word, eventueel negatief kanaal en andere triggers.</w:t>
+      </w:r>
+    </w:p>
+    <w:p>
+      <w:pPr>
+        <w:pStyle w:val="ListParagraph"/>
+        <w:numPr>
+          <w:ilvl w:val="0"/>
+          <w:numId w:val="3"/>
+        </w:numPr>
+      </w:pPr>
+      <w:r>
+        <w:t>ADCON2</w:t>
+      </w:r>
+    </w:p>
+    <w:p>
+      <w:pPr>
+        <w:pStyle w:val="ListParagraph"/>
+      </w:pPr>
+      <w:r>
+        <w:t>Formaat van het resultaat en met welke snelheid de ADC werkt.</w:t>
+      </w:r>
+    </w:p>
+    <w:p>
+      <w:pPr>
+        <w:pStyle w:val="ListParagraph"/>
+      </w:pPr>
+      <w:r>
+        <w:t xml:space="preserve">Onderdeel van dit register zijn het instellen van de </w:t>
+      </w:r>
+      <w:proofErr w:type="spellStart"/>
+      <w:r>
+        <w:t>Tad</w:t>
+      </w:r>
+      <w:proofErr w:type="spellEnd"/>
+      <w:r>
+        <w:t xml:space="preserve">. In de documentatie van de ADC staat dat voor een 12 bits de tijd minimaal 14 </w:t>
+      </w:r>
+      <w:proofErr w:type="spellStart"/>
+      <w:r>
+        <w:t>Tad</w:t>
+      </w:r>
+      <w:proofErr w:type="spellEnd"/>
+      <w:r>
+        <w:t xml:space="preserve"> moet zijn, maar tevens niet te lang moet zijn. De instelling van 16 </w:t>
+      </w:r>
+      <w:proofErr w:type="spellStart"/>
+      <w:r>
+        <w:t>Tad</w:t>
+      </w:r>
+      <w:proofErr w:type="spellEnd"/>
+      <w:r>
+        <w:t xml:space="preserve"> is dus het meest passend.</w:t>
+      </w:r>
+    </w:p>
+    <w:p>
+      <w:pPr>
+        <w:pStyle w:val="ListParagraph"/>
+      </w:pPr>
+      <w:r>
+        <w:t>Voor het instellen van de ADCS heb ik gekeken naar de volgende tabel.</w:t>
+      </w:r>
+    </w:p>
+    <w:p>
+      <w:pPr>
+        <w:pStyle w:val="ListParagraph"/>
+      </w:pPr>
+      <w:r>
+        <w:rPr>
+          <w:noProof/>
+        </w:rPr>
+        <w:drawing>
+          <wp:inline distT="0" distB="0" distL="0" distR="0" wp14:anchorId="7F16309C" wp14:editId="1153C0FE">
+            <wp:extent cx="4181475" cy="3067050"/>
+            <wp:effectExtent l="0" t="0" r="9525" b="0"/>
+            <wp:docPr id="8" name="Picture 8"/>
+            <wp:cNvGraphicFramePr>
+              <a:graphicFrameLocks xmlns:a="http://schemas.openxmlformats.org/drawingml/2006/main" noChangeAspect="1"/>
+            </wp:cNvGraphicFramePr>
+            <a:graphic xmlns:a="http://schemas.openxmlformats.org/drawingml/2006/main">
+              <a:graphicData uri="http://schemas.openxmlformats.org/drawingml/2006/picture">
+                <pic:pic xmlns:pic="http://schemas.openxmlformats.org/drawingml/2006/picture">
+                  <pic:nvPicPr>
+                    <pic:cNvPr id="1" name=""/>
+                    <pic:cNvPicPr/>
+                  </pic:nvPicPr>
+                  <pic:blipFill>
+                    <a:blip r:embed="rId11"/>
+                    <a:stretch>
+                      <a:fillRect/>
+                    </a:stretch>
+                  </pic:blipFill>
+                  <pic:spPr>
+                    <a:xfrm>
+                      <a:off x="0" y="0"/>
+                      <a:ext cx="4181475" cy="3067050"/>
+                    </a:xfrm>
+                    <a:prstGeom prst="rect">
+                      <a:avLst/>
+                    </a:prstGeom>
+                  </pic:spPr>
+                </pic:pic>
+              </a:graphicData>
+            </a:graphic>
+          </wp:inline>
+        </w:drawing>
+      </w:r>
+    </w:p>
     <w:p/>
-    <w:p/>
-    <w:p/>
-    <w:p/>
-    <w:p/>
     <w:p>
       <w:pPr>
         <w:pStyle w:val="Heading2"/>
       </w:pPr>
-      <w:bookmarkStart w:id="3" w:name="_Toc498286842"/>
-      <w:r>
+      <w:proofErr w:type="spellStart"/>
+      <w:r>
+        <w:lastRenderedPageBreak/>
+        <w:t>Interrupt</w:t>
+      </w:r>
+      <w:proofErr w:type="spellEnd"/>
+    </w:p>
+    <w:p>
+      <w:r>
+        <w:rPr>
+          <w:noProof/>
+        </w:rPr>
+        <mc:AlternateContent>
+          <mc:Choice Requires="wpg">
+            <w:drawing>
+              <wp:anchor distT="0" distB="0" distL="114300" distR="114300" simplePos="0" relativeHeight="251668992" behindDoc="0" locked="0" layoutInCell="1" allowOverlap="1" wp14:anchorId="0E5F7E72" wp14:editId="6570D67D">
+                <wp:simplePos x="0" y="0"/>
+                <wp:positionH relativeFrom="column">
+                  <wp:posOffset>-4445</wp:posOffset>
+                </wp:positionH>
+                <wp:positionV relativeFrom="paragraph">
+                  <wp:posOffset>836295</wp:posOffset>
+                </wp:positionV>
+                <wp:extent cx="5760720" cy="895350"/>
+                <wp:effectExtent l="0" t="0" r="0" b="0"/>
+                <wp:wrapSquare wrapText="bothSides"/>
+                <wp:docPr id="7" name="Group 7"/>
+                <wp:cNvGraphicFramePr/>
+                <a:graphic xmlns:a="http://schemas.openxmlformats.org/drawingml/2006/main">
+                  <a:graphicData uri="http://schemas.microsoft.com/office/word/2010/wordprocessingGroup">
+                    <wpg:wgp>
+                      <wpg:cNvGrpSpPr/>
+                      <wpg:grpSpPr>
+                        <a:xfrm>
+                          <a:off x="0" y="0"/>
+                          <a:ext cx="5760720" cy="895350"/>
+                          <a:chOff x="0" y="0"/>
+                          <a:chExt cx="5760720" cy="895350"/>
+                        </a:xfrm>
+                      </wpg:grpSpPr>
+                      <pic:pic xmlns:pic="http://schemas.openxmlformats.org/drawingml/2006/picture">
+                        <pic:nvPicPr>
+                          <pic:cNvPr id="5" name="Picture 5"/>
+                          <pic:cNvPicPr>
+                            <a:picLocks noChangeAspect="1"/>
+                          </pic:cNvPicPr>
+                        </pic:nvPicPr>
+                        <pic:blipFill>
+                          <a:blip r:embed="rId12">
+                            <a:extLst>
+                              <a:ext uri="{28A0092B-C50C-407E-A947-70E740481C1C}">
+                                <a14:useLocalDpi xmlns:a14="http://schemas.microsoft.com/office/drawing/2010/main" val="0"/>
+                              </a:ext>
+                            </a:extLst>
+                          </a:blip>
+                          <a:stretch>
+                            <a:fillRect/>
+                          </a:stretch>
+                        </pic:blipFill>
+                        <pic:spPr>
+                          <a:xfrm>
+                            <a:off x="0" y="0"/>
+                            <a:ext cx="5760720" cy="568960"/>
+                          </a:xfrm>
+                          <a:prstGeom prst="rect">
+                            <a:avLst/>
+                          </a:prstGeom>
+                        </pic:spPr>
+                      </pic:pic>
+                      <wps:wsp>
+                        <wps:cNvPr id="6" name="Text Box 6"/>
+                        <wps:cNvSpPr txBox="1"/>
+                        <wps:spPr>
+                          <a:xfrm>
+                            <a:off x="0" y="628650"/>
+                            <a:ext cx="5760720" cy="266700"/>
+                          </a:xfrm>
+                          <a:prstGeom prst="rect">
+                            <a:avLst/>
+                          </a:prstGeom>
+                          <a:solidFill>
+                            <a:prstClr val="white"/>
+                          </a:solidFill>
+                          <a:ln>
+                            <a:noFill/>
+                          </a:ln>
+                        </wps:spPr>
+                        <wps:txbx>
+                          <w:txbxContent>
+                            <w:p>
+                              <w:pPr>
+                                <w:pStyle w:val="Caption"/>
+                                <w:rPr>
+                                  <w:noProof/>
+                                  <w:lang w:val="en-US"/>
+                                </w:rPr>
+                              </w:pPr>
+                              <w:proofErr w:type="spellStart"/>
+                              <w:r>
+                                <w:rPr>
+                                  <w:lang w:val="en-US"/>
+                                </w:rPr>
+                                <w:t>Figuur</w:t>
+                              </w:r>
+                              <w:proofErr w:type="spellEnd"/>
+                              <w:r>
+                                <w:rPr>
+                                  <w:lang w:val="en-US"/>
+                                </w:rPr>
+                                <w:t xml:space="preserve"> </w:t>
+                              </w:r>
+                              <w:r>
+                                <w:fldChar w:fldCharType="begin"/>
+                              </w:r>
+                              <w:r>
+                                <w:rPr>
+                                  <w:lang w:val="en-US"/>
+                                </w:rPr>
+                                <w:instrText xml:space="preserve"> SEQ Figuur \* ARABIC </w:instrText>
+                              </w:r>
+                              <w:r>
+                                <w:fldChar w:fldCharType="separate"/>
+                              </w:r>
+                              <w:r>
+                                <w:rPr>
+                                  <w:noProof/>
+                                  <w:lang w:val="en-US"/>
+                                </w:rPr>
+                                <w:t>1</w:t>
+                              </w:r>
+                              <w:r>
+                                <w:fldChar w:fldCharType="end"/>
+                              </w:r>
+                              <w:r>
+                                <w:rPr>
+                                  <w:lang w:val="en-US"/>
+                                </w:rPr>
+                                <w:t>: MPLAB XC8 C Compiler User's Guide page 189</w:t>
+                              </w:r>
+                            </w:p>
+                          </w:txbxContent>
+                        </wps:txbx>
+                        <wps:bodyPr rot="0" spcFirstLastPara="0" vertOverflow="overflow" horzOverflow="overflow" vert="horz" wrap="square" lIns="0" tIns="0" rIns="0" bIns="0" numCol="1" spcCol="0" rtlCol="0" fromWordArt="0" anchor="t" anchorCtr="0" forceAA="0" compatLnSpc="1">
+                          <a:prstTxWarp prst="textNoShape">
+                            <a:avLst/>
+                          </a:prstTxWarp>
+                          <a:spAutoFit/>
+                        </wps:bodyPr>
+                      </wps:wsp>
+                    </wpg:wgp>
+                  </a:graphicData>
+                </a:graphic>
+              </wp:anchor>
+            </w:drawing>
+          </mc:Choice>
+          <mc:Fallback>
+            <w:pict>
+              <v:group w14:anchorId="0E5F7E72" id="Group 7" o:spid="_x0000_s1028" style="position:absolute;margin-left:-.35pt;margin-top:65.85pt;width:453.6pt;height:70.5pt;z-index:251668992" coordsize="57607,8953" o:gfxdata="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">
+                <v:shapetype id="_x0000_t75" coordsize="21600,21600" o:spt="75" o:preferrelative="t" path="m@4@5l@4@11@9@11@9@5xe" filled="f" stroked="f">
+                  <v:stroke joinstyle="miter"/>
+                  <v:formulas>
+                    <v:f eqn="if lineDrawn pixelLineWidth 0"/>
+                    <v:f eqn="sum @0 1 0"/>
+                    <v:f eqn="sum 0 0 @1"/>
+                    <v:f eqn="prod @2 1 2"/>
+                    <v:f eqn="prod @3 21600 pixelWidth"/>
+                    <v:f eqn="prod @3 21600 pixelHeight"/>
+                    <v:f eqn="sum @0 0 1"/>
+                    <v:f eqn="prod @6 1 2"/>
+                    <v:f eqn="prod @7 21600 pixelWidth"/>
+                    <v:f eqn="sum @8 21600 0"/>
+                    <v:f eqn="prod @7 21600 pixelHeight"/>
+                    <v:f eqn="sum @10 21600 0"/>
+                  </v:formulas>
+                  <v:path o:extrusionok="f" gradientshapeok="t" o:connecttype="rect"/>
+                  <o:lock v:ext="edit" aspectratio="t"/>
+                </v:shapetype>
+                <v:shape id="Picture 5" o:spid="_x0000_s1029" type="#_x0000_t75" style="position:absolute;width:57607;height:5689;visibility:visible;mso-wrap-style:square" o:gfxdata="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">
+                  <v:imagedata r:id="rId13" o:title=""/>
+                </v:shape>
+                <v:shape id="Text Box 6" o:spid="_x0000_s1030" type="#_x0000_t202" style="position:absolute;top:6286;width:57607;height:2667;visibility:visible;mso-wrap-style:square;v-text-anchor:top" o:gfxdata="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" stroked="f">
+                  <v:textbox style="mso-fit-shape-to-text:t" inset="0,0,0,0">
+                    <w:txbxContent>
+                      <w:p>
+                        <w:pPr>
+                          <w:pStyle w:val="Caption"/>
+                          <w:rPr>
+                            <w:noProof/>
+                            <w:lang w:val="en-US"/>
+                          </w:rPr>
+                        </w:pPr>
+                        <w:proofErr w:type="spellStart"/>
+                        <w:r>
+                          <w:rPr>
+                            <w:lang w:val="en-US"/>
+                          </w:rPr>
+                          <w:t>Figuur</w:t>
+                        </w:r>
+                        <w:proofErr w:type="spellEnd"/>
+                        <w:r>
+                          <w:rPr>
+                            <w:lang w:val="en-US"/>
+                          </w:rPr>
+                          <w:t xml:space="preserve"> </w:t>
+                        </w:r>
+                        <w:r>
+                          <w:fldChar w:fldCharType="begin"/>
+                        </w:r>
+                        <w:r>
+                          <w:rPr>
+                            <w:lang w:val="en-US"/>
+                          </w:rPr>
+                          <w:instrText xml:space="preserve"> SEQ Figuur \* ARABIC </w:instrText>
+                        </w:r>
+                        <w:r>
+                          <w:fldChar w:fldCharType="separate"/>
+                        </w:r>
+                        <w:r>
+                          <w:rPr>
+                            <w:noProof/>
+                            <w:lang w:val="en-US"/>
+                          </w:rPr>
+                          <w:t>1</w:t>
+                        </w:r>
+                        <w:r>
+                          <w:fldChar w:fldCharType="end"/>
+                        </w:r>
+                        <w:r>
+                          <w:rPr>
+                            <w:lang w:val="en-US"/>
+                          </w:rPr>
+                          <w:t>: MPLAB XC8 C Compiler User's Guide page 189</w:t>
+                        </w:r>
+                      </w:p>
+                    </w:txbxContent>
+                  </v:textbox>
+                </v:shape>
+                <w10:wrap type="square"/>
+              </v:group>
+            </w:pict>
+          </mc:Fallback>
+        </mc:AlternateContent>
+      </w:r>
+      <w:r>
+        <w:t>Voor deze opdracht g</w:t>
+      </w:r>
+      <w:r>
+        <w:t xml:space="preserve">ebruiken we een software </w:t>
+      </w:r>
+      <w:proofErr w:type="spellStart"/>
+      <w:r>
+        <w:t>interrupt</w:t>
+      </w:r>
+      <w:proofErr w:type="spellEnd"/>
+      <w:r>
+        <w:t xml:space="preserve"> op timer0. </w:t>
+      </w:r>
+      <w:proofErr w:type="spellStart"/>
+      <w:r>
+        <w:t>Interrupts</w:t>
+      </w:r>
+      <w:proofErr w:type="spellEnd"/>
+      <w:r>
+        <w:t xml:space="preserve"> moeten in een aparte functie staan. Hoe een </w:t>
+      </w:r>
+      <w:proofErr w:type="spellStart"/>
+      <w:r>
+        <w:t>interrupt</w:t>
+      </w:r>
+      <w:proofErr w:type="spellEnd"/>
+      <w:r>
+        <w:t xml:space="preserve"> functie genoemd moet worden staat vermeld in de xc8 documentatie. De compiler moet namelijk een functie als </w:t>
+      </w:r>
+      <w:proofErr w:type="spellStart"/>
+      <w:r>
+        <w:t>interrupt</w:t>
+      </w:r>
+      <w:proofErr w:type="spellEnd"/>
+      <w:r>
+        <w:t xml:space="preserve"> kunnen herkennen om deze op de juiste manier te </w:t>
+      </w:r>
+      <w:proofErr w:type="spellStart"/>
+      <w:r>
+        <w:t>compilen</w:t>
+      </w:r>
+      <w:proofErr w:type="spellEnd"/>
+      <w:r>
+        <w:t>.</w:t>
+      </w:r>
+    </w:p>
+    <w:p>
+      <w:pPr>
+        <w:keepNext/>
+      </w:pPr>
+      <w:r>
+        <w:t xml:space="preserve">Bij een timer </w:t>
+      </w:r>
+      <w:proofErr w:type="spellStart"/>
+      <w:r>
+        <w:t>interrupt</w:t>
+      </w:r>
+      <w:proofErr w:type="spellEnd"/>
+      <w:r>
+        <w:t xml:space="preserve"> moet worden ingesteld hoe vaak deze afgaat. Dit gaat met het instellen van hoe lang het duurt voor het register waar de tijd in bijgehouden word vol loopt samen met een offset om in te stellen dat dit precies 1 seconde duurt. </w:t>
+      </w:r>
+    </w:p>
+    <w:p>
+      <w:pPr>
+        <w:pStyle w:val="Heading2"/>
+      </w:pPr>
+      <w:r>
+        <w:t>Communicatie</w:t>
+      </w:r>
+    </w:p>
+    <w:p>
+      <w:r>
+        <w:t>Om de communicatie tot s</w:t>
+      </w:r>
+      <w:r>
+        <w:t xml:space="preserve">tand te brengen word een </w:t>
+      </w:r>
+      <w:proofErr w:type="spellStart"/>
+      <w:r>
+        <w:t>Ar</w:t>
+      </w:r>
+      <w:r>
+        <w:t>duino</w:t>
+      </w:r>
+      <w:proofErr w:type="spellEnd"/>
+      <w:r>
+        <w:t xml:space="preserve"> tussen de microcontroller en de PIC geplaatst. </w:t>
+      </w:r>
+      <w:r>
+        <w:t xml:space="preserve">Op het </w:t>
+      </w:r>
+      <w:proofErr w:type="spellStart"/>
+      <w:r>
+        <w:t>Arduino</w:t>
+      </w:r>
+      <w:proofErr w:type="spellEnd"/>
+      <w:r>
+        <w:t xml:space="preserve"> </w:t>
+      </w:r>
+      <w:proofErr w:type="spellStart"/>
+      <w:r>
+        <w:t>Uno</w:t>
+      </w:r>
+      <w:proofErr w:type="spellEnd"/>
+      <w:r>
+        <w:t xml:space="preserve"> bordje zit een microcontroller die de seriële </w:t>
+      </w:r>
+      <w:proofErr w:type="spellStart"/>
+      <w:r>
+        <w:t>communcatie</w:t>
+      </w:r>
+      <w:proofErr w:type="spellEnd"/>
+      <w:r>
+        <w:t xml:space="preserve"> om kan zetten naar een USB signaal. </w:t>
+      </w:r>
+    </w:p>
+    <w:p>
+      <w:r>
+        <w:rPr>
+          <w:noProof/>
+        </w:rPr>
+        <mc:AlternateContent>
+          <mc:Choice Requires="wpg">
+            <w:drawing>
+              <wp:inline distT="0" distB="0" distL="0" distR="0" wp14:anchorId="279A9693" wp14:editId="708F49A9">
+                <wp:extent cx="5724525" cy="1000125"/>
+                <wp:effectExtent l="0" t="0" r="9525" b="9525"/>
+                <wp:docPr id="4" name="Group 4"/>
+                <wp:cNvGraphicFramePr/>
+                <a:graphic xmlns:a="http://schemas.openxmlformats.org/drawingml/2006/main">
+                  <a:graphicData uri="http://schemas.microsoft.com/office/word/2010/wordprocessingGroup">
+                    <wpg:wgp>
+                      <wpg:cNvGrpSpPr/>
+                      <wpg:grpSpPr>
+                        <a:xfrm>
+                          <a:off x="0" y="0"/>
+                          <a:ext cx="5724525" cy="1000125"/>
+                          <a:chOff x="0" y="0"/>
+                          <a:chExt cx="5724525" cy="1000125"/>
+                        </a:xfrm>
+                      </wpg:grpSpPr>
+                      <pic:pic xmlns:pic="http://schemas.openxmlformats.org/drawingml/2006/picture">
+                        <pic:nvPicPr>
+                          <pic:cNvPr id="1" name="Picture 1"/>
+                          <pic:cNvPicPr>
+                            <a:picLocks noChangeAspect="1"/>
+                          </pic:cNvPicPr>
+                        </pic:nvPicPr>
+                        <pic:blipFill>
+                          <a:blip r:embed="rId14">
+                            <a:extLst>
+                              <a:ext uri="{28A0092B-C50C-407E-A947-70E740481C1C}">
+                                <a14:useLocalDpi xmlns:a14="http://schemas.microsoft.com/office/drawing/2010/main" val="0"/>
+                              </a:ext>
+                            </a:extLst>
+                          </a:blip>
+                          <a:stretch>
+                            <a:fillRect/>
+                          </a:stretch>
+                        </pic:blipFill>
+                        <pic:spPr>
+                          <a:xfrm>
+                            <a:off x="0" y="0"/>
+                            <a:ext cx="5724525" cy="676275"/>
+                          </a:xfrm>
+                          <a:prstGeom prst="rect">
+                            <a:avLst/>
+                          </a:prstGeom>
+                        </pic:spPr>
+                      </pic:pic>
+                      <wps:wsp>
+                        <wps:cNvPr id="3" name="Text Box 3"/>
+                        <wps:cNvSpPr txBox="1"/>
+                        <wps:spPr>
+                          <a:xfrm>
+                            <a:off x="0" y="733425"/>
+                            <a:ext cx="5724525" cy="266700"/>
+                          </a:xfrm>
+                          <a:prstGeom prst="rect">
+                            <a:avLst/>
+                          </a:prstGeom>
+                          <a:solidFill>
+                            <a:prstClr val="white"/>
+                          </a:solidFill>
+                          <a:ln>
+                            <a:noFill/>
+                          </a:ln>
+                        </wps:spPr>
+                        <wps:txbx>
+                          <w:txbxContent>
+                            <w:p>
+                              <w:pPr>
+                                <w:pStyle w:val="Caption"/>
+                                <w:rPr>
+                                  <w:noProof/>
+                                </w:rPr>
+                              </w:pPr>
+                              <w:bookmarkStart w:id="2" w:name="_Ref508613121"/>
+                              <w:r>
+                                <w:t xml:space="preserve">Figuur </w:t>
+                              </w:r>
+                              <w:r>
+                                <w:fldChar w:fldCharType="begin"/>
+                              </w:r>
+                              <w:r>
+                                <w:instrText xml:space="preserve"> SEQ Figuur \* ARABIC </w:instrText>
+                              </w:r>
+                              <w:r>
+                                <w:fldChar w:fldCharType="separate"/>
+                              </w:r>
+                              <w:r>
+                                <w:rPr>
+                                  <w:noProof/>
+                                </w:rPr>
+                                <w:t>2</w:t>
+                              </w:r>
+                              <w:r>
+                                <w:rPr>
+                                  <w:noProof/>
+                                </w:rPr>
+                                <w:fldChar w:fldCharType="end"/>
+                              </w:r>
+                              <w:bookmarkEnd w:id="2"/>
+                              <w:r>
+                                <w:t>: Blokschema seriële communicatie met de PIC18F25K80</w:t>
+                              </w:r>
+                            </w:p>
+                          </w:txbxContent>
+                        </wps:txbx>
+                        <wps:bodyPr rot="0" spcFirstLastPara="0" vertOverflow="overflow" horzOverflow="overflow" vert="horz" wrap="square" lIns="0" tIns="0" rIns="0" bIns="0" numCol="1" spcCol="0" rtlCol="0" fromWordArt="0" anchor="t" anchorCtr="0" forceAA="0" compatLnSpc="1">
+                          <a:prstTxWarp prst="textNoShape">
+                            <a:avLst/>
+                          </a:prstTxWarp>
+                          <a:spAutoFit/>
+                        </wps:bodyPr>
+                      </wps:wsp>
+                    </wpg:wgp>
+                  </a:graphicData>
+                </a:graphic>
+              </wp:inline>
+            </w:drawing>
+          </mc:Choice>
+          <mc:Fallback>
+            <w:pict>
+              <v:group w14:anchorId="279A9693" id="Group 4" o:spid="_x0000_s1031" style="width:450.75pt;height:78.75pt;mso-position-horizontal-relative:char;mso-position-vertical-relative:line" coordsize="57245,10001" o:gfxdata="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">
+                <v:shape id="Picture 1" o:spid="_x0000_s1032" type="#_x0000_t75" style="position:absolute;width:57245;height:6762;visibility:visible;mso-wrap-style:square" o:gfxdata="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">
+                  <v:imagedata r:id="rId15" o:title=""/>
+                </v:shape>
+                <v:shape id="Text Box 3" o:spid="_x0000_s1033" type="#_x0000_t202" style="position:absolute;top:7334;width:57245;height:2667;visibility:visible;mso-wrap-style:square;v-text-anchor:top" o:gfxdata="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" stroked="f">
+                  <v:textbox style="mso-fit-shape-to-text:t" inset="0,0,0,0">
+                    <w:txbxContent>
+                      <w:p>
+                        <w:pPr>
+                          <w:pStyle w:val="Caption"/>
+                          <w:rPr>
+                            <w:noProof/>
+                          </w:rPr>
+                        </w:pPr>
+                        <w:bookmarkStart w:id="3" w:name="_Ref508613121"/>
+                        <w:r>
+                          <w:t xml:space="preserve">Figuur </w:t>
+                        </w:r>
+                        <w:r>
+                          <w:fldChar w:fldCharType="begin"/>
+                        </w:r>
+                        <w:r>
+                          <w:instrText xml:space="preserve"> SEQ Figuur \* ARABIC </w:instrText>
+                        </w:r>
+                        <w:r>
+                          <w:fldChar w:fldCharType="separate"/>
+                        </w:r>
+                        <w:r>
+                          <w:rPr>
+                            <w:noProof/>
+                          </w:rPr>
+                          <w:t>2</w:t>
+                        </w:r>
+                        <w:r>
+                          <w:rPr>
+                            <w:noProof/>
+                          </w:rPr>
+                          <w:fldChar w:fldCharType="end"/>
+                        </w:r>
+                        <w:bookmarkEnd w:id="3"/>
+                        <w:r>
+                          <w:t>: Blokschema seriële communicatie met de PIC18F25K80</w:t>
+                        </w:r>
+                      </w:p>
+                    </w:txbxContent>
+                  </v:textbox>
+                </v:shape>
+                <w10:anchorlock/>
+              </v:group>
+            </w:pict>
+          </mc:Fallback>
+        </mc:AlternateContent>
+      </w:r>
+    </w:p>
+    <w:p>
+      <w:r>
+        <w:t xml:space="preserve">Voor het instellen van de communicatie worden de volgende registers gebruikt: TXSTA, RCSTA, BAUDCON, SPBRG. Deze zijn voor het instellen van de </w:t>
+      </w:r>
+      <w:proofErr w:type="spellStart"/>
+      <w:r>
+        <w:t>transmit</w:t>
+      </w:r>
+      <w:proofErr w:type="spellEnd"/>
+      <w:r>
+        <w:t xml:space="preserve"> status, </w:t>
+      </w:r>
+      <w:proofErr w:type="spellStart"/>
+      <w:r>
+        <w:t>recieve</w:t>
+      </w:r>
+      <w:proofErr w:type="spellEnd"/>
+      <w:r>
+        <w:t xml:space="preserve"> status en welke baud </w:t>
+      </w:r>
+      <w:proofErr w:type="spellStart"/>
+      <w:r>
+        <w:t>rate</w:t>
+      </w:r>
+      <w:proofErr w:type="spellEnd"/>
+      <w:r>
+        <w:t xml:space="preserve"> word gebruikt.</w:t>
+      </w:r>
+    </w:p>
+    <w:p>
+      <w:pPr>
+        <w:rPr>
+          <w:rFonts w:asciiTheme="majorHAnsi" w:eastAsiaTheme="majorEastAsia" w:hAnsiTheme="majorHAnsi" w:cstheme="majorBidi"/>
+          <w:color w:val="2F5496" w:themeColor="accent1" w:themeShade="BF"/>
+          <w:sz w:val="26"/>
+          <w:szCs w:val="26"/>
+          <w:lang w:val="en-US"/>
+        </w:rPr>
+      </w:pPr>
+      <w:bookmarkStart w:id="4" w:name="_Toc498286842"/>
+      <w:r>
+        <w:rPr>
+          <w:lang w:val="en-US"/>
+        </w:rPr>
+        <w:br w:type="page"/>
+      </w:r>
+    </w:p>
+    <w:p>
+      <w:pPr>
+        <w:pStyle w:val="Heading2"/>
+        <w:rPr>
+          <w:lang w:val="en-US"/>
+        </w:rPr>
+      </w:pPr>
+      <w:r>
+        <w:rPr>
+          <w:lang w:val="en-US"/>
+        </w:rPr>
+        <w:lastRenderedPageBreak/>
         <w:t>Flowcharts</w:t>
       </w:r>
-      <w:bookmarkEnd w:id="3"/>
-    </w:p>
-    <w:p/>
-    <w:p>
-      <w:pPr>
-        <w:pStyle w:val="Heading3"/>
-      </w:pPr>
-      <w:bookmarkStart w:id="4" w:name="_Toc498286843"/>
+      <w:bookmarkEnd w:id="4"/>
+    </w:p>
+    <w:p>
+      <w:pPr>
+        <w:rPr>
+          <w:lang w:val="en-US"/>
+        </w:rPr>
+      </w:pPr>
+      <w:r>
+        <w:rPr>
+          <w:noProof/>
+          <w:lang w:val="en-US"/>
+        </w:rPr>
+        <w:drawing>
+          <wp:inline distT="0" distB="0" distL="0" distR="0" wp14:anchorId="599EADE2" wp14:editId="775F56FF">
+            <wp:extent cx="6038850" cy="7433338"/>
+            <wp:effectExtent l="0" t="0" r="0" b="0"/>
+            <wp:docPr id="9" name="Picture 9"/>
+            <wp:cNvGraphicFramePr>
+              <a:graphicFrameLocks xmlns:a="http://schemas.openxmlformats.org/drawingml/2006/main" noChangeAspect="1"/>
+            </wp:cNvGraphicFramePr>
+            <a:graphic xmlns:a="http://schemas.openxmlformats.org/drawingml/2006/main">
+              <a:graphicData uri="http://schemas.openxmlformats.org/drawingml/2006/picture">
+                <pic:pic xmlns:pic="http://schemas.openxmlformats.org/drawingml/2006/picture">
+                  <pic:nvPicPr>
+                    <pic:cNvPr id="9" name="opdracht6 main and functions.png"/>
+                    <pic:cNvPicPr/>
+                  </pic:nvPicPr>
+                  <pic:blipFill>
+                    <a:blip r:embed="rId16">
+                      <a:extLst>
+                        <a:ext uri="{28A0092B-C50C-407E-A947-70E740481C1C}">
+                          <a14:useLocalDpi xmlns:a14="http://schemas.microsoft.com/office/drawing/2010/main" val="0"/>
+                        </a:ext>
+                      </a:extLst>
+                    </a:blip>
+                    <a:stretch>
+                      <a:fillRect/>
+                    </a:stretch>
+                  </pic:blipFill>
+                  <pic:spPr>
+                    <a:xfrm>
+                      <a:off x="0" y="0"/>
+                      <a:ext cx="6051792" cy="7449269"/>
+                    </a:xfrm>
+                    <a:prstGeom prst="rect">
+                      <a:avLst/>
+                    </a:prstGeom>
+                  </pic:spPr>
+                </pic:pic>
+              </a:graphicData>
+            </a:graphic>
+          </wp:inline>
+        </w:drawing>
+      </w:r>
+    </w:p>
+    <w:p>
+      <w:pPr>
+        <w:rPr>
+          <w:lang w:val="en-US"/>
+        </w:rPr>
+      </w:pPr>
+      <w:r>
+        <w:rPr>
+          <w:lang w:val="en-US"/>
+        </w:rPr>
+        <w:br w:type="page"/>
+      </w:r>
+    </w:p>
+    <w:p>
+      <w:pPr>
+        <w:pStyle w:val="Heading1"/>
+        <w:rPr>
+          <w:lang w:val="en-US"/>
+        </w:rPr>
+      </w:pPr>
+      <w:bookmarkStart w:id="5" w:name="_Toc498286845"/>
       <w:proofErr w:type="spellStart"/>
       <w:r>
-        <w:t>Main</w:t>
-      </w:r>
-      <w:proofErr w:type="spellEnd"/>
-      <w:r>
-        <w:t>()</w:t>
-      </w:r>
-      <w:bookmarkEnd w:id="4"/>
-    </w:p>
-    <w:p/>
-    <w:p/>
-    <w:p>
-      <w:pPr>
-        <w:pStyle w:val="Heading3"/>
-      </w:pPr>
-      <w:bookmarkStart w:id="5" w:name="_Toc498286844"/>
-      <w:r>
-        <w:t>Functies</w:t>
-      </w:r>
-      <w:bookmarkEnd w:id="5"/>
-    </w:p>
-    <w:p>
-      <w:r>
-        <w:br w:type="page"/>
-      </w:r>
-    </w:p>
-    <w:p>
-      <w:pPr>
-        <w:pStyle w:val="Heading1"/>
-      </w:pPr>
-      <w:bookmarkStart w:id="6" w:name="_Toc498286845"/>
-      <w:r>
+        <w:rPr>
+          <w:lang w:val="en-US"/>
+        </w:rPr>
         <w:lastRenderedPageBreak/>
         <w:t>Implementatie</w:t>
       </w:r>
-      <w:bookmarkEnd w:id="6"/>
-    </w:p>
-    <w:p>
-      <w:r>
+      <w:bookmarkEnd w:id="5"/>
+      <w:proofErr w:type="spellEnd"/>
+    </w:p>
+    <w:p>
+      <w:pPr>
+        <w:numPr>
+          <w:ilvl w:val="0"/>
+          <w:numId w:val="4"/>
+        </w:numPr>
+        <w:pBdr>
+          <w:left w:val="single" w:sz="18" w:space="0" w:color="6CE26C"/>
+        </w:pBdr>
+        <w:shd w:val="clear" w:color="auto" w:fill="FFFFFF"/>
+        <w:spacing w:beforeAutospacing="1" w:after="0" w:afterAutospacing="1" w:line="210" w:lineRule="atLeast"/>
+        <w:rPr>
+          <w:rFonts w:ascii="Consolas" w:eastAsia="Times New Roman" w:hAnsi="Consolas" w:cs="Times New Roman"/>
+          <w:color w:val="5C5C5C"/>
+          <w:sz w:val="18"/>
+          <w:szCs w:val="18"/>
+          <w:lang w:eastAsia="nl-NL"/>
+        </w:rPr>
+      </w:pPr>
+      <w:r>
+        <w:rPr>
+          <w:rFonts w:ascii="Consolas" w:eastAsia="Times New Roman" w:hAnsi="Consolas" w:cs="Times New Roman"/>
+          <w:color w:val="008200"/>
+          <w:sz w:val="18"/>
+          <w:szCs w:val="18"/>
+          <w:bdr w:val="none" w:sz="0" w:space="0" w:color="auto" w:frame="1"/>
+          <w:lang w:eastAsia="nl-NL"/>
+        </w:rPr>
+        <w:t>/*</w:t>
+      </w:r>
+      <w:r>
+        <w:rPr>
+          <w:rFonts w:ascii="Consolas" w:eastAsia="Times New Roman" w:hAnsi="Consolas" w:cs="Times New Roman"/>
+          <w:color w:val="000000"/>
+          <w:sz w:val="18"/>
+          <w:szCs w:val="18"/>
+          <w:bdr w:val="none" w:sz="0" w:space="0" w:color="auto" w:frame="1"/>
+          <w:lang w:eastAsia="nl-NL"/>
+        </w:rPr>
+        <w:t> </w:t>
+      </w:r>
+    </w:p>
+    <w:p>
+      <w:pPr>
+        <w:numPr>
+          <w:ilvl w:val="0"/>
+          <w:numId w:val="4"/>
+        </w:numPr>
+        <w:pBdr>
+          <w:left w:val="single" w:sz="18" w:space="0" w:color="6CE26C"/>
+        </w:pBdr>
+        <w:shd w:val="clear" w:color="auto" w:fill="F8F8F8"/>
+        <w:spacing w:beforeAutospacing="1" w:after="0" w:afterAutospacing="1" w:line="210" w:lineRule="atLeast"/>
+        <w:rPr>
+          <w:rFonts w:ascii="Consolas" w:eastAsia="Times New Roman" w:hAnsi="Consolas" w:cs="Times New Roman"/>
+          <w:color w:val="5C5C5C"/>
+          <w:sz w:val="18"/>
+          <w:szCs w:val="18"/>
+          <w:lang w:eastAsia="nl-NL"/>
+        </w:rPr>
+      </w:pPr>
+      <w:r>
+        <w:rPr>
+          <w:rFonts w:ascii="Consolas" w:eastAsia="Times New Roman" w:hAnsi="Consolas" w:cs="Times New Roman"/>
+          <w:color w:val="008200"/>
+          <w:sz w:val="18"/>
+          <w:szCs w:val="18"/>
+          <w:bdr w:val="none" w:sz="0" w:space="0" w:color="auto" w:frame="1"/>
+          <w:lang w:eastAsia="nl-NL"/>
+        </w:rPr>
+        <w:t> *  Embedded Programming 2018</w:t>
+      </w:r>
+      <w:r>
+        <w:rPr>
+          <w:rFonts w:ascii="Consolas" w:eastAsia="Times New Roman" w:hAnsi="Consolas" w:cs="Times New Roman"/>
+          <w:color w:val="000000"/>
+          <w:sz w:val="18"/>
+          <w:szCs w:val="18"/>
+          <w:bdr w:val="none" w:sz="0" w:space="0" w:color="auto" w:frame="1"/>
+          <w:lang w:eastAsia="nl-NL"/>
+        </w:rPr>
+        <w:t> </w:t>
+      </w:r>
+    </w:p>
+    <w:p>
+      <w:pPr>
+        <w:numPr>
+          <w:ilvl w:val="0"/>
+          <w:numId w:val="4"/>
+        </w:numPr>
+        <w:pBdr>
+          <w:left w:val="single" w:sz="18" w:space="0" w:color="6CE26C"/>
+        </w:pBdr>
+        <w:shd w:val="clear" w:color="auto" w:fill="FFFFFF"/>
+        <w:spacing w:beforeAutospacing="1" w:after="0" w:afterAutospacing="1" w:line="210" w:lineRule="atLeast"/>
+        <w:rPr>
+          <w:rFonts w:ascii="Consolas" w:eastAsia="Times New Roman" w:hAnsi="Consolas" w:cs="Times New Roman"/>
+          <w:color w:val="5C5C5C"/>
+          <w:sz w:val="18"/>
+          <w:szCs w:val="18"/>
+          <w:lang w:eastAsia="nl-NL"/>
+        </w:rPr>
+      </w:pPr>
+      <w:r>
+        <w:rPr>
+          <w:rFonts w:ascii="Consolas" w:eastAsia="Times New Roman" w:hAnsi="Consolas" w:cs="Times New Roman"/>
+          <w:color w:val="008200"/>
+          <w:sz w:val="18"/>
+          <w:szCs w:val="18"/>
+          <w:bdr w:val="none" w:sz="0" w:space="0" w:color="auto" w:frame="1"/>
+          <w:lang w:eastAsia="nl-NL"/>
+        </w:rPr>
+        <w:t> *</w:t>
+      </w:r>
+      <w:r>
+        <w:rPr>
+          <w:rFonts w:ascii="Consolas" w:eastAsia="Times New Roman" w:hAnsi="Consolas" w:cs="Times New Roman"/>
+          <w:color w:val="000000"/>
+          <w:sz w:val="18"/>
+          <w:szCs w:val="18"/>
+          <w:bdr w:val="none" w:sz="0" w:space="0" w:color="auto" w:frame="1"/>
+          <w:lang w:eastAsia="nl-NL"/>
+        </w:rPr>
+        <w:t> </w:t>
+      </w:r>
+    </w:p>
+    <w:p>
+      <w:pPr>
+        <w:numPr>
+          <w:ilvl w:val="0"/>
+          <w:numId w:val="4"/>
+        </w:numPr>
+        <w:pBdr>
+          <w:left w:val="single" w:sz="18" w:space="0" w:color="6CE26C"/>
+        </w:pBdr>
+        <w:shd w:val="clear" w:color="auto" w:fill="F8F8F8"/>
+        <w:spacing w:beforeAutospacing="1" w:after="0" w:afterAutospacing="1" w:line="210" w:lineRule="atLeast"/>
+        <w:rPr>
+          <w:rFonts w:ascii="Consolas" w:eastAsia="Times New Roman" w:hAnsi="Consolas" w:cs="Times New Roman"/>
+          <w:color w:val="5C5C5C"/>
+          <w:sz w:val="18"/>
+          <w:szCs w:val="18"/>
+          <w:lang w:eastAsia="nl-NL"/>
+        </w:rPr>
+      </w:pPr>
+      <w:r>
+        <w:rPr>
+          <w:rFonts w:ascii="Consolas" w:eastAsia="Times New Roman" w:hAnsi="Consolas" w:cs="Times New Roman"/>
+          <w:color w:val="008200"/>
+          <w:sz w:val="18"/>
+          <w:szCs w:val="18"/>
+          <w:bdr w:val="none" w:sz="0" w:space="0" w:color="auto" w:frame="1"/>
+          <w:lang w:eastAsia="nl-NL"/>
+        </w:rPr>
+        <w:t> *  Opdracht: ADC</w:t>
+      </w:r>
+      <w:r>
+        <w:rPr>
+          <w:rFonts w:ascii="Consolas" w:eastAsia="Times New Roman" w:hAnsi="Consolas" w:cs="Times New Roman"/>
+          <w:color w:val="000000"/>
+          <w:sz w:val="18"/>
+          <w:szCs w:val="18"/>
+          <w:bdr w:val="none" w:sz="0" w:space="0" w:color="auto" w:frame="1"/>
+          <w:lang w:eastAsia="nl-NL"/>
+        </w:rPr>
+        <w:t> </w:t>
+      </w:r>
+    </w:p>
+    <w:p>
+      <w:pPr>
+        <w:numPr>
+          <w:ilvl w:val="0"/>
+          <w:numId w:val="4"/>
+        </w:numPr>
+        <w:pBdr>
+          <w:left w:val="single" w:sz="18" w:space="0" w:color="6CE26C"/>
+        </w:pBdr>
+        <w:shd w:val="clear" w:color="auto" w:fill="FFFFFF"/>
+        <w:spacing w:beforeAutospacing="1" w:after="0" w:afterAutospacing="1" w:line="210" w:lineRule="atLeast"/>
+        <w:rPr>
+          <w:rFonts w:ascii="Consolas" w:eastAsia="Times New Roman" w:hAnsi="Consolas" w:cs="Times New Roman"/>
+          <w:color w:val="5C5C5C"/>
+          <w:sz w:val="18"/>
+          <w:szCs w:val="18"/>
+          <w:lang w:eastAsia="nl-NL"/>
+        </w:rPr>
+      </w:pPr>
+      <w:r>
+        <w:rPr>
+          <w:rFonts w:ascii="Consolas" w:eastAsia="Times New Roman" w:hAnsi="Consolas" w:cs="Times New Roman"/>
+          <w:color w:val="008200"/>
+          <w:sz w:val="18"/>
+          <w:szCs w:val="18"/>
+          <w:bdr w:val="none" w:sz="0" w:space="0" w:color="auto" w:frame="1"/>
+          <w:lang w:eastAsia="nl-NL"/>
+        </w:rPr>
+        <w:t> *</w:t>
+      </w:r>
+      <w:r>
+        <w:rPr>
+          <w:rFonts w:ascii="Consolas" w:eastAsia="Times New Roman" w:hAnsi="Consolas" w:cs="Times New Roman"/>
+          <w:color w:val="000000"/>
+          <w:sz w:val="18"/>
+          <w:szCs w:val="18"/>
+          <w:bdr w:val="none" w:sz="0" w:space="0" w:color="auto" w:frame="1"/>
+          <w:lang w:eastAsia="nl-NL"/>
+        </w:rPr>
+        <w:t> </w:t>
+      </w:r>
+    </w:p>
+    <w:p>
+      <w:pPr>
+        <w:numPr>
+          <w:ilvl w:val="0"/>
+          <w:numId w:val="4"/>
+        </w:numPr>
+        <w:pBdr>
+          <w:left w:val="single" w:sz="18" w:space="0" w:color="6CE26C"/>
+        </w:pBdr>
+        <w:shd w:val="clear" w:color="auto" w:fill="F8F8F8"/>
+        <w:spacing w:beforeAutospacing="1" w:after="0" w:afterAutospacing="1" w:line="210" w:lineRule="atLeast"/>
+        <w:rPr>
+          <w:rFonts w:ascii="Consolas" w:eastAsia="Times New Roman" w:hAnsi="Consolas" w:cs="Times New Roman"/>
+          <w:color w:val="5C5C5C"/>
+          <w:sz w:val="18"/>
+          <w:szCs w:val="18"/>
+          <w:lang w:eastAsia="nl-NL"/>
+        </w:rPr>
+      </w:pPr>
+      <w:r>
+        <w:rPr>
+          <w:rFonts w:ascii="Consolas" w:eastAsia="Times New Roman" w:hAnsi="Consolas" w:cs="Times New Roman"/>
+          <w:color w:val="008200"/>
+          <w:sz w:val="18"/>
+          <w:szCs w:val="18"/>
+          <w:bdr w:val="none" w:sz="0" w:space="0" w:color="auto" w:frame="1"/>
+          <w:lang w:eastAsia="nl-NL"/>
+        </w:rPr>
+        <w:t> *  Code </w:t>
+      </w:r>
+      <w:proofErr w:type="spellStart"/>
+      <w:r>
+        <w:rPr>
+          <w:rFonts w:ascii="Consolas" w:eastAsia="Times New Roman" w:hAnsi="Consolas" w:cs="Times New Roman"/>
+          <w:color w:val="008200"/>
+          <w:sz w:val="18"/>
+          <w:szCs w:val="18"/>
+          <w:bdr w:val="none" w:sz="0" w:space="0" w:color="auto" w:frame="1"/>
+          <w:lang w:eastAsia="nl-NL"/>
+        </w:rPr>
+        <w:t>by</w:t>
+      </w:r>
+      <w:proofErr w:type="spellEnd"/>
+      <w:r>
+        <w:rPr>
+          <w:rFonts w:ascii="Consolas" w:eastAsia="Times New Roman" w:hAnsi="Consolas" w:cs="Times New Roman"/>
+          <w:color w:val="008200"/>
+          <w:sz w:val="18"/>
+          <w:szCs w:val="18"/>
+          <w:bdr w:val="none" w:sz="0" w:space="0" w:color="auto" w:frame="1"/>
+          <w:lang w:eastAsia="nl-NL"/>
+        </w:rPr>
+        <w:t> </w:t>
+      </w:r>
+      <w:r>
+        <w:rPr>
+          <w:rFonts w:ascii="Consolas" w:eastAsia="Times New Roman" w:hAnsi="Consolas" w:cs="Times New Roman"/>
+          <w:color w:val="000000"/>
+          <w:sz w:val="18"/>
+          <w:szCs w:val="18"/>
+          <w:bdr w:val="none" w:sz="0" w:space="0" w:color="auto" w:frame="1"/>
+          <w:lang w:eastAsia="nl-NL"/>
+        </w:rPr>
+        <w:t> </w:t>
+      </w:r>
+    </w:p>
+    <w:p>
+      <w:pPr>
+        <w:numPr>
+          <w:ilvl w:val="0"/>
+          <w:numId w:val="4"/>
+        </w:numPr>
+        <w:pBdr>
+          <w:left w:val="single" w:sz="18" w:space="0" w:color="6CE26C"/>
+        </w:pBdr>
+        <w:shd w:val="clear" w:color="auto" w:fill="FFFFFF"/>
+        <w:spacing w:beforeAutospacing="1" w:after="0" w:afterAutospacing="1" w:line="210" w:lineRule="atLeast"/>
+        <w:rPr>
+          <w:rFonts w:ascii="Consolas" w:eastAsia="Times New Roman" w:hAnsi="Consolas" w:cs="Times New Roman"/>
+          <w:color w:val="5C5C5C"/>
+          <w:sz w:val="18"/>
+          <w:szCs w:val="18"/>
+          <w:lang w:eastAsia="nl-NL"/>
+        </w:rPr>
+      </w:pPr>
+      <w:r>
+        <w:rPr>
+          <w:rFonts w:ascii="Consolas" w:eastAsia="Times New Roman" w:hAnsi="Consolas" w:cs="Times New Roman"/>
+          <w:color w:val="008200"/>
+          <w:sz w:val="18"/>
+          <w:szCs w:val="18"/>
+          <w:bdr w:val="none" w:sz="0" w:space="0" w:color="auto" w:frame="1"/>
+          <w:lang w:eastAsia="nl-NL"/>
+        </w:rPr>
+        <w:t> *      - Zeno Scheltens</w:t>
+      </w:r>
+      <w:r>
+        <w:rPr>
+          <w:rFonts w:ascii="Consolas" w:eastAsia="Times New Roman" w:hAnsi="Consolas" w:cs="Times New Roman"/>
+          <w:color w:val="000000"/>
+          <w:sz w:val="18"/>
+          <w:szCs w:val="18"/>
+          <w:bdr w:val="none" w:sz="0" w:space="0" w:color="auto" w:frame="1"/>
+          <w:lang w:eastAsia="nl-NL"/>
+        </w:rPr>
+        <w:t> </w:t>
+      </w:r>
+    </w:p>
+    <w:p>
+      <w:pPr>
+        <w:numPr>
+          <w:ilvl w:val="0"/>
+          <w:numId w:val="4"/>
+        </w:numPr>
+        <w:pBdr>
+          <w:left w:val="single" w:sz="18" w:space="0" w:color="6CE26C"/>
+        </w:pBdr>
+        <w:shd w:val="clear" w:color="auto" w:fill="F8F8F8"/>
+        <w:spacing w:beforeAutospacing="1" w:after="0" w:afterAutospacing="1" w:line="210" w:lineRule="atLeast"/>
+        <w:rPr>
+          <w:rFonts w:ascii="Consolas" w:eastAsia="Times New Roman" w:hAnsi="Consolas" w:cs="Times New Roman"/>
+          <w:color w:val="5C5C5C"/>
+          <w:sz w:val="18"/>
+          <w:szCs w:val="18"/>
+          <w:lang w:eastAsia="nl-NL"/>
+        </w:rPr>
+      </w:pPr>
+      <w:r>
+        <w:rPr>
+          <w:rFonts w:ascii="Consolas" w:eastAsia="Times New Roman" w:hAnsi="Consolas" w:cs="Times New Roman"/>
+          <w:color w:val="008200"/>
+          <w:sz w:val="18"/>
+          <w:szCs w:val="18"/>
+          <w:bdr w:val="none" w:sz="0" w:space="0" w:color="auto" w:frame="1"/>
+          <w:lang w:eastAsia="nl-NL"/>
+        </w:rPr>
+        <w:t> *      - Kit </w:t>
+      </w:r>
+      <w:proofErr w:type="spellStart"/>
+      <w:r>
+        <w:rPr>
+          <w:rFonts w:ascii="Consolas" w:eastAsia="Times New Roman" w:hAnsi="Consolas" w:cs="Times New Roman"/>
+          <w:color w:val="008200"/>
+          <w:sz w:val="18"/>
+          <w:szCs w:val="18"/>
+          <w:bdr w:val="none" w:sz="0" w:space="0" w:color="auto" w:frame="1"/>
+          <w:lang w:eastAsia="nl-NL"/>
+        </w:rPr>
+        <w:t>Yi</w:t>
+      </w:r>
+      <w:proofErr w:type="spellEnd"/>
+      <w:r>
+        <w:rPr>
+          <w:rFonts w:ascii="Consolas" w:eastAsia="Times New Roman" w:hAnsi="Consolas" w:cs="Times New Roman"/>
+          <w:color w:val="008200"/>
+          <w:sz w:val="18"/>
+          <w:szCs w:val="18"/>
+          <w:bdr w:val="none" w:sz="0" w:space="0" w:color="auto" w:frame="1"/>
+          <w:lang w:eastAsia="nl-NL"/>
+        </w:rPr>
+        <w:t> Feng</w:t>
+      </w:r>
+      <w:r>
+        <w:rPr>
+          <w:rFonts w:ascii="Consolas" w:eastAsia="Times New Roman" w:hAnsi="Consolas" w:cs="Times New Roman"/>
+          <w:color w:val="000000"/>
+          <w:sz w:val="18"/>
+          <w:szCs w:val="18"/>
+          <w:bdr w:val="none" w:sz="0" w:space="0" w:color="auto" w:frame="1"/>
+          <w:lang w:eastAsia="nl-NL"/>
+        </w:rPr>
+        <w:t> </w:t>
+      </w:r>
+    </w:p>
+    <w:p>
+      <w:pPr>
+        <w:numPr>
+          <w:ilvl w:val="0"/>
+          <w:numId w:val="4"/>
+        </w:numPr>
+        <w:pBdr>
+          <w:left w:val="single" w:sz="18" w:space="0" w:color="6CE26C"/>
+        </w:pBdr>
+        <w:shd w:val="clear" w:color="auto" w:fill="FFFFFF"/>
+        <w:spacing w:beforeAutospacing="1" w:after="0" w:afterAutospacing="1" w:line="210" w:lineRule="atLeast"/>
+        <w:rPr>
+          <w:rFonts w:ascii="Consolas" w:eastAsia="Times New Roman" w:hAnsi="Consolas" w:cs="Times New Roman"/>
+          <w:color w:val="5C5C5C"/>
+          <w:sz w:val="18"/>
+          <w:szCs w:val="18"/>
+          <w:lang w:eastAsia="nl-NL"/>
+        </w:rPr>
+      </w:pPr>
+      <w:r>
+        <w:rPr>
+          <w:rFonts w:ascii="Consolas" w:eastAsia="Times New Roman" w:hAnsi="Consolas" w:cs="Times New Roman"/>
+          <w:color w:val="008200"/>
+          <w:sz w:val="18"/>
+          <w:szCs w:val="18"/>
+          <w:bdr w:val="none" w:sz="0" w:space="0" w:color="auto" w:frame="1"/>
+          <w:lang w:eastAsia="nl-NL"/>
+        </w:rPr>
+        <w:t> *</w:t>
+      </w:r>
+      <w:r>
+        <w:rPr>
+          <w:rFonts w:ascii="Consolas" w:eastAsia="Times New Roman" w:hAnsi="Consolas" w:cs="Times New Roman"/>
+          <w:color w:val="000000"/>
+          <w:sz w:val="18"/>
+          <w:szCs w:val="18"/>
+          <w:bdr w:val="none" w:sz="0" w:space="0" w:color="auto" w:frame="1"/>
+          <w:lang w:eastAsia="nl-NL"/>
+        </w:rPr>
+        <w:t> </w:t>
+      </w:r>
+    </w:p>
+    <w:p>
+      <w:pPr>
+        <w:numPr>
+          <w:ilvl w:val="0"/>
+          <w:numId w:val="4"/>
+        </w:numPr>
+        <w:pBdr>
+          <w:left w:val="single" w:sz="18" w:space="0" w:color="6CE26C"/>
+        </w:pBdr>
+        <w:shd w:val="clear" w:color="auto" w:fill="F8F8F8"/>
+        <w:spacing w:beforeAutospacing="1" w:after="0" w:afterAutospacing="1" w:line="210" w:lineRule="atLeast"/>
+        <w:rPr>
+          <w:rFonts w:ascii="Consolas" w:eastAsia="Times New Roman" w:hAnsi="Consolas" w:cs="Times New Roman"/>
+          <w:color w:val="5C5C5C"/>
+          <w:sz w:val="18"/>
+          <w:szCs w:val="18"/>
+          <w:lang w:eastAsia="nl-NL"/>
+        </w:rPr>
+      </w:pPr>
+      <w:r>
+        <w:rPr>
+          <w:rFonts w:ascii="Consolas" w:eastAsia="Times New Roman" w:hAnsi="Consolas" w:cs="Times New Roman"/>
+          <w:color w:val="008200"/>
+          <w:sz w:val="18"/>
+          <w:szCs w:val="18"/>
+          <w:bdr w:val="none" w:sz="0" w:space="0" w:color="auto" w:frame="1"/>
+          <w:lang w:eastAsia="nl-NL"/>
+        </w:rPr>
+        <w:t> */</w:t>
+      </w:r>
+      <w:r>
+        <w:rPr>
+          <w:rFonts w:ascii="Consolas" w:eastAsia="Times New Roman" w:hAnsi="Consolas" w:cs="Times New Roman"/>
+          <w:color w:val="000000"/>
+          <w:sz w:val="18"/>
+          <w:szCs w:val="18"/>
+          <w:bdr w:val="none" w:sz="0" w:space="0" w:color="auto" w:frame="1"/>
+          <w:lang w:eastAsia="nl-NL"/>
+        </w:rPr>
+        <w:t>  </w:t>
+      </w:r>
+    </w:p>
+    <w:p>
+      <w:pPr>
+        <w:numPr>
+          <w:ilvl w:val="0"/>
+          <w:numId w:val="4"/>
+        </w:numPr>
+        <w:pBdr>
+          <w:left w:val="single" w:sz="18" w:space="0" w:color="6CE26C"/>
+        </w:pBdr>
+        <w:shd w:val="clear" w:color="auto" w:fill="FFFFFF"/>
+        <w:spacing w:beforeAutospacing="1" w:after="0" w:afterAutospacing="1" w:line="210" w:lineRule="atLeast"/>
+        <w:rPr>
+          <w:rFonts w:ascii="Consolas" w:eastAsia="Times New Roman" w:hAnsi="Consolas" w:cs="Times New Roman"/>
+          <w:color w:val="5C5C5C"/>
+          <w:sz w:val="18"/>
+          <w:szCs w:val="18"/>
+          <w:lang w:eastAsia="nl-NL"/>
+        </w:rPr>
+      </w:pPr>
+      <w:r>
+        <w:rPr>
+          <w:rFonts w:ascii="Consolas" w:eastAsia="Times New Roman" w:hAnsi="Consolas" w:cs="Times New Roman"/>
+          <w:color w:val="000000"/>
+          <w:sz w:val="18"/>
+          <w:szCs w:val="18"/>
+          <w:bdr w:val="none" w:sz="0" w:space="0" w:color="auto" w:frame="1"/>
+          <w:lang w:eastAsia="nl-NL"/>
+        </w:rPr>
+        <w:t>  </w:t>
+      </w:r>
+    </w:p>
+    <w:p>
+      <w:pPr>
+        <w:numPr>
+          <w:ilvl w:val="0"/>
+          <w:numId w:val="4"/>
+        </w:numPr>
+        <w:pBdr>
+          <w:left w:val="single" w:sz="18" w:space="0" w:color="6CE26C"/>
+        </w:pBdr>
+        <w:shd w:val="clear" w:color="auto" w:fill="F8F8F8"/>
+        <w:spacing w:beforeAutospacing="1" w:after="0" w:afterAutospacing="1" w:line="210" w:lineRule="atLeast"/>
+        <w:rPr>
+          <w:rFonts w:ascii="Consolas" w:eastAsia="Times New Roman" w:hAnsi="Consolas" w:cs="Times New Roman"/>
+          <w:color w:val="5C5C5C"/>
+          <w:sz w:val="18"/>
+          <w:szCs w:val="18"/>
+          <w:lang w:eastAsia="nl-NL"/>
+        </w:rPr>
+      </w:pPr>
+      <w:r>
+        <w:rPr>
+          <w:rFonts w:ascii="Consolas" w:eastAsia="Times New Roman" w:hAnsi="Consolas" w:cs="Times New Roman"/>
+          <w:color w:val="808080"/>
+          <w:sz w:val="18"/>
+          <w:szCs w:val="18"/>
+          <w:bdr w:val="none" w:sz="0" w:space="0" w:color="auto" w:frame="1"/>
+          <w:lang w:eastAsia="nl-NL"/>
+        </w:rPr>
+        <w:t>#</w:t>
+      </w:r>
+      <w:proofErr w:type="spellStart"/>
+      <w:r>
+        <w:rPr>
+          <w:rFonts w:ascii="Consolas" w:eastAsia="Times New Roman" w:hAnsi="Consolas" w:cs="Times New Roman"/>
+          <w:color w:val="808080"/>
+          <w:sz w:val="18"/>
+          <w:szCs w:val="18"/>
+          <w:bdr w:val="none" w:sz="0" w:space="0" w:color="auto" w:frame="1"/>
+          <w:lang w:eastAsia="nl-NL"/>
+        </w:rPr>
+        <w:t>include</w:t>
+      </w:r>
+      <w:proofErr w:type="spellEnd"/>
+      <w:r>
+        <w:rPr>
+          <w:rFonts w:ascii="Consolas" w:eastAsia="Times New Roman" w:hAnsi="Consolas" w:cs="Times New Roman"/>
+          <w:color w:val="808080"/>
+          <w:sz w:val="18"/>
+          <w:szCs w:val="18"/>
+          <w:bdr w:val="none" w:sz="0" w:space="0" w:color="auto" w:frame="1"/>
+          <w:lang w:eastAsia="nl-NL"/>
+        </w:rPr>
+        <w:t> &lt;</w:t>
+      </w:r>
+      <w:proofErr w:type="spellStart"/>
+      <w:r>
+        <w:rPr>
+          <w:rFonts w:ascii="Consolas" w:eastAsia="Times New Roman" w:hAnsi="Consolas" w:cs="Times New Roman"/>
+          <w:color w:val="808080"/>
+          <w:sz w:val="18"/>
+          <w:szCs w:val="18"/>
+          <w:bdr w:val="none" w:sz="0" w:space="0" w:color="auto" w:frame="1"/>
+          <w:lang w:eastAsia="nl-NL"/>
+        </w:rPr>
+        <w:t>stdio.h</w:t>
+      </w:r>
+      <w:proofErr w:type="spellEnd"/>
+      <w:r>
+        <w:rPr>
+          <w:rFonts w:ascii="Consolas" w:eastAsia="Times New Roman" w:hAnsi="Consolas" w:cs="Times New Roman"/>
+          <w:color w:val="808080"/>
+          <w:sz w:val="18"/>
+          <w:szCs w:val="18"/>
+          <w:bdr w:val="none" w:sz="0" w:space="0" w:color="auto" w:frame="1"/>
+          <w:lang w:eastAsia="nl-NL"/>
+        </w:rPr>
+        <w:t>&gt;</w:t>
+      </w:r>
+      <w:r>
+        <w:rPr>
+          <w:rFonts w:ascii="Consolas" w:eastAsia="Times New Roman" w:hAnsi="Consolas" w:cs="Times New Roman"/>
+          <w:color w:val="000000"/>
+          <w:sz w:val="18"/>
+          <w:szCs w:val="18"/>
+          <w:bdr w:val="none" w:sz="0" w:space="0" w:color="auto" w:frame="1"/>
+          <w:lang w:eastAsia="nl-NL"/>
+        </w:rPr>
+        <w:t>  </w:t>
+      </w:r>
+    </w:p>
+    <w:p>
+      <w:pPr>
+        <w:numPr>
+          <w:ilvl w:val="0"/>
+          <w:numId w:val="4"/>
+        </w:numPr>
+        <w:pBdr>
+          <w:left w:val="single" w:sz="18" w:space="0" w:color="6CE26C"/>
+        </w:pBdr>
+        <w:shd w:val="clear" w:color="auto" w:fill="FFFFFF"/>
+        <w:spacing w:beforeAutospacing="1" w:after="0" w:afterAutospacing="1" w:line="210" w:lineRule="atLeast"/>
+        <w:rPr>
+          <w:rFonts w:ascii="Consolas" w:eastAsia="Times New Roman" w:hAnsi="Consolas" w:cs="Times New Roman"/>
+          <w:color w:val="5C5C5C"/>
+          <w:sz w:val="18"/>
+          <w:szCs w:val="18"/>
+          <w:lang w:eastAsia="nl-NL"/>
+        </w:rPr>
+      </w:pPr>
+      <w:r>
+        <w:rPr>
+          <w:rFonts w:ascii="Consolas" w:eastAsia="Times New Roman" w:hAnsi="Consolas" w:cs="Times New Roman"/>
+          <w:color w:val="808080"/>
+          <w:sz w:val="18"/>
+          <w:szCs w:val="18"/>
+          <w:bdr w:val="none" w:sz="0" w:space="0" w:color="auto" w:frame="1"/>
+          <w:lang w:eastAsia="nl-NL"/>
+        </w:rPr>
+        <w:t>#</w:t>
+      </w:r>
+      <w:proofErr w:type="spellStart"/>
+      <w:r>
+        <w:rPr>
+          <w:rFonts w:ascii="Consolas" w:eastAsia="Times New Roman" w:hAnsi="Consolas" w:cs="Times New Roman"/>
+          <w:color w:val="808080"/>
+          <w:sz w:val="18"/>
+          <w:szCs w:val="18"/>
+          <w:bdr w:val="none" w:sz="0" w:space="0" w:color="auto" w:frame="1"/>
+          <w:lang w:eastAsia="nl-NL"/>
+        </w:rPr>
+        <w:t>include</w:t>
+      </w:r>
+      <w:proofErr w:type="spellEnd"/>
+      <w:r>
+        <w:rPr>
+          <w:rFonts w:ascii="Consolas" w:eastAsia="Times New Roman" w:hAnsi="Consolas" w:cs="Times New Roman"/>
+          <w:color w:val="808080"/>
+          <w:sz w:val="18"/>
+          <w:szCs w:val="18"/>
+          <w:bdr w:val="none" w:sz="0" w:space="0" w:color="auto" w:frame="1"/>
+          <w:lang w:eastAsia="nl-NL"/>
+        </w:rPr>
+        <w:t> &lt;</w:t>
+      </w:r>
+      <w:proofErr w:type="spellStart"/>
+      <w:r>
+        <w:rPr>
+          <w:rFonts w:ascii="Consolas" w:eastAsia="Times New Roman" w:hAnsi="Consolas" w:cs="Times New Roman"/>
+          <w:color w:val="808080"/>
+          <w:sz w:val="18"/>
+          <w:szCs w:val="18"/>
+          <w:bdr w:val="none" w:sz="0" w:space="0" w:color="auto" w:frame="1"/>
+          <w:lang w:eastAsia="nl-NL"/>
+        </w:rPr>
+        <w:t>xc.h</w:t>
+      </w:r>
+      <w:proofErr w:type="spellEnd"/>
+      <w:r>
+        <w:rPr>
+          <w:rFonts w:ascii="Consolas" w:eastAsia="Times New Roman" w:hAnsi="Consolas" w:cs="Times New Roman"/>
+          <w:color w:val="808080"/>
+          <w:sz w:val="18"/>
+          <w:szCs w:val="18"/>
+          <w:bdr w:val="none" w:sz="0" w:space="0" w:color="auto" w:frame="1"/>
+          <w:lang w:eastAsia="nl-NL"/>
+        </w:rPr>
+        <w:t>&gt;</w:t>
+      </w:r>
+      <w:r>
+        <w:rPr>
+          <w:rFonts w:ascii="Consolas" w:eastAsia="Times New Roman" w:hAnsi="Consolas" w:cs="Times New Roman"/>
+          <w:color w:val="000000"/>
+          <w:sz w:val="18"/>
+          <w:szCs w:val="18"/>
+          <w:bdr w:val="none" w:sz="0" w:space="0" w:color="auto" w:frame="1"/>
+          <w:lang w:eastAsia="nl-NL"/>
+        </w:rPr>
+        <w:t>  </w:t>
+      </w:r>
+    </w:p>
+    <w:p>
+      <w:pPr>
+        <w:numPr>
+          <w:ilvl w:val="0"/>
+          <w:numId w:val="4"/>
+        </w:numPr>
+        <w:pBdr>
+          <w:left w:val="single" w:sz="18" w:space="0" w:color="6CE26C"/>
+        </w:pBdr>
+        <w:shd w:val="clear" w:color="auto" w:fill="F8F8F8"/>
+        <w:spacing w:beforeAutospacing="1" w:after="0" w:afterAutospacing="1" w:line="210" w:lineRule="atLeast"/>
+        <w:rPr>
+          <w:rFonts w:ascii="Consolas" w:eastAsia="Times New Roman" w:hAnsi="Consolas" w:cs="Times New Roman"/>
+          <w:color w:val="5C5C5C"/>
+          <w:sz w:val="18"/>
+          <w:szCs w:val="18"/>
+          <w:lang w:eastAsia="nl-NL"/>
+        </w:rPr>
+      </w:pPr>
+      <w:r>
+        <w:rPr>
+          <w:rFonts w:ascii="Consolas" w:eastAsia="Times New Roman" w:hAnsi="Consolas" w:cs="Times New Roman"/>
+          <w:color w:val="808080"/>
+          <w:sz w:val="18"/>
+          <w:szCs w:val="18"/>
+          <w:bdr w:val="none" w:sz="0" w:space="0" w:color="auto" w:frame="1"/>
+          <w:lang w:eastAsia="nl-NL"/>
+        </w:rPr>
+        <w:t>#</w:t>
+      </w:r>
+      <w:proofErr w:type="spellStart"/>
+      <w:r>
+        <w:rPr>
+          <w:rFonts w:ascii="Consolas" w:eastAsia="Times New Roman" w:hAnsi="Consolas" w:cs="Times New Roman"/>
+          <w:color w:val="808080"/>
+          <w:sz w:val="18"/>
+          <w:szCs w:val="18"/>
+          <w:bdr w:val="none" w:sz="0" w:space="0" w:color="auto" w:frame="1"/>
+          <w:lang w:eastAsia="nl-NL"/>
+        </w:rPr>
+        <w:t>include</w:t>
+      </w:r>
+      <w:proofErr w:type="spellEnd"/>
+      <w:r>
+        <w:rPr>
+          <w:rFonts w:ascii="Consolas" w:eastAsia="Times New Roman" w:hAnsi="Consolas" w:cs="Times New Roman"/>
+          <w:color w:val="808080"/>
+          <w:sz w:val="18"/>
+          <w:szCs w:val="18"/>
+          <w:bdr w:val="none" w:sz="0" w:space="0" w:color="auto" w:frame="1"/>
+          <w:lang w:eastAsia="nl-NL"/>
+        </w:rPr>
+        <w:t> "</w:t>
+      </w:r>
+      <w:proofErr w:type="spellStart"/>
+      <w:r>
+        <w:rPr>
+          <w:rFonts w:ascii="Consolas" w:eastAsia="Times New Roman" w:hAnsi="Consolas" w:cs="Times New Roman"/>
+          <w:color w:val="808080"/>
+          <w:sz w:val="18"/>
+          <w:szCs w:val="18"/>
+          <w:bdr w:val="none" w:sz="0" w:space="0" w:color="auto" w:frame="1"/>
+          <w:lang w:eastAsia="nl-NL"/>
+        </w:rPr>
+        <w:t>fuses.h</w:t>
+      </w:r>
+      <w:proofErr w:type="spellEnd"/>
+      <w:r>
+        <w:rPr>
+          <w:rFonts w:ascii="Consolas" w:eastAsia="Times New Roman" w:hAnsi="Consolas" w:cs="Times New Roman"/>
+          <w:color w:val="808080"/>
+          <w:sz w:val="18"/>
+          <w:szCs w:val="18"/>
+          <w:bdr w:val="none" w:sz="0" w:space="0" w:color="auto" w:frame="1"/>
+          <w:lang w:eastAsia="nl-NL"/>
+        </w:rPr>
+        <w:t>"</w:t>
+      </w:r>
+      <w:r>
+        <w:rPr>
+          <w:rFonts w:ascii="Consolas" w:eastAsia="Times New Roman" w:hAnsi="Consolas" w:cs="Times New Roman"/>
+          <w:color w:val="000000"/>
+          <w:sz w:val="18"/>
+          <w:szCs w:val="18"/>
+          <w:bdr w:val="none" w:sz="0" w:space="0" w:color="auto" w:frame="1"/>
+          <w:lang w:eastAsia="nl-NL"/>
+        </w:rPr>
+        <w:t>  </w:t>
+      </w:r>
+    </w:p>
+    <w:p>
+      <w:pPr>
+        <w:numPr>
+          <w:ilvl w:val="0"/>
+          <w:numId w:val="4"/>
+        </w:numPr>
+        <w:pBdr>
+          <w:left w:val="single" w:sz="18" w:space="0" w:color="6CE26C"/>
+        </w:pBdr>
+        <w:shd w:val="clear" w:color="auto" w:fill="FFFFFF"/>
+        <w:spacing w:beforeAutospacing="1" w:after="0" w:afterAutospacing="1" w:line="210" w:lineRule="atLeast"/>
+        <w:rPr>
+          <w:rFonts w:ascii="Consolas" w:eastAsia="Times New Roman" w:hAnsi="Consolas" w:cs="Times New Roman"/>
+          <w:color w:val="5C5C5C"/>
+          <w:sz w:val="18"/>
+          <w:szCs w:val="18"/>
+          <w:lang w:eastAsia="nl-NL"/>
+        </w:rPr>
+      </w:pPr>
+      <w:r>
+        <w:rPr>
+          <w:rFonts w:ascii="Consolas" w:eastAsia="Times New Roman" w:hAnsi="Consolas" w:cs="Times New Roman"/>
+          <w:color w:val="000000"/>
+          <w:sz w:val="18"/>
+          <w:szCs w:val="18"/>
+          <w:bdr w:val="none" w:sz="0" w:space="0" w:color="auto" w:frame="1"/>
+          <w:lang w:eastAsia="nl-NL"/>
+        </w:rPr>
+        <w:t>  </w:t>
+      </w:r>
+    </w:p>
+    <w:p>
+      <w:pPr>
+        <w:numPr>
+          <w:ilvl w:val="0"/>
+          <w:numId w:val="4"/>
+        </w:numPr>
+        <w:pBdr>
+          <w:left w:val="single" w:sz="18" w:space="0" w:color="6CE26C"/>
+        </w:pBdr>
+        <w:shd w:val="clear" w:color="auto" w:fill="F8F8F8"/>
+        <w:spacing w:beforeAutospacing="1" w:after="0" w:afterAutospacing="1" w:line="210" w:lineRule="atLeast"/>
+        <w:rPr>
+          <w:rFonts w:ascii="Consolas" w:eastAsia="Times New Roman" w:hAnsi="Consolas" w:cs="Times New Roman"/>
+          <w:color w:val="5C5C5C"/>
+          <w:sz w:val="18"/>
+          <w:szCs w:val="18"/>
+          <w:lang w:val="en-US" w:eastAsia="nl-NL"/>
+        </w:rPr>
+      </w:pPr>
+      <w:r>
+        <w:rPr>
+          <w:rFonts w:ascii="Consolas" w:eastAsia="Times New Roman" w:hAnsi="Consolas" w:cs="Times New Roman"/>
+          <w:color w:val="808080"/>
+          <w:sz w:val="18"/>
+          <w:szCs w:val="18"/>
+          <w:bdr w:val="none" w:sz="0" w:space="0" w:color="auto" w:frame="1"/>
+          <w:lang w:val="en-US" w:eastAsia="nl-NL"/>
+        </w:rPr>
+        <w:t>#define _XTAL_FREQ 8000000  // X-</w:t>
+      </w:r>
+      <w:proofErr w:type="spellStart"/>
+      <w:r>
+        <w:rPr>
+          <w:rFonts w:ascii="Consolas" w:eastAsia="Times New Roman" w:hAnsi="Consolas" w:cs="Times New Roman"/>
+          <w:color w:val="808080"/>
+          <w:sz w:val="18"/>
+          <w:szCs w:val="18"/>
+          <w:bdr w:val="none" w:sz="0" w:space="0" w:color="auto" w:frame="1"/>
+          <w:lang w:val="en-US" w:eastAsia="nl-NL"/>
+        </w:rPr>
+        <w:t>tal</w:t>
+      </w:r>
+      <w:proofErr w:type="spellEnd"/>
+      <w:r>
+        <w:rPr>
+          <w:rFonts w:ascii="Consolas" w:eastAsia="Times New Roman" w:hAnsi="Consolas" w:cs="Times New Roman"/>
+          <w:color w:val="808080"/>
+          <w:sz w:val="18"/>
+          <w:szCs w:val="18"/>
+          <w:bdr w:val="none" w:sz="0" w:space="0" w:color="auto" w:frame="1"/>
+          <w:lang w:val="en-US" w:eastAsia="nl-NL"/>
+        </w:rPr>
+        <w:t> = 8 MHz</w:t>
+      </w:r>
+      <w:r>
+        <w:rPr>
+          <w:rFonts w:ascii="Consolas" w:eastAsia="Times New Roman" w:hAnsi="Consolas" w:cs="Times New Roman"/>
+          <w:color w:val="000000"/>
+          <w:sz w:val="18"/>
+          <w:szCs w:val="18"/>
+          <w:bdr w:val="none" w:sz="0" w:space="0" w:color="auto" w:frame="1"/>
+          <w:lang w:val="en-US" w:eastAsia="nl-NL"/>
+        </w:rPr>
+        <w:t>  </w:t>
+      </w:r>
+    </w:p>
+    <w:p>
+      <w:pPr>
+        <w:numPr>
+          <w:ilvl w:val="0"/>
+          <w:numId w:val="4"/>
+        </w:numPr>
+        <w:pBdr>
+          <w:left w:val="single" w:sz="18" w:space="0" w:color="6CE26C"/>
+        </w:pBdr>
+        <w:shd w:val="clear" w:color="auto" w:fill="FFFFFF"/>
+        <w:spacing w:beforeAutospacing="1" w:after="0" w:afterAutospacing="1" w:line="210" w:lineRule="atLeast"/>
+        <w:rPr>
+          <w:rFonts w:ascii="Consolas" w:eastAsia="Times New Roman" w:hAnsi="Consolas" w:cs="Times New Roman"/>
+          <w:color w:val="5C5C5C"/>
+          <w:sz w:val="18"/>
+          <w:szCs w:val="18"/>
+          <w:lang w:val="en-US" w:eastAsia="nl-NL"/>
+        </w:rPr>
+      </w:pPr>
+      <w:r>
+        <w:rPr>
+          <w:rFonts w:ascii="Consolas" w:eastAsia="Times New Roman" w:hAnsi="Consolas" w:cs="Times New Roman"/>
+          <w:color w:val="000000"/>
+          <w:sz w:val="18"/>
+          <w:szCs w:val="18"/>
+          <w:bdr w:val="none" w:sz="0" w:space="0" w:color="auto" w:frame="1"/>
+          <w:lang w:val="en-US" w:eastAsia="nl-NL"/>
+        </w:rPr>
+        <w:t>  </w:t>
+      </w:r>
+    </w:p>
+    <w:p>
+      <w:pPr>
+        <w:numPr>
+          <w:ilvl w:val="0"/>
+          <w:numId w:val="4"/>
+        </w:numPr>
+        <w:pBdr>
+          <w:left w:val="single" w:sz="18" w:space="0" w:color="6CE26C"/>
+        </w:pBdr>
+        <w:shd w:val="clear" w:color="auto" w:fill="F8F8F8"/>
+        <w:spacing w:beforeAutospacing="1" w:after="0" w:afterAutospacing="1" w:line="210" w:lineRule="atLeast"/>
+        <w:rPr>
+          <w:rFonts w:ascii="Consolas" w:eastAsia="Times New Roman" w:hAnsi="Consolas" w:cs="Times New Roman"/>
+          <w:color w:val="5C5C5C"/>
+          <w:sz w:val="18"/>
+          <w:szCs w:val="18"/>
+          <w:lang w:eastAsia="nl-NL"/>
+        </w:rPr>
+      </w:pPr>
+      <w:r>
+        <w:rPr>
+          <w:rFonts w:ascii="Consolas" w:eastAsia="Times New Roman" w:hAnsi="Consolas" w:cs="Times New Roman"/>
+          <w:color w:val="008200"/>
+          <w:sz w:val="18"/>
+          <w:szCs w:val="18"/>
+          <w:bdr w:val="none" w:sz="0" w:space="0" w:color="auto" w:frame="1"/>
+          <w:lang w:eastAsia="nl-NL"/>
+        </w:rPr>
+        <w:t>// </w:t>
+      </w:r>
+      <w:proofErr w:type="spellStart"/>
+      <w:r>
+        <w:rPr>
+          <w:rFonts w:ascii="Consolas" w:eastAsia="Times New Roman" w:hAnsi="Consolas" w:cs="Times New Roman"/>
+          <w:color w:val="008200"/>
+          <w:sz w:val="18"/>
+          <w:szCs w:val="18"/>
+          <w:bdr w:val="none" w:sz="0" w:space="0" w:color="auto" w:frame="1"/>
+          <w:lang w:eastAsia="nl-NL"/>
+        </w:rPr>
+        <w:t>declare</w:t>
+      </w:r>
+      <w:proofErr w:type="spellEnd"/>
+      <w:r>
+        <w:rPr>
+          <w:rFonts w:ascii="Consolas" w:eastAsia="Times New Roman" w:hAnsi="Consolas" w:cs="Times New Roman"/>
+          <w:color w:val="008200"/>
+          <w:sz w:val="18"/>
+          <w:szCs w:val="18"/>
+          <w:bdr w:val="none" w:sz="0" w:space="0" w:color="auto" w:frame="1"/>
+          <w:lang w:eastAsia="nl-NL"/>
+        </w:rPr>
+        <w:t> </w:t>
+      </w:r>
+      <w:proofErr w:type="spellStart"/>
+      <w:r>
+        <w:rPr>
+          <w:rFonts w:ascii="Consolas" w:eastAsia="Times New Roman" w:hAnsi="Consolas" w:cs="Times New Roman"/>
+          <w:color w:val="008200"/>
+          <w:sz w:val="18"/>
+          <w:szCs w:val="18"/>
+          <w:bdr w:val="none" w:sz="0" w:space="0" w:color="auto" w:frame="1"/>
+          <w:lang w:eastAsia="nl-NL"/>
+        </w:rPr>
+        <w:t>functions</w:t>
+      </w:r>
+      <w:proofErr w:type="spellEnd"/>
+      <w:r>
+        <w:rPr>
+          <w:rFonts w:ascii="Consolas" w:eastAsia="Times New Roman" w:hAnsi="Consolas" w:cs="Times New Roman"/>
+          <w:color w:val="000000"/>
+          <w:sz w:val="18"/>
+          <w:szCs w:val="18"/>
+          <w:bdr w:val="none" w:sz="0" w:space="0" w:color="auto" w:frame="1"/>
+          <w:lang w:eastAsia="nl-NL"/>
+        </w:rPr>
+        <w:t>  </w:t>
+      </w:r>
+    </w:p>
+    <w:p>
+      <w:pPr>
+        <w:numPr>
+          <w:ilvl w:val="0"/>
+          <w:numId w:val="4"/>
+        </w:numPr>
+        <w:pBdr>
+          <w:left w:val="single" w:sz="18" w:space="0" w:color="6CE26C"/>
+        </w:pBdr>
+        <w:shd w:val="clear" w:color="auto" w:fill="FFFFFF"/>
+        <w:spacing w:beforeAutospacing="1" w:after="0" w:afterAutospacing="1" w:line="210" w:lineRule="atLeast"/>
+        <w:rPr>
+          <w:rFonts w:ascii="Consolas" w:eastAsia="Times New Roman" w:hAnsi="Consolas" w:cs="Times New Roman"/>
+          <w:color w:val="5C5C5C"/>
+          <w:sz w:val="18"/>
+          <w:szCs w:val="18"/>
+          <w:lang w:val="en-US" w:eastAsia="nl-NL"/>
+        </w:rPr>
+      </w:pPr>
+      <w:proofErr w:type="spellStart"/>
+      <w:r>
+        <w:rPr>
+          <w:rFonts w:ascii="Consolas" w:eastAsia="Times New Roman" w:hAnsi="Consolas" w:cs="Times New Roman"/>
+          <w:b/>
+          <w:bCs/>
+          <w:color w:val="2E8B57"/>
+          <w:sz w:val="18"/>
+          <w:szCs w:val="18"/>
+          <w:bdr w:val="none" w:sz="0" w:space="0" w:color="auto" w:frame="1"/>
+          <w:lang w:val="en-US" w:eastAsia="nl-NL"/>
+        </w:rPr>
+        <w:t>int</w:t>
+      </w:r>
+      <w:proofErr w:type="spellEnd"/>
+      <w:r>
+        <w:rPr>
+          <w:rFonts w:ascii="Consolas" w:eastAsia="Times New Roman" w:hAnsi="Consolas" w:cs="Times New Roman"/>
+          <w:color w:val="000000"/>
+          <w:sz w:val="18"/>
+          <w:szCs w:val="18"/>
+          <w:bdr w:val="none" w:sz="0" w:space="0" w:color="auto" w:frame="1"/>
+          <w:lang w:val="en-US" w:eastAsia="nl-NL"/>
+        </w:rPr>
+        <w:t> _Analog_Digital_convertor_AN1(</w:t>
+      </w:r>
+      <w:r>
+        <w:rPr>
+          <w:rFonts w:ascii="Consolas" w:eastAsia="Times New Roman" w:hAnsi="Consolas" w:cs="Times New Roman"/>
+          <w:b/>
+          <w:bCs/>
+          <w:color w:val="006699"/>
+          <w:sz w:val="18"/>
+          <w:szCs w:val="18"/>
+          <w:bdr w:val="none" w:sz="0" w:space="0" w:color="auto" w:frame="1"/>
+          <w:lang w:val="en-US" w:eastAsia="nl-NL"/>
+        </w:rPr>
+        <w:t>void</w:t>
+      </w:r>
+      <w:r>
+        <w:rPr>
+          <w:rFonts w:ascii="Consolas" w:eastAsia="Times New Roman" w:hAnsi="Consolas" w:cs="Times New Roman"/>
+          <w:color w:val="000000"/>
+          <w:sz w:val="18"/>
+          <w:szCs w:val="18"/>
+          <w:bdr w:val="none" w:sz="0" w:space="0" w:color="auto" w:frame="1"/>
+          <w:lang w:val="en-US" w:eastAsia="nl-NL"/>
+        </w:rPr>
+        <w:t>);  </w:t>
+      </w:r>
+    </w:p>
+    <w:p>
+      <w:pPr>
+        <w:numPr>
+          <w:ilvl w:val="0"/>
+          <w:numId w:val="4"/>
+        </w:numPr>
+        <w:pBdr>
+          <w:left w:val="single" w:sz="18" w:space="0" w:color="6CE26C"/>
+        </w:pBdr>
+        <w:shd w:val="clear" w:color="auto" w:fill="F8F8F8"/>
+        <w:spacing w:beforeAutospacing="1" w:after="0" w:afterAutospacing="1" w:line="210" w:lineRule="atLeast"/>
+        <w:rPr>
+          <w:rFonts w:ascii="Consolas" w:eastAsia="Times New Roman" w:hAnsi="Consolas" w:cs="Times New Roman"/>
+          <w:color w:val="5C5C5C"/>
+          <w:sz w:val="18"/>
+          <w:szCs w:val="18"/>
+          <w:lang w:val="en-US" w:eastAsia="nl-NL"/>
+        </w:rPr>
+      </w:pPr>
+      <w:proofErr w:type="spellStart"/>
+      <w:r>
+        <w:rPr>
+          <w:rFonts w:ascii="Consolas" w:eastAsia="Times New Roman" w:hAnsi="Consolas" w:cs="Times New Roman"/>
+          <w:b/>
+          <w:bCs/>
+          <w:color w:val="2E8B57"/>
+          <w:sz w:val="18"/>
+          <w:szCs w:val="18"/>
+          <w:bdr w:val="none" w:sz="0" w:space="0" w:color="auto" w:frame="1"/>
+          <w:lang w:val="en-US" w:eastAsia="nl-NL"/>
+        </w:rPr>
+        <w:t>int</w:t>
+      </w:r>
+      <w:proofErr w:type="spellEnd"/>
+      <w:r>
+        <w:rPr>
+          <w:rFonts w:ascii="Consolas" w:eastAsia="Times New Roman" w:hAnsi="Consolas" w:cs="Times New Roman"/>
+          <w:color w:val="000000"/>
+          <w:sz w:val="18"/>
+          <w:szCs w:val="18"/>
+          <w:bdr w:val="none" w:sz="0" w:space="0" w:color="auto" w:frame="1"/>
+          <w:lang w:val="en-US" w:eastAsia="nl-NL"/>
+        </w:rPr>
+        <w:t> _Analog_Digital_convertor_AN9(</w:t>
+      </w:r>
+      <w:r>
+        <w:rPr>
+          <w:rFonts w:ascii="Consolas" w:eastAsia="Times New Roman" w:hAnsi="Consolas" w:cs="Times New Roman"/>
+          <w:b/>
+          <w:bCs/>
+          <w:color w:val="006699"/>
+          <w:sz w:val="18"/>
+          <w:szCs w:val="18"/>
+          <w:bdr w:val="none" w:sz="0" w:space="0" w:color="auto" w:frame="1"/>
+          <w:lang w:val="en-US" w:eastAsia="nl-NL"/>
+        </w:rPr>
+        <w:t>void</w:t>
+      </w:r>
+      <w:r>
+        <w:rPr>
+          <w:rFonts w:ascii="Consolas" w:eastAsia="Times New Roman" w:hAnsi="Consolas" w:cs="Times New Roman"/>
+          <w:color w:val="000000"/>
+          <w:sz w:val="18"/>
+          <w:szCs w:val="18"/>
+          <w:bdr w:val="none" w:sz="0" w:space="0" w:color="auto" w:frame="1"/>
+          <w:lang w:val="en-US" w:eastAsia="nl-NL"/>
+        </w:rPr>
+        <w:t>);  </w:t>
+      </w:r>
+    </w:p>
+    <w:p>
+      <w:pPr>
+        <w:numPr>
+          <w:ilvl w:val="0"/>
+          <w:numId w:val="4"/>
+        </w:numPr>
+        <w:pBdr>
+          <w:left w:val="single" w:sz="18" w:space="0" w:color="6CE26C"/>
+        </w:pBdr>
+        <w:shd w:val="clear" w:color="auto" w:fill="FFFFFF"/>
+        <w:spacing w:beforeAutospacing="1" w:after="0" w:afterAutospacing="1" w:line="210" w:lineRule="atLeast"/>
+        <w:rPr>
+          <w:rFonts w:ascii="Consolas" w:eastAsia="Times New Roman" w:hAnsi="Consolas" w:cs="Times New Roman"/>
+          <w:color w:val="5C5C5C"/>
+          <w:sz w:val="18"/>
+          <w:szCs w:val="18"/>
+          <w:lang w:val="en-US" w:eastAsia="nl-NL"/>
+        </w:rPr>
+      </w:pPr>
+      <w:r>
+        <w:rPr>
+          <w:rFonts w:ascii="Consolas" w:eastAsia="Times New Roman" w:hAnsi="Consolas" w:cs="Times New Roman"/>
+          <w:color w:val="000000"/>
+          <w:sz w:val="18"/>
+          <w:szCs w:val="18"/>
+          <w:bdr w:val="none" w:sz="0" w:space="0" w:color="auto" w:frame="1"/>
+          <w:lang w:val="en-US" w:eastAsia="nl-NL"/>
+        </w:rPr>
+        <w:t>  </w:t>
+      </w:r>
+    </w:p>
+    <w:p>
+      <w:pPr>
+        <w:numPr>
+          <w:ilvl w:val="0"/>
+          <w:numId w:val="4"/>
+        </w:numPr>
+        <w:pBdr>
+          <w:left w:val="single" w:sz="18" w:space="0" w:color="6CE26C"/>
+        </w:pBdr>
+        <w:shd w:val="clear" w:color="auto" w:fill="F8F8F8"/>
+        <w:spacing w:beforeAutospacing="1" w:after="0" w:afterAutospacing="1" w:line="210" w:lineRule="atLeast"/>
+        <w:rPr>
+          <w:rFonts w:ascii="Consolas" w:eastAsia="Times New Roman" w:hAnsi="Consolas" w:cs="Times New Roman"/>
+          <w:color w:val="5C5C5C"/>
+          <w:sz w:val="18"/>
+          <w:szCs w:val="18"/>
+          <w:lang w:eastAsia="nl-NL"/>
+        </w:rPr>
+      </w:pPr>
+      <w:r>
+        <w:rPr>
+          <w:rFonts w:ascii="Consolas" w:eastAsia="Times New Roman" w:hAnsi="Consolas" w:cs="Times New Roman"/>
+          <w:color w:val="008200"/>
+          <w:sz w:val="18"/>
+          <w:szCs w:val="18"/>
+          <w:bdr w:val="none" w:sz="0" w:space="0" w:color="auto" w:frame="1"/>
+          <w:lang w:eastAsia="nl-NL"/>
+        </w:rPr>
+        <w:t>// </w:t>
+      </w:r>
+      <w:proofErr w:type="spellStart"/>
+      <w:r>
+        <w:rPr>
+          <w:rFonts w:ascii="Consolas" w:eastAsia="Times New Roman" w:hAnsi="Consolas" w:cs="Times New Roman"/>
+          <w:color w:val="008200"/>
+          <w:sz w:val="18"/>
+          <w:szCs w:val="18"/>
+          <w:bdr w:val="none" w:sz="0" w:space="0" w:color="auto" w:frame="1"/>
+          <w:lang w:eastAsia="nl-NL"/>
+        </w:rPr>
+        <w:t>declare</w:t>
+      </w:r>
+      <w:proofErr w:type="spellEnd"/>
+      <w:r>
+        <w:rPr>
+          <w:rFonts w:ascii="Consolas" w:eastAsia="Times New Roman" w:hAnsi="Consolas" w:cs="Times New Roman"/>
+          <w:color w:val="008200"/>
+          <w:sz w:val="18"/>
+          <w:szCs w:val="18"/>
+          <w:bdr w:val="none" w:sz="0" w:space="0" w:color="auto" w:frame="1"/>
+          <w:lang w:eastAsia="nl-NL"/>
+        </w:rPr>
+        <w:t> </w:t>
+      </w:r>
+      <w:proofErr w:type="spellStart"/>
+      <w:r>
+        <w:rPr>
+          <w:rFonts w:ascii="Consolas" w:eastAsia="Times New Roman" w:hAnsi="Consolas" w:cs="Times New Roman"/>
+          <w:color w:val="008200"/>
+          <w:sz w:val="18"/>
+          <w:szCs w:val="18"/>
+          <w:bdr w:val="none" w:sz="0" w:space="0" w:color="auto" w:frame="1"/>
+          <w:lang w:eastAsia="nl-NL"/>
+        </w:rPr>
+        <w:t>global</w:t>
+      </w:r>
+      <w:proofErr w:type="spellEnd"/>
+      <w:r>
+        <w:rPr>
+          <w:rFonts w:ascii="Consolas" w:eastAsia="Times New Roman" w:hAnsi="Consolas" w:cs="Times New Roman"/>
+          <w:color w:val="008200"/>
+          <w:sz w:val="18"/>
+          <w:szCs w:val="18"/>
+          <w:bdr w:val="none" w:sz="0" w:space="0" w:color="auto" w:frame="1"/>
+          <w:lang w:eastAsia="nl-NL"/>
+        </w:rPr>
+        <w:t> variables</w:t>
+      </w:r>
+      <w:r>
+        <w:rPr>
+          <w:rFonts w:ascii="Consolas" w:eastAsia="Times New Roman" w:hAnsi="Consolas" w:cs="Times New Roman"/>
+          <w:color w:val="000000"/>
+          <w:sz w:val="18"/>
+          <w:szCs w:val="18"/>
+          <w:bdr w:val="none" w:sz="0" w:space="0" w:color="auto" w:frame="1"/>
+          <w:lang w:eastAsia="nl-NL"/>
+        </w:rPr>
+        <w:t>  </w:t>
+      </w:r>
+    </w:p>
+    <w:p>
+      <w:pPr>
+        <w:numPr>
+          <w:ilvl w:val="0"/>
+          <w:numId w:val="4"/>
+        </w:numPr>
+        <w:pBdr>
+          <w:left w:val="single" w:sz="18" w:space="0" w:color="6CE26C"/>
+        </w:pBdr>
+        <w:shd w:val="clear" w:color="auto" w:fill="FFFFFF"/>
+        <w:spacing w:beforeAutospacing="1" w:after="0" w:afterAutospacing="1" w:line="210" w:lineRule="atLeast"/>
+        <w:rPr>
+          <w:rFonts w:ascii="Consolas" w:eastAsia="Times New Roman" w:hAnsi="Consolas" w:cs="Times New Roman"/>
+          <w:color w:val="5C5C5C"/>
+          <w:sz w:val="18"/>
+          <w:szCs w:val="18"/>
+          <w:lang w:eastAsia="nl-NL"/>
+        </w:rPr>
+      </w:pPr>
+      <w:proofErr w:type="spellStart"/>
+      <w:r>
+        <w:rPr>
+          <w:rFonts w:ascii="Consolas" w:eastAsia="Times New Roman" w:hAnsi="Consolas" w:cs="Times New Roman"/>
+          <w:b/>
+          <w:bCs/>
+          <w:color w:val="2E8B57"/>
+          <w:sz w:val="18"/>
+          <w:szCs w:val="18"/>
+          <w:bdr w:val="none" w:sz="0" w:space="0" w:color="auto" w:frame="1"/>
+          <w:lang w:eastAsia="nl-NL"/>
+        </w:rPr>
+        <w:t>char</w:t>
+      </w:r>
+      <w:proofErr w:type="spellEnd"/>
+      <w:r>
+        <w:rPr>
+          <w:rFonts w:ascii="Consolas" w:eastAsia="Times New Roman" w:hAnsi="Consolas" w:cs="Times New Roman"/>
+          <w:color w:val="000000"/>
+          <w:sz w:val="18"/>
+          <w:szCs w:val="18"/>
+          <w:bdr w:val="none" w:sz="0" w:space="0" w:color="auto" w:frame="1"/>
+          <w:lang w:eastAsia="nl-NL"/>
+        </w:rPr>
+        <w:t> </w:t>
+      </w:r>
+      <w:proofErr w:type="spellStart"/>
+      <w:r>
+        <w:rPr>
+          <w:rFonts w:ascii="Consolas" w:eastAsia="Times New Roman" w:hAnsi="Consolas" w:cs="Times New Roman"/>
+          <w:color w:val="000000"/>
+          <w:sz w:val="18"/>
+          <w:szCs w:val="18"/>
+          <w:bdr w:val="none" w:sz="0" w:space="0" w:color="auto" w:frame="1"/>
+          <w:lang w:eastAsia="nl-NL"/>
+        </w:rPr>
+        <w:t>sendData</w:t>
+      </w:r>
+      <w:proofErr w:type="spellEnd"/>
+      <w:r>
+        <w:rPr>
+          <w:rFonts w:ascii="Consolas" w:eastAsia="Times New Roman" w:hAnsi="Consolas" w:cs="Times New Roman"/>
+          <w:color w:val="000000"/>
+          <w:sz w:val="18"/>
+          <w:szCs w:val="18"/>
+          <w:bdr w:val="none" w:sz="0" w:space="0" w:color="auto" w:frame="1"/>
+          <w:lang w:eastAsia="nl-NL"/>
+        </w:rPr>
+        <w:t> = 0;  </w:t>
+      </w:r>
+    </w:p>
+    <w:p>
+      <w:pPr>
+        <w:numPr>
+          <w:ilvl w:val="0"/>
+          <w:numId w:val="4"/>
+        </w:numPr>
+        <w:pBdr>
+          <w:left w:val="single" w:sz="18" w:space="0" w:color="6CE26C"/>
+        </w:pBdr>
+        <w:shd w:val="clear" w:color="auto" w:fill="F8F8F8"/>
+        <w:spacing w:beforeAutospacing="1" w:after="0" w:afterAutospacing="1" w:line="210" w:lineRule="atLeast"/>
+        <w:rPr>
+          <w:rFonts w:ascii="Consolas" w:eastAsia="Times New Roman" w:hAnsi="Consolas" w:cs="Times New Roman"/>
+          <w:color w:val="5C5C5C"/>
+          <w:sz w:val="18"/>
+          <w:szCs w:val="18"/>
+          <w:lang w:eastAsia="nl-NL"/>
+        </w:rPr>
+      </w:pPr>
+      <w:r>
+        <w:rPr>
+          <w:rFonts w:ascii="Consolas" w:eastAsia="Times New Roman" w:hAnsi="Consolas" w:cs="Times New Roman"/>
+          <w:color w:val="000000"/>
+          <w:sz w:val="18"/>
+          <w:szCs w:val="18"/>
+          <w:bdr w:val="none" w:sz="0" w:space="0" w:color="auto" w:frame="1"/>
+          <w:lang w:eastAsia="nl-NL"/>
+        </w:rPr>
+        <w:t>  </w:t>
+      </w:r>
+    </w:p>
+    <w:p>
+      <w:pPr>
+        <w:numPr>
+          <w:ilvl w:val="0"/>
+          <w:numId w:val="4"/>
+        </w:numPr>
+        <w:pBdr>
+          <w:left w:val="single" w:sz="18" w:space="0" w:color="6CE26C"/>
+        </w:pBdr>
+        <w:shd w:val="clear" w:color="auto" w:fill="FFFFFF"/>
+        <w:spacing w:beforeAutospacing="1" w:after="0" w:afterAutospacing="1" w:line="210" w:lineRule="atLeast"/>
+        <w:rPr>
+          <w:rFonts w:ascii="Consolas" w:eastAsia="Times New Roman" w:hAnsi="Consolas" w:cs="Times New Roman"/>
+          <w:color w:val="5C5C5C"/>
+          <w:sz w:val="18"/>
+          <w:szCs w:val="18"/>
+          <w:lang w:eastAsia="nl-NL"/>
+        </w:rPr>
+      </w:pPr>
+      <w:r>
+        <w:rPr>
+          <w:rFonts w:ascii="Consolas" w:eastAsia="Times New Roman" w:hAnsi="Consolas" w:cs="Times New Roman"/>
+          <w:color w:val="008200"/>
+          <w:sz w:val="18"/>
+          <w:szCs w:val="18"/>
+          <w:bdr w:val="none" w:sz="0" w:space="0" w:color="auto" w:frame="1"/>
+          <w:lang w:eastAsia="nl-NL"/>
+        </w:rPr>
+        <w:t>// </w:t>
+      </w:r>
+      <w:proofErr w:type="spellStart"/>
+      <w:r>
+        <w:rPr>
+          <w:rFonts w:ascii="Consolas" w:eastAsia="Times New Roman" w:hAnsi="Consolas" w:cs="Times New Roman"/>
+          <w:color w:val="008200"/>
+          <w:sz w:val="18"/>
+          <w:szCs w:val="18"/>
+          <w:bdr w:val="none" w:sz="0" w:space="0" w:color="auto" w:frame="1"/>
+          <w:lang w:eastAsia="nl-NL"/>
+        </w:rPr>
+        <w:t>macros</w:t>
+      </w:r>
+      <w:proofErr w:type="spellEnd"/>
+      <w:r>
+        <w:rPr>
+          <w:rFonts w:ascii="Consolas" w:eastAsia="Times New Roman" w:hAnsi="Consolas" w:cs="Times New Roman"/>
+          <w:color w:val="000000"/>
+          <w:sz w:val="18"/>
+          <w:szCs w:val="18"/>
+          <w:bdr w:val="none" w:sz="0" w:space="0" w:color="auto" w:frame="1"/>
+          <w:lang w:eastAsia="nl-NL"/>
+        </w:rPr>
+        <w:t>  </w:t>
+      </w:r>
+    </w:p>
+    <w:p>
+      <w:pPr>
+        <w:numPr>
+          <w:ilvl w:val="0"/>
+          <w:numId w:val="4"/>
+        </w:numPr>
+        <w:pBdr>
+          <w:left w:val="single" w:sz="18" w:space="0" w:color="6CE26C"/>
+        </w:pBdr>
+        <w:shd w:val="clear" w:color="auto" w:fill="F8F8F8"/>
+        <w:spacing w:beforeAutospacing="1" w:after="0" w:afterAutospacing="1" w:line="210" w:lineRule="atLeast"/>
+        <w:rPr>
+          <w:rFonts w:ascii="Consolas" w:eastAsia="Times New Roman" w:hAnsi="Consolas" w:cs="Times New Roman"/>
+          <w:color w:val="5C5C5C"/>
+          <w:sz w:val="18"/>
+          <w:szCs w:val="18"/>
+          <w:lang w:eastAsia="nl-NL"/>
+        </w:rPr>
+      </w:pPr>
+      <w:r>
+        <w:rPr>
+          <w:rFonts w:ascii="Consolas" w:eastAsia="Times New Roman" w:hAnsi="Consolas" w:cs="Times New Roman"/>
+          <w:color w:val="000000"/>
+          <w:sz w:val="18"/>
+          <w:szCs w:val="18"/>
+          <w:bdr w:val="none" w:sz="0" w:space="0" w:color="auto" w:frame="1"/>
+          <w:lang w:eastAsia="nl-NL"/>
+        </w:rPr>
+        <w:t>  </w:t>
+      </w:r>
+    </w:p>
+    <w:p>
+      <w:pPr>
+        <w:numPr>
+          <w:ilvl w:val="0"/>
+          <w:numId w:val="4"/>
+        </w:numPr>
+        <w:pBdr>
+          <w:left w:val="single" w:sz="18" w:space="0" w:color="6CE26C"/>
+        </w:pBdr>
+        <w:shd w:val="clear" w:color="auto" w:fill="FFFFFF"/>
+        <w:spacing w:beforeAutospacing="1" w:after="0" w:afterAutospacing="1" w:line="210" w:lineRule="atLeast"/>
+        <w:rPr>
+          <w:rFonts w:ascii="Consolas" w:eastAsia="Times New Roman" w:hAnsi="Consolas" w:cs="Times New Roman"/>
+          <w:color w:val="5C5C5C"/>
+          <w:sz w:val="18"/>
+          <w:szCs w:val="18"/>
+          <w:lang w:eastAsia="nl-NL"/>
+        </w:rPr>
+      </w:pPr>
+      <w:proofErr w:type="spellStart"/>
+      <w:r>
+        <w:rPr>
+          <w:rFonts w:ascii="Consolas" w:eastAsia="Times New Roman" w:hAnsi="Consolas" w:cs="Times New Roman"/>
+          <w:b/>
+          <w:bCs/>
+          <w:color w:val="006699"/>
+          <w:sz w:val="18"/>
+          <w:szCs w:val="18"/>
+          <w:bdr w:val="none" w:sz="0" w:space="0" w:color="auto" w:frame="1"/>
+          <w:lang w:eastAsia="nl-NL"/>
+        </w:rPr>
+        <w:t>void</w:t>
+      </w:r>
+      <w:proofErr w:type="spellEnd"/>
+      <w:r>
+        <w:rPr>
+          <w:rFonts w:ascii="Consolas" w:eastAsia="Times New Roman" w:hAnsi="Consolas" w:cs="Times New Roman"/>
+          <w:color w:val="000000"/>
+          <w:sz w:val="18"/>
+          <w:szCs w:val="18"/>
+          <w:bdr w:val="none" w:sz="0" w:space="0" w:color="auto" w:frame="1"/>
+          <w:lang w:eastAsia="nl-NL"/>
+        </w:rPr>
+        <w:t> </w:t>
+      </w:r>
+      <w:proofErr w:type="spellStart"/>
+      <w:r>
+        <w:rPr>
+          <w:rFonts w:ascii="Consolas" w:eastAsia="Times New Roman" w:hAnsi="Consolas" w:cs="Times New Roman"/>
+          <w:color w:val="000000"/>
+          <w:sz w:val="18"/>
+          <w:szCs w:val="18"/>
+          <w:bdr w:val="none" w:sz="0" w:space="0" w:color="auto" w:frame="1"/>
+          <w:lang w:eastAsia="nl-NL"/>
+        </w:rPr>
+        <w:t>putch</w:t>
+      </w:r>
+      <w:proofErr w:type="spellEnd"/>
+      <w:r>
+        <w:rPr>
+          <w:rFonts w:ascii="Consolas" w:eastAsia="Times New Roman" w:hAnsi="Consolas" w:cs="Times New Roman"/>
+          <w:color w:val="000000"/>
+          <w:sz w:val="18"/>
+          <w:szCs w:val="18"/>
+          <w:bdr w:val="none" w:sz="0" w:space="0" w:color="auto" w:frame="1"/>
+          <w:lang w:eastAsia="nl-NL"/>
+        </w:rPr>
+        <w:t> (</w:t>
+      </w:r>
+      <w:proofErr w:type="spellStart"/>
+      <w:r>
+        <w:rPr>
+          <w:rFonts w:ascii="Consolas" w:eastAsia="Times New Roman" w:hAnsi="Consolas" w:cs="Times New Roman"/>
+          <w:b/>
+          <w:bCs/>
+          <w:color w:val="2E8B57"/>
+          <w:sz w:val="18"/>
+          <w:szCs w:val="18"/>
+          <w:bdr w:val="none" w:sz="0" w:space="0" w:color="auto" w:frame="1"/>
+          <w:lang w:eastAsia="nl-NL"/>
+        </w:rPr>
+        <w:t>char</w:t>
+      </w:r>
+      <w:proofErr w:type="spellEnd"/>
+      <w:r>
+        <w:rPr>
+          <w:rFonts w:ascii="Consolas" w:eastAsia="Times New Roman" w:hAnsi="Consolas" w:cs="Times New Roman"/>
+          <w:color w:val="000000"/>
+          <w:sz w:val="18"/>
+          <w:szCs w:val="18"/>
+          <w:bdr w:val="none" w:sz="0" w:space="0" w:color="auto" w:frame="1"/>
+          <w:lang w:eastAsia="nl-NL"/>
+        </w:rPr>
+        <w:t> c)  </w:t>
+      </w:r>
+    </w:p>
+    <w:p>
+      <w:pPr>
+        <w:numPr>
+          <w:ilvl w:val="0"/>
+          <w:numId w:val="4"/>
+        </w:numPr>
+        <w:pBdr>
+          <w:left w:val="single" w:sz="18" w:space="0" w:color="6CE26C"/>
+        </w:pBdr>
+        <w:shd w:val="clear" w:color="auto" w:fill="F8F8F8"/>
+        <w:spacing w:beforeAutospacing="1" w:after="0" w:afterAutospacing="1" w:line="210" w:lineRule="atLeast"/>
+        <w:rPr>
+          <w:rFonts w:ascii="Consolas" w:eastAsia="Times New Roman" w:hAnsi="Consolas" w:cs="Times New Roman"/>
+          <w:color w:val="5C5C5C"/>
+          <w:sz w:val="18"/>
+          <w:szCs w:val="18"/>
+          <w:lang w:eastAsia="nl-NL"/>
+        </w:rPr>
+      </w:pPr>
+      <w:r>
+        <w:rPr>
+          <w:rFonts w:ascii="Consolas" w:eastAsia="Times New Roman" w:hAnsi="Consolas" w:cs="Times New Roman"/>
+          <w:color w:val="000000"/>
+          <w:sz w:val="18"/>
+          <w:szCs w:val="18"/>
+          <w:bdr w:val="none" w:sz="0" w:space="0" w:color="auto" w:frame="1"/>
+          <w:lang w:eastAsia="nl-NL"/>
+        </w:rPr>
+        <w:t>{  </w:t>
+      </w:r>
+    </w:p>
+    <w:p>
+      <w:pPr>
+        <w:numPr>
+          <w:ilvl w:val="0"/>
+          <w:numId w:val="4"/>
+        </w:numPr>
+        <w:pBdr>
+          <w:left w:val="single" w:sz="18" w:space="0" w:color="6CE26C"/>
+        </w:pBdr>
+        <w:shd w:val="clear" w:color="auto" w:fill="FFFFFF"/>
+        <w:spacing w:beforeAutospacing="1" w:after="0" w:afterAutospacing="1" w:line="210" w:lineRule="atLeast"/>
+        <w:rPr>
+          <w:rFonts w:ascii="Consolas" w:eastAsia="Times New Roman" w:hAnsi="Consolas" w:cs="Times New Roman"/>
+          <w:color w:val="5C5C5C"/>
+          <w:sz w:val="18"/>
+          <w:szCs w:val="18"/>
+          <w:lang w:eastAsia="nl-NL"/>
+        </w:rPr>
+      </w:pPr>
+      <w:r>
+        <w:rPr>
+          <w:rFonts w:ascii="Consolas" w:eastAsia="Times New Roman" w:hAnsi="Consolas" w:cs="Times New Roman"/>
+          <w:color w:val="000000"/>
+          <w:sz w:val="18"/>
+          <w:szCs w:val="18"/>
+          <w:bdr w:val="none" w:sz="0" w:space="0" w:color="auto" w:frame="1"/>
+          <w:lang w:eastAsia="nl-NL"/>
+        </w:rPr>
+        <w:t>    </w:t>
+      </w:r>
+      <w:proofErr w:type="spellStart"/>
+      <w:r>
+        <w:rPr>
+          <w:rFonts w:ascii="Consolas" w:eastAsia="Times New Roman" w:hAnsi="Consolas" w:cs="Times New Roman"/>
+          <w:b/>
+          <w:bCs/>
+          <w:color w:val="006699"/>
+          <w:sz w:val="18"/>
+          <w:szCs w:val="18"/>
+          <w:bdr w:val="none" w:sz="0" w:space="0" w:color="auto" w:frame="1"/>
+          <w:lang w:eastAsia="nl-NL"/>
+        </w:rPr>
+        <w:t>while</w:t>
+      </w:r>
+      <w:proofErr w:type="spellEnd"/>
+      <w:r>
+        <w:rPr>
+          <w:rFonts w:ascii="Consolas" w:eastAsia="Times New Roman" w:hAnsi="Consolas" w:cs="Times New Roman"/>
+          <w:color w:val="000000"/>
+          <w:sz w:val="18"/>
+          <w:szCs w:val="18"/>
+          <w:bdr w:val="none" w:sz="0" w:space="0" w:color="auto" w:frame="1"/>
+          <w:lang w:eastAsia="nl-NL"/>
+        </w:rPr>
+        <w:t>(TXSTA1bits.TRMT == 0);  </w:t>
+      </w:r>
+    </w:p>
+    <w:p>
+      <w:pPr>
+        <w:numPr>
+          <w:ilvl w:val="0"/>
+          <w:numId w:val="4"/>
+        </w:numPr>
+        <w:pBdr>
+          <w:left w:val="single" w:sz="18" w:space="0" w:color="6CE26C"/>
+        </w:pBdr>
+        <w:shd w:val="clear" w:color="auto" w:fill="F8F8F8"/>
+        <w:spacing w:beforeAutospacing="1" w:after="0" w:afterAutospacing="1" w:line="210" w:lineRule="atLeast"/>
+        <w:rPr>
+          <w:rFonts w:ascii="Consolas" w:eastAsia="Times New Roman" w:hAnsi="Consolas" w:cs="Times New Roman"/>
+          <w:color w:val="5C5C5C"/>
+          <w:sz w:val="18"/>
+          <w:szCs w:val="18"/>
+          <w:lang w:eastAsia="nl-NL"/>
+        </w:rPr>
+      </w:pPr>
+      <w:r>
+        <w:rPr>
+          <w:rFonts w:ascii="Consolas" w:eastAsia="Times New Roman" w:hAnsi="Consolas" w:cs="Times New Roman"/>
+          <w:color w:val="000000"/>
+          <w:sz w:val="18"/>
+          <w:szCs w:val="18"/>
+          <w:bdr w:val="none" w:sz="0" w:space="0" w:color="auto" w:frame="1"/>
+          <w:lang w:eastAsia="nl-NL"/>
+        </w:rPr>
+        <w:t>    TXREG1 = c;  </w:t>
+      </w:r>
+    </w:p>
+    <w:p>
+      <w:pPr>
+        <w:numPr>
+          <w:ilvl w:val="0"/>
+          <w:numId w:val="4"/>
+        </w:numPr>
+        <w:pBdr>
+          <w:left w:val="single" w:sz="18" w:space="0" w:color="6CE26C"/>
+        </w:pBdr>
+        <w:shd w:val="clear" w:color="auto" w:fill="FFFFFF"/>
+        <w:spacing w:beforeAutospacing="1" w:after="0" w:afterAutospacing="1" w:line="210" w:lineRule="atLeast"/>
+        <w:rPr>
+          <w:rFonts w:ascii="Consolas" w:eastAsia="Times New Roman" w:hAnsi="Consolas" w:cs="Times New Roman"/>
+          <w:color w:val="5C5C5C"/>
+          <w:sz w:val="18"/>
+          <w:szCs w:val="18"/>
+          <w:lang w:eastAsia="nl-NL"/>
+        </w:rPr>
+      </w:pPr>
+      <w:r>
+        <w:rPr>
+          <w:rFonts w:ascii="Consolas" w:eastAsia="Times New Roman" w:hAnsi="Consolas" w:cs="Times New Roman"/>
+          <w:color w:val="000000"/>
+          <w:sz w:val="18"/>
+          <w:szCs w:val="18"/>
+          <w:bdr w:val="none" w:sz="0" w:space="0" w:color="auto" w:frame="1"/>
+          <w:lang w:eastAsia="nl-NL"/>
+        </w:rPr>
+        <w:t>}  </w:t>
+      </w:r>
+    </w:p>
+    <w:p>
+      <w:pPr>
+        <w:numPr>
+          <w:ilvl w:val="0"/>
+          <w:numId w:val="4"/>
+        </w:numPr>
+        <w:pBdr>
+          <w:left w:val="single" w:sz="18" w:space="0" w:color="6CE26C"/>
+        </w:pBdr>
+        <w:shd w:val="clear" w:color="auto" w:fill="F8F8F8"/>
+        <w:spacing w:beforeAutospacing="1" w:after="0" w:afterAutospacing="1" w:line="210" w:lineRule="atLeast"/>
+        <w:rPr>
+          <w:rFonts w:ascii="Consolas" w:eastAsia="Times New Roman" w:hAnsi="Consolas" w:cs="Times New Roman"/>
+          <w:color w:val="5C5C5C"/>
+          <w:sz w:val="18"/>
+          <w:szCs w:val="18"/>
+          <w:lang w:eastAsia="nl-NL"/>
+        </w:rPr>
+      </w:pPr>
+      <w:r>
+        <w:rPr>
+          <w:rFonts w:ascii="Consolas" w:eastAsia="Times New Roman" w:hAnsi="Consolas" w:cs="Times New Roman"/>
+          <w:color w:val="000000"/>
+          <w:sz w:val="18"/>
+          <w:szCs w:val="18"/>
+          <w:bdr w:val="none" w:sz="0" w:space="0" w:color="auto" w:frame="1"/>
+          <w:lang w:eastAsia="nl-NL"/>
+        </w:rPr>
+        <w:t>  </w:t>
+      </w:r>
+    </w:p>
+    <w:p>
+      <w:pPr>
+        <w:numPr>
+          <w:ilvl w:val="0"/>
+          <w:numId w:val="4"/>
+        </w:numPr>
+        <w:pBdr>
+          <w:left w:val="single" w:sz="18" w:space="0" w:color="6CE26C"/>
+        </w:pBdr>
+        <w:shd w:val="clear" w:color="auto" w:fill="FFFFFF"/>
+        <w:spacing w:beforeAutospacing="1" w:after="0" w:afterAutospacing="1" w:line="210" w:lineRule="atLeast"/>
+        <w:rPr>
+          <w:rFonts w:ascii="Consolas" w:eastAsia="Times New Roman" w:hAnsi="Consolas" w:cs="Times New Roman"/>
+          <w:color w:val="5C5C5C"/>
+          <w:sz w:val="18"/>
+          <w:szCs w:val="18"/>
+          <w:lang w:eastAsia="nl-NL"/>
+        </w:rPr>
+      </w:pPr>
+      <w:proofErr w:type="spellStart"/>
+      <w:r>
+        <w:rPr>
+          <w:rFonts w:ascii="Consolas" w:eastAsia="Times New Roman" w:hAnsi="Consolas" w:cs="Times New Roman"/>
+          <w:b/>
+          <w:bCs/>
+          <w:color w:val="006699"/>
+          <w:sz w:val="18"/>
+          <w:szCs w:val="18"/>
+          <w:bdr w:val="none" w:sz="0" w:space="0" w:color="auto" w:frame="1"/>
+          <w:lang w:eastAsia="nl-NL"/>
+        </w:rPr>
+        <w:t>void</w:t>
+      </w:r>
+      <w:proofErr w:type="spellEnd"/>
+      <w:r>
+        <w:rPr>
+          <w:rFonts w:ascii="Consolas" w:eastAsia="Times New Roman" w:hAnsi="Consolas" w:cs="Times New Roman"/>
+          <w:color w:val="000000"/>
+          <w:sz w:val="18"/>
+          <w:szCs w:val="18"/>
+          <w:bdr w:val="none" w:sz="0" w:space="0" w:color="auto" w:frame="1"/>
+          <w:lang w:eastAsia="nl-NL"/>
+        </w:rPr>
+        <w:t> </w:t>
+      </w:r>
+      <w:proofErr w:type="spellStart"/>
+      <w:r>
+        <w:rPr>
+          <w:rFonts w:ascii="Consolas" w:eastAsia="Times New Roman" w:hAnsi="Consolas" w:cs="Times New Roman"/>
+          <w:color w:val="000000"/>
+          <w:sz w:val="18"/>
+          <w:szCs w:val="18"/>
+          <w:bdr w:val="none" w:sz="0" w:space="0" w:color="auto" w:frame="1"/>
+          <w:lang w:eastAsia="nl-NL"/>
+        </w:rPr>
+        <w:t>interrupt</w:t>
+      </w:r>
+      <w:proofErr w:type="spellEnd"/>
+      <w:r>
+        <w:rPr>
+          <w:rFonts w:ascii="Consolas" w:eastAsia="Times New Roman" w:hAnsi="Consolas" w:cs="Times New Roman"/>
+          <w:color w:val="000000"/>
+          <w:sz w:val="18"/>
+          <w:szCs w:val="18"/>
+          <w:bdr w:val="none" w:sz="0" w:space="0" w:color="auto" w:frame="1"/>
+          <w:lang w:eastAsia="nl-NL"/>
+        </w:rPr>
+        <w:t> </w:t>
+      </w:r>
+      <w:proofErr w:type="spellStart"/>
+      <w:r>
+        <w:rPr>
+          <w:rFonts w:ascii="Consolas" w:eastAsia="Times New Roman" w:hAnsi="Consolas" w:cs="Times New Roman"/>
+          <w:color w:val="000000"/>
+          <w:sz w:val="18"/>
+          <w:szCs w:val="18"/>
+          <w:bdr w:val="none" w:sz="0" w:space="0" w:color="auto" w:frame="1"/>
+          <w:lang w:eastAsia="nl-NL"/>
+        </w:rPr>
+        <w:t>myIsr</w:t>
+      </w:r>
+      <w:proofErr w:type="spellEnd"/>
+      <w:r>
+        <w:rPr>
+          <w:rFonts w:ascii="Consolas" w:eastAsia="Times New Roman" w:hAnsi="Consolas" w:cs="Times New Roman"/>
+          <w:color w:val="000000"/>
+          <w:sz w:val="18"/>
+          <w:szCs w:val="18"/>
+          <w:bdr w:val="none" w:sz="0" w:space="0" w:color="auto" w:frame="1"/>
+          <w:lang w:eastAsia="nl-NL"/>
+        </w:rPr>
+        <w:t> (</w:t>
+      </w:r>
+      <w:proofErr w:type="spellStart"/>
+      <w:r>
+        <w:rPr>
+          <w:rFonts w:ascii="Consolas" w:eastAsia="Times New Roman" w:hAnsi="Consolas" w:cs="Times New Roman"/>
+          <w:b/>
+          <w:bCs/>
+          <w:color w:val="006699"/>
+          <w:sz w:val="18"/>
+          <w:szCs w:val="18"/>
+          <w:bdr w:val="none" w:sz="0" w:space="0" w:color="auto" w:frame="1"/>
+          <w:lang w:eastAsia="nl-NL"/>
+        </w:rPr>
+        <w:t>void</w:t>
+      </w:r>
+      <w:proofErr w:type="spellEnd"/>
+      <w:r>
+        <w:rPr>
+          <w:rFonts w:ascii="Consolas" w:eastAsia="Times New Roman" w:hAnsi="Consolas" w:cs="Times New Roman"/>
+          <w:color w:val="000000"/>
+          <w:sz w:val="18"/>
+          <w:szCs w:val="18"/>
+          <w:bdr w:val="none" w:sz="0" w:space="0" w:color="auto" w:frame="1"/>
+          <w:lang w:eastAsia="nl-NL"/>
+        </w:rPr>
+        <w:t>) {  </w:t>
+      </w:r>
+    </w:p>
+    <w:p>
+      <w:pPr>
+        <w:numPr>
+          <w:ilvl w:val="0"/>
+          <w:numId w:val="4"/>
+        </w:numPr>
+        <w:pBdr>
+          <w:left w:val="single" w:sz="18" w:space="0" w:color="6CE26C"/>
+        </w:pBdr>
+        <w:shd w:val="clear" w:color="auto" w:fill="F8F8F8"/>
+        <w:spacing w:beforeAutospacing="1" w:after="0" w:afterAutospacing="1" w:line="210" w:lineRule="atLeast"/>
+        <w:rPr>
+          <w:rFonts w:ascii="Consolas" w:eastAsia="Times New Roman" w:hAnsi="Consolas" w:cs="Times New Roman"/>
+          <w:color w:val="5C5C5C"/>
+          <w:sz w:val="18"/>
+          <w:szCs w:val="18"/>
+          <w:lang w:eastAsia="nl-NL"/>
+        </w:rPr>
+      </w:pPr>
+      <w:r>
+        <w:rPr>
+          <w:rFonts w:ascii="Consolas" w:eastAsia="Times New Roman" w:hAnsi="Consolas" w:cs="Times New Roman"/>
+          <w:color w:val="000000"/>
+          <w:sz w:val="18"/>
+          <w:szCs w:val="18"/>
+          <w:bdr w:val="none" w:sz="0" w:space="0" w:color="auto" w:frame="1"/>
+          <w:lang w:eastAsia="nl-NL"/>
+        </w:rPr>
+        <w:t>      </w:t>
+      </w:r>
+    </w:p>
+    <w:p>
+      <w:pPr>
+        <w:numPr>
+          <w:ilvl w:val="0"/>
+          <w:numId w:val="4"/>
+        </w:numPr>
+        <w:pBdr>
+          <w:left w:val="single" w:sz="18" w:space="0" w:color="6CE26C"/>
+        </w:pBdr>
+        <w:shd w:val="clear" w:color="auto" w:fill="FFFFFF"/>
+        <w:spacing w:beforeAutospacing="1" w:after="0" w:afterAutospacing="1" w:line="210" w:lineRule="atLeast"/>
+        <w:rPr>
+          <w:rFonts w:ascii="Consolas" w:eastAsia="Times New Roman" w:hAnsi="Consolas" w:cs="Times New Roman"/>
+          <w:color w:val="5C5C5C"/>
+          <w:sz w:val="18"/>
+          <w:szCs w:val="18"/>
+          <w:lang w:eastAsia="nl-NL"/>
+        </w:rPr>
+      </w:pPr>
+      <w:r>
+        <w:rPr>
+          <w:rFonts w:ascii="Consolas" w:eastAsia="Times New Roman" w:hAnsi="Consolas" w:cs="Times New Roman"/>
+          <w:color w:val="000000"/>
+          <w:sz w:val="18"/>
+          <w:szCs w:val="18"/>
+          <w:bdr w:val="none" w:sz="0" w:space="0" w:color="auto" w:frame="1"/>
+          <w:lang w:eastAsia="nl-NL"/>
+        </w:rPr>
+        <w:t>    </w:t>
+      </w:r>
+      <w:r>
+        <w:rPr>
+          <w:rFonts w:ascii="Consolas" w:eastAsia="Times New Roman" w:hAnsi="Consolas" w:cs="Times New Roman"/>
+          <w:color w:val="008200"/>
+          <w:sz w:val="18"/>
+          <w:szCs w:val="18"/>
+          <w:bdr w:val="none" w:sz="0" w:space="0" w:color="auto" w:frame="1"/>
+          <w:lang w:eastAsia="nl-NL"/>
+        </w:rPr>
+        <w:t>// software </w:t>
+      </w:r>
+      <w:proofErr w:type="spellStart"/>
+      <w:r>
+        <w:rPr>
+          <w:rFonts w:ascii="Consolas" w:eastAsia="Times New Roman" w:hAnsi="Consolas" w:cs="Times New Roman"/>
+          <w:color w:val="008200"/>
+          <w:sz w:val="18"/>
+          <w:szCs w:val="18"/>
+          <w:bdr w:val="none" w:sz="0" w:space="0" w:color="auto" w:frame="1"/>
+          <w:lang w:eastAsia="nl-NL"/>
+        </w:rPr>
+        <w:t>interrupt</w:t>
+      </w:r>
+      <w:proofErr w:type="spellEnd"/>
+      <w:r>
+        <w:rPr>
+          <w:rFonts w:ascii="Consolas" w:eastAsia="Times New Roman" w:hAnsi="Consolas" w:cs="Times New Roman"/>
+          <w:color w:val="000000"/>
+          <w:sz w:val="18"/>
+          <w:szCs w:val="18"/>
+          <w:bdr w:val="none" w:sz="0" w:space="0" w:color="auto" w:frame="1"/>
+          <w:lang w:eastAsia="nl-NL"/>
+        </w:rPr>
+        <w:t>  </w:t>
+      </w:r>
+    </w:p>
+    <w:p>
+      <w:pPr>
+        <w:numPr>
+          <w:ilvl w:val="0"/>
+          <w:numId w:val="4"/>
+        </w:numPr>
+        <w:pBdr>
+          <w:left w:val="single" w:sz="18" w:space="0" w:color="6CE26C"/>
+        </w:pBdr>
+        <w:shd w:val="clear" w:color="auto" w:fill="F8F8F8"/>
+        <w:spacing w:beforeAutospacing="1" w:after="0" w:afterAutospacing="1" w:line="210" w:lineRule="atLeast"/>
+        <w:rPr>
+          <w:rFonts w:ascii="Consolas" w:eastAsia="Times New Roman" w:hAnsi="Consolas" w:cs="Times New Roman"/>
+          <w:color w:val="5C5C5C"/>
+          <w:sz w:val="18"/>
+          <w:szCs w:val="18"/>
+          <w:lang w:eastAsia="nl-NL"/>
+        </w:rPr>
+      </w:pPr>
+      <w:r>
+        <w:rPr>
+          <w:rFonts w:ascii="Consolas" w:eastAsia="Times New Roman" w:hAnsi="Consolas" w:cs="Times New Roman"/>
+          <w:color w:val="000000"/>
+          <w:sz w:val="18"/>
+          <w:szCs w:val="18"/>
+          <w:bdr w:val="none" w:sz="0" w:space="0" w:color="auto" w:frame="1"/>
+          <w:lang w:eastAsia="nl-NL"/>
+        </w:rPr>
+        <w:t>    </w:t>
+      </w:r>
+      <w:r>
+        <w:rPr>
+          <w:rFonts w:ascii="Consolas" w:eastAsia="Times New Roman" w:hAnsi="Consolas" w:cs="Times New Roman"/>
+          <w:color w:val="008200"/>
+          <w:sz w:val="18"/>
+          <w:szCs w:val="18"/>
+          <w:bdr w:val="none" w:sz="0" w:space="0" w:color="auto" w:frame="1"/>
+          <w:lang w:eastAsia="nl-NL"/>
+        </w:rPr>
+        <w:t>// timer0 </w:t>
+      </w:r>
+      <w:proofErr w:type="spellStart"/>
+      <w:r>
+        <w:rPr>
+          <w:rFonts w:ascii="Consolas" w:eastAsia="Times New Roman" w:hAnsi="Consolas" w:cs="Times New Roman"/>
+          <w:color w:val="008200"/>
+          <w:sz w:val="18"/>
+          <w:szCs w:val="18"/>
+          <w:bdr w:val="none" w:sz="0" w:space="0" w:color="auto" w:frame="1"/>
+          <w:lang w:eastAsia="nl-NL"/>
+        </w:rPr>
+        <w:t>interrupting</w:t>
+      </w:r>
+      <w:proofErr w:type="spellEnd"/>
+      <w:r>
+        <w:rPr>
+          <w:rFonts w:ascii="Consolas" w:eastAsia="Times New Roman" w:hAnsi="Consolas" w:cs="Times New Roman"/>
+          <w:color w:val="008200"/>
+          <w:sz w:val="18"/>
+          <w:szCs w:val="18"/>
+          <w:bdr w:val="none" w:sz="0" w:space="0" w:color="auto" w:frame="1"/>
+          <w:lang w:eastAsia="nl-NL"/>
+        </w:rPr>
+        <w:t> </w:t>
+      </w:r>
+      <w:proofErr w:type="spellStart"/>
+      <w:r>
+        <w:rPr>
+          <w:rFonts w:ascii="Consolas" w:eastAsia="Times New Roman" w:hAnsi="Consolas" w:cs="Times New Roman"/>
+          <w:color w:val="008200"/>
+          <w:sz w:val="18"/>
+          <w:szCs w:val="18"/>
+          <w:bdr w:val="none" w:sz="0" w:space="0" w:color="auto" w:frame="1"/>
+          <w:lang w:eastAsia="nl-NL"/>
+        </w:rPr>
+        <w:t>every</w:t>
+      </w:r>
+      <w:proofErr w:type="spellEnd"/>
+      <w:r>
+        <w:rPr>
+          <w:rFonts w:ascii="Consolas" w:eastAsia="Times New Roman" w:hAnsi="Consolas" w:cs="Times New Roman"/>
+          <w:color w:val="008200"/>
+          <w:sz w:val="18"/>
+          <w:szCs w:val="18"/>
+          <w:bdr w:val="none" w:sz="0" w:space="0" w:color="auto" w:frame="1"/>
+          <w:lang w:eastAsia="nl-NL"/>
+        </w:rPr>
+        <w:t> 1 sec</w:t>
+      </w:r>
+      <w:r>
+        <w:rPr>
+          <w:rFonts w:ascii="Consolas" w:eastAsia="Times New Roman" w:hAnsi="Consolas" w:cs="Times New Roman"/>
+          <w:color w:val="000000"/>
+          <w:sz w:val="18"/>
+          <w:szCs w:val="18"/>
+          <w:bdr w:val="none" w:sz="0" w:space="0" w:color="auto" w:frame="1"/>
+          <w:lang w:eastAsia="nl-NL"/>
+        </w:rPr>
+        <w:t>  </w:t>
+      </w:r>
+    </w:p>
+    <w:p>
+      <w:pPr>
+        <w:numPr>
+          <w:ilvl w:val="0"/>
+          <w:numId w:val="4"/>
+        </w:numPr>
+        <w:pBdr>
+          <w:left w:val="single" w:sz="18" w:space="0" w:color="6CE26C"/>
+        </w:pBdr>
+        <w:shd w:val="clear" w:color="auto" w:fill="FFFFFF"/>
+        <w:spacing w:beforeAutospacing="1" w:after="0" w:afterAutospacing="1" w:line="210" w:lineRule="atLeast"/>
+        <w:rPr>
+          <w:rFonts w:ascii="Consolas" w:eastAsia="Times New Roman" w:hAnsi="Consolas" w:cs="Times New Roman"/>
+          <w:color w:val="5C5C5C"/>
+          <w:sz w:val="18"/>
+          <w:szCs w:val="18"/>
+          <w:lang w:val="en-US" w:eastAsia="nl-NL"/>
+        </w:rPr>
+      </w:pPr>
+      <w:r>
+        <w:rPr>
+          <w:rFonts w:ascii="Consolas" w:eastAsia="Times New Roman" w:hAnsi="Consolas" w:cs="Times New Roman"/>
+          <w:color w:val="000000"/>
+          <w:sz w:val="18"/>
+          <w:szCs w:val="18"/>
+          <w:bdr w:val="none" w:sz="0" w:space="0" w:color="auto" w:frame="1"/>
+          <w:lang w:val="en-US" w:eastAsia="nl-NL"/>
+        </w:rPr>
+        <w:t>    </w:t>
+      </w:r>
+      <w:r>
+        <w:rPr>
+          <w:rFonts w:ascii="Consolas" w:eastAsia="Times New Roman" w:hAnsi="Consolas" w:cs="Times New Roman"/>
+          <w:b/>
+          <w:bCs/>
+          <w:color w:val="006699"/>
+          <w:sz w:val="18"/>
+          <w:szCs w:val="18"/>
+          <w:bdr w:val="none" w:sz="0" w:space="0" w:color="auto" w:frame="1"/>
+          <w:lang w:val="en-US" w:eastAsia="nl-NL"/>
+        </w:rPr>
+        <w:t>if</w:t>
+      </w:r>
+      <w:r>
+        <w:rPr>
+          <w:rFonts w:ascii="Consolas" w:eastAsia="Times New Roman" w:hAnsi="Consolas" w:cs="Times New Roman"/>
+          <w:color w:val="000000"/>
+          <w:sz w:val="18"/>
+          <w:szCs w:val="18"/>
+          <w:bdr w:val="none" w:sz="0" w:space="0" w:color="auto" w:frame="1"/>
+          <w:lang w:val="en-US" w:eastAsia="nl-NL"/>
+        </w:rPr>
+        <w:t> (INTCONbits.TMR0IE &amp;&amp; INTCONbits.TMR0IF) {       </w:t>
+      </w:r>
+      <w:r>
+        <w:rPr>
+          <w:rFonts w:ascii="Consolas" w:eastAsia="Times New Roman" w:hAnsi="Consolas" w:cs="Times New Roman"/>
+          <w:color w:val="008200"/>
+          <w:sz w:val="18"/>
+          <w:szCs w:val="18"/>
+          <w:bdr w:val="none" w:sz="0" w:space="0" w:color="auto" w:frame="1"/>
+          <w:lang w:val="en-US" w:eastAsia="nl-NL"/>
+        </w:rPr>
+        <w:t>// enables TMR0 overflow interrupt - TMR0 reached overflow?</w:t>
+      </w:r>
+      <w:r>
+        <w:rPr>
+          <w:rFonts w:ascii="Consolas" w:eastAsia="Times New Roman" w:hAnsi="Consolas" w:cs="Times New Roman"/>
+          <w:color w:val="000000"/>
+          <w:sz w:val="18"/>
+          <w:szCs w:val="18"/>
+          <w:bdr w:val="none" w:sz="0" w:space="0" w:color="auto" w:frame="1"/>
+          <w:lang w:val="en-US" w:eastAsia="nl-NL"/>
+        </w:rPr>
+        <w:t>  </w:t>
+      </w:r>
+    </w:p>
+    <w:p>
+      <w:pPr>
+        <w:numPr>
+          <w:ilvl w:val="0"/>
+          <w:numId w:val="4"/>
+        </w:numPr>
+        <w:pBdr>
+          <w:left w:val="single" w:sz="18" w:space="0" w:color="6CE26C"/>
+        </w:pBdr>
+        <w:shd w:val="clear" w:color="auto" w:fill="F8F8F8"/>
+        <w:spacing w:beforeAutospacing="1" w:after="0" w:afterAutospacing="1" w:line="210" w:lineRule="atLeast"/>
+        <w:rPr>
+          <w:rFonts w:ascii="Consolas" w:eastAsia="Times New Roman" w:hAnsi="Consolas" w:cs="Times New Roman"/>
+          <w:color w:val="5C5C5C"/>
+          <w:sz w:val="18"/>
+          <w:szCs w:val="18"/>
+          <w:lang w:val="en-US" w:eastAsia="nl-NL"/>
+        </w:rPr>
+      </w:pPr>
+      <w:r>
+        <w:rPr>
+          <w:rFonts w:ascii="Consolas" w:eastAsia="Times New Roman" w:hAnsi="Consolas" w:cs="Times New Roman"/>
+          <w:color w:val="000000"/>
+          <w:sz w:val="18"/>
+          <w:szCs w:val="18"/>
+          <w:bdr w:val="none" w:sz="0" w:space="0" w:color="auto" w:frame="1"/>
+          <w:lang w:val="en-US" w:eastAsia="nl-NL"/>
+        </w:rPr>
+        <w:t>        INTCONbits.TMR0IF = 0;                          </w:t>
+      </w:r>
+      <w:r>
+        <w:rPr>
+          <w:rFonts w:ascii="Consolas" w:eastAsia="Times New Roman" w:hAnsi="Consolas" w:cs="Times New Roman"/>
+          <w:color w:val="008200"/>
+          <w:sz w:val="18"/>
+          <w:szCs w:val="18"/>
+          <w:bdr w:val="none" w:sz="0" w:space="0" w:color="auto" w:frame="1"/>
+          <w:lang w:val="en-US" w:eastAsia="nl-NL"/>
+        </w:rPr>
+        <w:t>// reset TMR0, clears the overflow</w:t>
+      </w:r>
+      <w:r>
+        <w:rPr>
+          <w:rFonts w:ascii="Consolas" w:eastAsia="Times New Roman" w:hAnsi="Consolas" w:cs="Times New Roman"/>
+          <w:color w:val="000000"/>
+          <w:sz w:val="18"/>
+          <w:szCs w:val="18"/>
+          <w:bdr w:val="none" w:sz="0" w:space="0" w:color="auto" w:frame="1"/>
+          <w:lang w:val="en-US" w:eastAsia="nl-NL"/>
+        </w:rPr>
+        <w:t>  </w:t>
+      </w:r>
+    </w:p>
+    <w:p>
+      <w:pPr>
+        <w:numPr>
+          <w:ilvl w:val="0"/>
+          <w:numId w:val="4"/>
+        </w:numPr>
+        <w:pBdr>
+          <w:left w:val="single" w:sz="18" w:space="0" w:color="6CE26C"/>
+        </w:pBdr>
+        <w:shd w:val="clear" w:color="auto" w:fill="FFFFFF"/>
+        <w:spacing w:beforeAutospacing="1" w:after="0" w:afterAutospacing="1" w:line="210" w:lineRule="atLeast"/>
+        <w:rPr>
+          <w:rFonts w:ascii="Consolas" w:eastAsia="Times New Roman" w:hAnsi="Consolas" w:cs="Times New Roman"/>
+          <w:color w:val="5C5C5C"/>
+          <w:sz w:val="18"/>
+          <w:szCs w:val="18"/>
+          <w:lang w:eastAsia="nl-NL"/>
+        </w:rPr>
+      </w:pPr>
+      <w:r>
+        <w:rPr>
+          <w:rFonts w:ascii="Consolas" w:eastAsia="Times New Roman" w:hAnsi="Consolas" w:cs="Times New Roman"/>
+          <w:color w:val="000000"/>
+          <w:sz w:val="18"/>
+          <w:szCs w:val="18"/>
+          <w:bdr w:val="none" w:sz="0" w:space="0" w:color="auto" w:frame="1"/>
+          <w:lang w:val="en-US" w:eastAsia="nl-NL"/>
+        </w:rPr>
+        <w:t>        </w:t>
+      </w:r>
+      <w:proofErr w:type="spellStart"/>
+      <w:r>
+        <w:rPr>
+          <w:rFonts w:ascii="Consolas" w:eastAsia="Times New Roman" w:hAnsi="Consolas" w:cs="Times New Roman"/>
+          <w:color w:val="000000"/>
+          <w:sz w:val="18"/>
+          <w:szCs w:val="18"/>
+          <w:bdr w:val="none" w:sz="0" w:space="0" w:color="auto" w:frame="1"/>
+          <w:lang w:eastAsia="nl-NL"/>
+        </w:rPr>
+        <w:t>sendData</w:t>
+      </w:r>
+      <w:proofErr w:type="spellEnd"/>
+      <w:r>
+        <w:rPr>
+          <w:rFonts w:ascii="Consolas" w:eastAsia="Times New Roman" w:hAnsi="Consolas" w:cs="Times New Roman"/>
+          <w:color w:val="000000"/>
+          <w:sz w:val="18"/>
+          <w:szCs w:val="18"/>
+          <w:bdr w:val="none" w:sz="0" w:space="0" w:color="auto" w:frame="1"/>
+          <w:lang w:eastAsia="nl-NL"/>
+        </w:rPr>
+        <w:t> = 1;  </w:t>
+      </w:r>
+    </w:p>
+    <w:p>
+      <w:pPr>
+        <w:numPr>
+          <w:ilvl w:val="0"/>
+          <w:numId w:val="4"/>
+        </w:numPr>
+        <w:pBdr>
+          <w:left w:val="single" w:sz="18" w:space="0" w:color="6CE26C"/>
+        </w:pBdr>
+        <w:shd w:val="clear" w:color="auto" w:fill="F8F8F8"/>
+        <w:spacing w:beforeAutospacing="1" w:after="0" w:afterAutospacing="1" w:line="210" w:lineRule="atLeast"/>
+        <w:rPr>
+          <w:rFonts w:ascii="Consolas" w:eastAsia="Times New Roman" w:hAnsi="Consolas" w:cs="Times New Roman"/>
+          <w:color w:val="5C5C5C"/>
+          <w:sz w:val="18"/>
+          <w:szCs w:val="18"/>
+          <w:lang w:eastAsia="nl-NL"/>
+        </w:rPr>
+      </w:pPr>
+      <w:r>
+        <w:rPr>
+          <w:rFonts w:ascii="Consolas" w:eastAsia="Times New Roman" w:hAnsi="Consolas" w:cs="Times New Roman"/>
+          <w:color w:val="000000"/>
+          <w:sz w:val="18"/>
+          <w:szCs w:val="18"/>
+          <w:bdr w:val="none" w:sz="0" w:space="0" w:color="auto" w:frame="1"/>
+          <w:lang w:eastAsia="nl-NL"/>
+        </w:rPr>
+        <w:t>        </w:t>
+      </w:r>
+      <w:r>
+        <w:rPr>
+          <w:rFonts w:ascii="Consolas" w:eastAsia="Times New Roman" w:hAnsi="Consolas" w:cs="Times New Roman"/>
+          <w:color w:val="008200"/>
+          <w:sz w:val="18"/>
+          <w:szCs w:val="18"/>
+          <w:bdr w:val="none" w:sz="0" w:space="0" w:color="auto" w:frame="1"/>
+          <w:lang w:eastAsia="nl-NL"/>
+        </w:rPr>
+        <w:t>// offset: 3036</w:t>
+      </w:r>
+      <w:r>
+        <w:rPr>
+          <w:rFonts w:ascii="Consolas" w:eastAsia="Times New Roman" w:hAnsi="Consolas" w:cs="Times New Roman"/>
+          <w:color w:val="000000"/>
+          <w:sz w:val="18"/>
+          <w:szCs w:val="18"/>
+          <w:bdr w:val="none" w:sz="0" w:space="0" w:color="auto" w:frame="1"/>
+          <w:lang w:eastAsia="nl-NL"/>
+        </w:rPr>
+        <w:t>  </w:t>
+      </w:r>
+    </w:p>
+    <w:p>
+      <w:pPr>
+        <w:numPr>
+          <w:ilvl w:val="0"/>
+          <w:numId w:val="4"/>
+        </w:numPr>
+        <w:pBdr>
+          <w:left w:val="single" w:sz="18" w:space="0" w:color="6CE26C"/>
+        </w:pBdr>
+        <w:shd w:val="clear" w:color="auto" w:fill="FFFFFF"/>
+        <w:spacing w:beforeAutospacing="1" w:after="0" w:afterAutospacing="1" w:line="210" w:lineRule="atLeast"/>
+        <w:rPr>
+          <w:rFonts w:ascii="Consolas" w:eastAsia="Times New Roman" w:hAnsi="Consolas" w:cs="Times New Roman"/>
+          <w:color w:val="5C5C5C"/>
+          <w:sz w:val="18"/>
+          <w:szCs w:val="18"/>
+          <w:lang w:eastAsia="nl-NL"/>
+        </w:rPr>
+      </w:pPr>
+      <w:r>
+        <w:rPr>
+          <w:rFonts w:ascii="Consolas" w:eastAsia="Times New Roman" w:hAnsi="Consolas" w:cs="Times New Roman"/>
+          <w:color w:val="000000"/>
+          <w:sz w:val="18"/>
+          <w:szCs w:val="18"/>
+          <w:bdr w:val="none" w:sz="0" w:space="0" w:color="auto" w:frame="1"/>
+          <w:lang w:eastAsia="nl-NL"/>
+        </w:rPr>
+        <w:t>        TMR0H = 0x5E;                           </w:t>
+      </w:r>
+      <w:r>
+        <w:rPr>
+          <w:rFonts w:ascii="Consolas" w:eastAsia="Times New Roman" w:hAnsi="Consolas" w:cs="Times New Roman"/>
+          <w:color w:val="008200"/>
+          <w:sz w:val="18"/>
+          <w:szCs w:val="18"/>
+          <w:bdr w:val="none" w:sz="0" w:space="0" w:color="auto" w:frame="1"/>
+          <w:lang w:eastAsia="nl-NL"/>
+        </w:rPr>
+        <w:t>// 94</w:t>
+      </w:r>
+      <w:r>
+        <w:rPr>
+          <w:rFonts w:ascii="Consolas" w:eastAsia="Times New Roman" w:hAnsi="Consolas" w:cs="Times New Roman"/>
+          <w:color w:val="000000"/>
+          <w:sz w:val="18"/>
+          <w:szCs w:val="18"/>
+          <w:bdr w:val="none" w:sz="0" w:space="0" w:color="auto" w:frame="1"/>
+          <w:lang w:eastAsia="nl-NL"/>
+        </w:rPr>
+        <w:t>  </w:t>
+      </w:r>
+    </w:p>
+    <w:p>
+      <w:pPr>
+        <w:numPr>
+          <w:ilvl w:val="0"/>
+          <w:numId w:val="4"/>
+        </w:numPr>
+        <w:pBdr>
+          <w:left w:val="single" w:sz="18" w:space="0" w:color="6CE26C"/>
+        </w:pBdr>
+        <w:shd w:val="clear" w:color="auto" w:fill="F8F8F8"/>
+        <w:spacing w:beforeAutospacing="1" w:after="0" w:afterAutospacing="1" w:line="210" w:lineRule="atLeast"/>
+        <w:rPr>
+          <w:rFonts w:ascii="Consolas" w:eastAsia="Times New Roman" w:hAnsi="Consolas" w:cs="Times New Roman"/>
+          <w:color w:val="5C5C5C"/>
+          <w:sz w:val="18"/>
+          <w:szCs w:val="18"/>
+          <w:lang w:eastAsia="nl-NL"/>
+        </w:rPr>
+      </w:pPr>
+      <w:r>
+        <w:rPr>
+          <w:rFonts w:ascii="Consolas" w:eastAsia="Times New Roman" w:hAnsi="Consolas" w:cs="Times New Roman"/>
+          <w:color w:val="000000"/>
+          <w:sz w:val="18"/>
+          <w:szCs w:val="18"/>
+          <w:bdr w:val="none" w:sz="0" w:space="0" w:color="auto" w:frame="1"/>
+          <w:lang w:eastAsia="nl-NL"/>
+        </w:rPr>
+        <w:t>        TMR0L = 0x1C;                           </w:t>
+      </w:r>
+      <w:r>
+        <w:rPr>
+          <w:rFonts w:ascii="Consolas" w:eastAsia="Times New Roman" w:hAnsi="Consolas" w:cs="Times New Roman"/>
+          <w:color w:val="008200"/>
+          <w:sz w:val="18"/>
+          <w:szCs w:val="18"/>
+          <w:bdr w:val="none" w:sz="0" w:space="0" w:color="auto" w:frame="1"/>
+          <w:lang w:eastAsia="nl-NL"/>
+        </w:rPr>
+        <w:t>// 28</w:t>
+      </w:r>
+      <w:r>
+        <w:rPr>
+          <w:rFonts w:ascii="Consolas" w:eastAsia="Times New Roman" w:hAnsi="Consolas" w:cs="Times New Roman"/>
+          <w:color w:val="000000"/>
+          <w:sz w:val="18"/>
+          <w:szCs w:val="18"/>
+          <w:bdr w:val="none" w:sz="0" w:space="0" w:color="auto" w:frame="1"/>
+          <w:lang w:eastAsia="nl-NL"/>
+        </w:rPr>
+        <w:t>  </w:t>
+      </w:r>
+    </w:p>
+    <w:p>
+      <w:pPr>
+        <w:numPr>
+          <w:ilvl w:val="0"/>
+          <w:numId w:val="4"/>
+        </w:numPr>
+        <w:pBdr>
+          <w:left w:val="single" w:sz="18" w:space="0" w:color="6CE26C"/>
+        </w:pBdr>
+        <w:shd w:val="clear" w:color="auto" w:fill="FFFFFF"/>
+        <w:spacing w:beforeAutospacing="1" w:after="0" w:afterAutospacing="1" w:line="210" w:lineRule="atLeast"/>
+        <w:rPr>
+          <w:rFonts w:ascii="Consolas" w:eastAsia="Times New Roman" w:hAnsi="Consolas" w:cs="Times New Roman"/>
+          <w:color w:val="5C5C5C"/>
+          <w:sz w:val="18"/>
+          <w:szCs w:val="18"/>
+          <w:lang w:eastAsia="nl-NL"/>
+        </w:rPr>
+      </w:pPr>
+      <w:r>
+        <w:rPr>
+          <w:rFonts w:ascii="Consolas" w:eastAsia="Times New Roman" w:hAnsi="Consolas" w:cs="Times New Roman"/>
+          <w:color w:val="000000"/>
+          <w:sz w:val="18"/>
+          <w:szCs w:val="18"/>
+          <w:bdr w:val="none" w:sz="0" w:space="0" w:color="auto" w:frame="1"/>
+          <w:lang w:eastAsia="nl-NL"/>
+        </w:rPr>
+        <w:t>    }  </w:t>
+      </w:r>
+    </w:p>
+    <w:p>
+      <w:pPr>
+        <w:numPr>
+          <w:ilvl w:val="0"/>
+          <w:numId w:val="4"/>
+        </w:numPr>
+        <w:pBdr>
+          <w:left w:val="single" w:sz="18" w:space="0" w:color="6CE26C"/>
+        </w:pBdr>
+        <w:shd w:val="clear" w:color="auto" w:fill="F8F8F8"/>
+        <w:spacing w:beforeAutospacing="1" w:after="0" w:afterAutospacing="1" w:line="210" w:lineRule="atLeast"/>
+        <w:rPr>
+          <w:rFonts w:ascii="Consolas" w:eastAsia="Times New Roman" w:hAnsi="Consolas" w:cs="Times New Roman"/>
+          <w:color w:val="5C5C5C"/>
+          <w:sz w:val="18"/>
+          <w:szCs w:val="18"/>
+          <w:lang w:eastAsia="nl-NL"/>
+        </w:rPr>
+      </w:pPr>
+      <w:r>
+        <w:rPr>
+          <w:rFonts w:ascii="Consolas" w:eastAsia="Times New Roman" w:hAnsi="Consolas" w:cs="Times New Roman"/>
+          <w:color w:val="000000"/>
+          <w:sz w:val="18"/>
+          <w:szCs w:val="18"/>
+          <w:bdr w:val="none" w:sz="0" w:space="0" w:color="auto" w:frame="1"/>
+          <w:lang w:eastAsia="nl-NL"/>
+        </w:rPr>
+        <w:t>}  </w:t>
+      </w:r>
+    </w:p>
+    <w:p>
+      <w:pPr>
+        <w:numPr>
+          <w:ilvl w:val="0"/>
+          <w:numId w:val="4"/>
+        </w:numPr>
+        <w:pBdr>
+          <w:left w:val="single" w:sz="18" w:space="0" w:color="6CE26C"/>
+        </w:pBdr>
+        <w:shd w:val="clear" w:color="auto" w:fill="FFFFFF"/>
+        <w:spacing w:beforeAutospacing="1" w:after="0" w:afterAutospacing="1" w:line="210" w:lineRule="atLeast"/>
+        <w:rPr>
+          <w:rFonts w:ascii="Consolas" w:eastAsia="Times New Roman" w:hAnsi="Consolas" w:cs="Times New Roman"/>
+          <w:color w:val="5C5C5C"/>
+          <w:sz w:val="18"/>
+          <w:szCs w:val="18"/>
+          <w:lang w:eastAsia="nl-NL"/>
+        </w:rPr>
+      </w:pPr>
+      <w:r>
+        <w:rPr>
+          <w:rFonts w:ascii="Consolas" w:eastAsia="Times New Roman" w:hAnsi="Consolas" w:cs="Times New Roman"/>
+          <w:color w:val="000000"/>
+          <w:sz w:val="18"/>
+          <w:szCs w:val="18"/>
+          <w:bdr w:val="none" w:sz="0" w:space="0" w:color="auto" w:frame="1"/>
+          <w:lang w:eastAsia="nl-NL"/>
+        </w:rPr>
+        <w:t>  </w:t>
+      </w:r>
+    </w:p>
+    <w:p>
+      <w:pPr>
+        <w:numPr>
+          <w:ilvl w:val="0"/>
+          <w:numId w:val="4"/>
+        </w:numPr>
+        <w:pBdr>
+          <w:left w:val="single" w:sz="18" w:space="0" w:color="6CE26C"/>
+        </w:pBdr>
+        <w:shd w:val="clear" w:color="auto" w:fill="F8F8F8"/>
+        <w:spacing w:beforeAutospacing="1" w:after="0" w:afterAutospacing="1" w:line="210" w:lineRule="atLeast"/>
+        <w:rPr>
+          <w:rFonts w:ascii="Consolas" w:eastAsia="Times New Roman" w:hAnsi="Consolas" w:cs="Times New Roman"/>
+          <w:color w:val="5C5C5C"/>
+          <w:sz w:val="18"/>
+          <w:szCs w:val="18"/>
+          <w:lang w:eastAsia="nl-NL"/>
+        </w:rPr>
+      </w:pPr>
+      <w:proofErr w:type="spellStart"/>
+      <w:r>
+        <w:rPr>
+          <w:rFonts w:ascii="Consolas" w:eastAsia="Times New Roman" w:hAnsi="Consolas" w:cs="Times New Roman"/>
+          <w:b/>
+          <w:bCs/>
+          <w:color w:val="006699"/>
+          <w:sz w:val="18"/>
+          <w:szCs w:val="18"/>
+          <w:bdr w:val="none" w:sz="0" w:space="0" w:color="auto" w:frame="1"/>
+          <w:lang w:eastAsia="nl-NL"/>
+        </w:rPr>
+        <w:t>void</w:t>
+      </w:r>
+      <w:proofErr w:type="spellEnd"/>
+      <w:r>
+        <w:rPr>
+          <w:rFonts w:ascii="Consolas" w:eastAsia="Times New Roman" w:hAnsi="Consolas" w:cs="Times New Roman"/>
+          <w:color w:val="000000"/>
+          <w:sz w:val="18"/>
+          <w:szCs w:val="18"/>
+          <w:bdr w:val="none" w:sz="0" w:space="0" w:color="auto" w:frame="1"/>
+          <w:lang w:eastAsia="nl-NL"/>
+        </w:rPr>
+        <w:t> </w:t>
+      </w:r>
+      <w:proofErr w:type="spellStart"/>
+      <w:r>
+        <w:rPr>
+          <w:rFonts w:ascii="Consolas" w:eastAsia="Times New Roman" w:hAnsi="Consolas" w:cs="Times New Roman"/>
+          <w:color w:val="000000"/>
+          <w:sz w:val="18"/>
+          <w:szCs w:val="18"/>
+          <w:bdr w:val="none" w:sz="0" w:space="0" w:color="auto" w:frame="1"/>
+          <w:lang w:eastAsia="nl-NL"/>
+        </w:rPr>
+        <w:t>main</w:t>
+      </w:r>
+      <w:proofErr w:type="spellEnd"/>
+      <w:r>
+        <w:rPr>
+          <w:rFonts w:ascii="Consolas" w:eastAsia="Times New Roman" w:hAnsi="Consolas" w:cs="Times New Roman"/>
+          <w:color w:val="000000"/>
+          <w:sz w:val="18"/>
+          <w:szCs w:val="18"/>
+          <w:bdr w:val="none" w:sz="0" w:space="0" w:color="auto" w:frame="1"/>
+          <w:lang w:eastAsia="nl-NL"/>
+        </w:rPr>
+        <w:t>() {  </w:t>
+      </w:r>
+    </w:p>
+    <w:p>
+      <w:pPr>
+        <w:numPr>
+          <w:ilvl w:val="0"/>
+          <w:numId w:val="4"/>
+        </w:numPr>
+        <w:pBdr>
+          <w:left w:val="single" w:sz="18" w:space="0" w:color="6CE26C"/>
+        </w:pBdr>
+        <w:shd w:val="clear" w:color="auto" w:fill="FFFFFF"/>
+        <w:spacing w:beforeAutospacing="1" w:after="0" w:afterAutospacing="1" w:line="210" w:lineRule="atLeast"/>
+        <w:rPr>
+          <w:rFonts w:ascii="Consolas" w:eastAsia="Times New Roman" w:hAnsi="Consolas" w:cs="Times New Roman"/>
+          <w:color w:val="5C5C5C"/>
+          <w:sz w:val="18"/>
+          <w:szCs w:val="18"/>
+          <w:lang w:eastAsia="nl-NL"/>
+        </w:rPr>
+      </w:pPr>
+      <w:r>
+        <w:rPr>
+          <w:rFonts w:ascii="Consolas" w:eastAsia="Times New Roman" w:hAnsi="Consolas" w:cs="Times New Roman"/>
+          <w:color w:val="000000"/>
+          <w:sz w:val="18"/>
+          <w:szCs w:val="18"/>
+          <w:bdr w:val="none" w:sz="0" w:space="0" w:color="auto" w:frame="1"/>
+          <w:lang w:eastAsia="nl-NL"/>
+        </w:rPr>
+        <w:t>  </w:t>
+      </w:r>
+    </w:p>
+    <w:p>
+      <w:pPr>
+        <w:numPr>
+          <w:ilvl w:val="0"/>
+          <w:numId w:val="4"/>
+        </w:numPr>
+        <w:pBdr>
+          <w:left w:val="single" w:sz="18" w:space="0" w:color="6CE26C"/>
+        </w:pBdr>
+        <w:shd w:val="clear" w:color="auto" w:fill="F8F8F8"/>
+        <w:spacing w:beforeAutospacing="1" w:after="0" w:afterAutospacing="1" w:line="210" w:lineRule="atLeast"/>
+        <w:rPr>
+          <w:rFonts w:ascii="Consolas" w:eastAsia="Times New Roman" w:hAnsi="Consolas" w:cs="Times New Roman"/>
+          <w:color w:val="5C5C5C"/>
+          <w:sz w:val="18"/>
+          <w:szCs w:val="18"/>
+          <w:lang w:eastAsia="nl-NL"/>
+        </w:rPr>
+      </w:pPr>
+      <w:r>
+        <w:rPr>
+          <w:rFonts w:ascii="Consolas" w:eastAsia="Times New Roman" w:hAnsi="Consolas" w:cs="Times New Roman"/>
+          <w:color w:val="000000"/>
+          <w:sz w:val="18"/>
+          <w:szCs w:val="18"/>
+          <w:bdr w:val="none" w:sz="0" w:space="0" w:color="auto" w:frame="1"/>
+          <w:lang w:eastAsia="nl-NL"/>
+        </w:rPr>
+        <w:t>    </w:t>
+      </w:r>
+      <w:proofErr w:type="spellStart"/>
+      <w:r>
+        <w:rPr>
+          <w:rFonts w:ascii="Consolas" w:eastAsia="Times New Roman" w:hAnsi="Consolas" w:cs="Times New Roman"/>
+          <w:color w:val="000000"/>
+          <w:sz w:val="18"/>
+          <w:szCs w:val="18"/>
+          <w:bdr w:val="none" w:sz="0" w:space="0" w:color="auto" w:frame="1"/>
+          <w:lang w:eastAsia="nl-NL"/>
+        </w:rPr>
+        <w:t>unsigned</w:t>
+      </w:r>
+      <w:proofErr w:type="spellEnd"/>
+      <w:r>
+        <w:rPr>
+          <w:rFonts w:ascii="Consolas" w:eastAsia="Times New Roman" w:hAnsi="Consolas" w:cs="Times New Roman"/>
+          <w:color w:val="000000"/>
+          <w:sz w:val="18"/>
+          <w:szCs w:val="18"/>
+          <w:bdr w:val="none" w:sz="0" w:space="0" w:color="auto" w:frame="1"/>
+          <w:lang w:eastAsia="nl-NL"/>
+        </w:rPr>
+        <w:t> </w:t>
+      </w:r>
+      <w:r>
+        <w:rPr>
+          <w:rFonts w:ascii="Consolas" w:eastAsia="Times New Roman" w:hAnsi="Consolas" w:cs="Times New Roman"/>
+          <w:b/>
+          <w:bCs/>
+          <w:color w:val="2E8B57"/>
+          <w:sz w:val="18"/>
+          <w:szCs w:val="18"/>
+          <w:bdr w:val="none" w:sz="0" w:space="0" w:color="auto" w:frame="1"/>
+          <w:lang w:eastAsia="nl-NL"/>
+        </w:rPr>
+        <w:t>int</w:t>
+      </w:r>
+      <w:r>
+        <w:rPr>
+          <w:rFonts w:ascii="Consolas" w:eastAsia="Times New Roman" w:hAnsi="Consolas" w:cs="Times New Roman"/>
+          <w:color w:val="000000"/>
+          <w:sz w:val="18"/>
+          <w:szCs w:val="18"/>
+          <w:bdr w:val="none" w:sz="0" w:space="0" w:color="auto" w:frame="1"/>
+          <w:lang w:eastAsia="nl-NL"/>
+        </w:rPr>
+        <w:t> value1;  </w:t>
+      </w:r>
+    </w:p>
+    <w:p>
+      <w:pPr>
+        <w:numPr>
+          <w:ilvl w:val="0"/>
+          <w:numId w:val="4"/>
+        </w:numPr>
+        <w:pBdr>
+          <w:left w:val="single" w:sz="18" w:space="0" w:color="6CE26C"/>
+        </w:pBdr>
+        <w:shd w:val="clear" w:color="auto" w:fill="FFFFFF"/>
+        <w:spacing w:beforeAutospacing="1" w:after="0" w:afterAutospacing="1" w:line="210" w:lineRule="atLeast"/>
+        <w:rPr>
+          <w:rFonts w:ascii="Consolas" w:eastAsia="Times New Roman" w:hAnsi="Consolas" w:cs="Times New Roman"/>
+          <w:color w:val="5C5C5C"/>
+          <w:sz w:val="18"/>
+          <w:szCs w:val="18"/>
+          <w:lang w:eastAsia="nl-NL"/>
+        </w:rPr>
+      </w:pPr>
+      <w:r>
+        <w:rPr>
+          <w:rFonts w:ascii="Consolas" w:eastAsia="Times New Roman" w:hAnsi="Consolas" w:cs="Times New Roman"/>
+          <w:color w:val="000000"/>
+          <w:sz w:val="18"/>
+          <w:szCs w:val="18"/>
+          <w:bdr w:val="none" w:sz="0" w:space="0" w:color="auto" w:frame="1"/>
+          <w:lang w:eastAsia="nl-NL"/>
+        </w:rPr>
+        <w:t>    </w:t>
+      </w:r>
+      <w:proofErr w:type="spellStart"/>
+      <w:r>
+        <w:rPr>
+          <w:rFonts w:ascii="Consolas" w:eastAsia="Times New Roman" w:hAnsi="Consolas" w:cs="Times New Roman"/>
+          <w:color w:val="000000"/>
+          <w:sz w:val="18"/>
+          <w:szCs w:val="18"/>
+          <w:bdr w:val="none" w:sz="0" w:space="0" w:color="auto" w:frame="1"/>
+          <w:lang w:eastAsia="nl-NL"/>
+        </w:rPr>
+        <w:t>unsigned</w:t>
+      </w:r>
+      <w:proofErr w:type="spellEnd"/>
+      <w:r>
+        <w:rPr>
+          <w:rFonts w:ascii="Consolas" w:eastAsia="Times New Roman" w:hAnsi="Consolas" w:cs="Times New Roman"/>
+          <w:color w:val="000000"/>
+          <w:sz w:val="18"/>
+          <w:szCs w:val="18"/>
+          <w:bdr w:val="none" w:sz="0" w:space="0" w:color="auto" w:frame="1"/>
+          <w:lang w:eastAsia="nl-NL"/>
+        </w:rPr>
+        <w:t> </w:t>
+      </w:r>
+      <w:r>
+        <w:rPr>
+          <w:rFonts w:ascii="Consolas" w:eastAsia="Times New Roman" w:hAnsi="Consolas" w:cs="Times New Roman"/>
+          <w:b/>
+          <w:bCs/>
+          <w:color w:val="2E8B57"/>
+          <w:sz w:val="18"/>
+          <w:szCs w:val="18"/>
+          <w:bdr w:val="none" w:sz="0" w:space="0" w:color="auto" w:frame="1"/>
+          <w:lang w:eastAsia="nl-NL"/>
+        </w:rPr>
+        <w:t>int</w:t>
+      </w:r>
+      <w:r>
+        <w:rPr>
+          <w:rFonts w:ascii="Consolas" w:eastAsia="Times New Roman" w:hAnsi="Consolas" w:cs="Times New Roman"/>
+          <w:color w:val="000000"/>
+          <w:sz w:val="18"/>
+          <w:szCs w:val="18"/>
+          <w:bdr w:val="none" w:sz="0" w:space="0" w:color="auto" w:frame="1"/>
+          <w:lang w:eastAsia="nl-NL"/>
+        </w:rPr>
+        <w:t> value9;  </w:t>
+      </w:r>
+    </w:p>
+    <w:p>
+      <w:pPr>
+        <w:numPr>
+          <w:ilvl w:val="0"/>
+          <w:numId w:val="4"/>
+        </w:numPr>
+        <w:pBdr>
+          <w:left w:val="single" w:sz="18" w:space="0" w:color="6CE26C"/>
+        </w:pBdr>
+        <w:shd w:val="clear" w:color="auto" w:fill="F8F8F8"/>
+        <w:spacing w:beforeAutospacing="1" w:after="0" w:afterAutospacing="1" w:line="210" w:lineRule="atLeast"/>
+        <w:rPr>
+          <w:rFonts w:ascii="Consolas" w:eastAsia="Times New Roman" w:hAnsi="Consolas" w:cs="Times New Roman"/>
+          <w:color w:val="5C5C5C"/>
+          <w:sz w:val="18"/>
+          <w:szCs w:val="18"/>
+          <w:lang w:eastAsia="nl-NL"/>
+        </w:rPr>
+      </w:pPr>
+      <w:r>
+        <w:rPr>
+          <w:rFonts w:ascii="Consolas" w:eastAsia="Times New Roman" w:hAnsi="Consolas" w:cs="Times New Roman"/>
+          <w:color w:val="000000"/>
+          <w:sz w:val="18"/>
+          <w:szCs w:val="18"/>
+          <w:bdr w:val="none" w:sz="0" w:space="0" w:color="auto" w:frame="1"/>
+          <w:lang w:eastAsia="nl-NL"/>
+        </w:rPr>
+        <w:t>    </w:t>
+      </w:r>
+      <w:r>
+        <w:rPr>
+          <w:rFonts w:ascii="Consolas" w:eastAsia="Times New Roman" w:hAnsi="Consolas" w:cs="Times New Roman"/>
+          <w:b/>
+          <w:bCs/>
+          <w:color w:val="2E8B57"/>
+          <w:sz w:val="18"/>
+          <w:szCs w:val="18"/>
+          <w:bdr w:val="none" w:sz="0" w:space="0" w:color="auto" w:frame="1"/>
+          <w:lang w:eastAsia="nl-NL"/>
+        </w:rPr>
+        <w:t>int</w:t>
+      </w:r>
+      <w:r>
+        <w:rPr>
+          <w:rFonts w:ascii="Consolas" w:eastAsia="Times New Roman" w:hAnsi="Consolas" w:cs="Times New Roman"/>
+          <w:color w:val="000000"/>
+          <w:sz w:val="18"/>
+          <w:szCs w:val="18"/>
+          <w:bdr w:val="none" w:sz="0" w:space="0" w:color="auto" w:frame="1"/>
+          <w:lang w:eastAsia="nl-NL"/>
+        </w:rPr>
+        <w:t> </w:t>
+      </w:r>
+      <w:proofErr w:type="spellStart"/>
+      <w:r>
+        <w:rPr>
+          <w:rFonts w:ascii="Consolas" w:eastAsia="Times New Roman" w:hAnsi="Consolas" w:cs="Times New Roman"/>
+          <w:color w:val="000000"/>
+          <w:sz w:val="18"/>
+          <w:szCs w:val="18"/>
+          <w:bdr w:val="none" w:sz="0" w:space="0" w:color="auto" w:frame="1"/>
+          <w:lang w:eastAsia="nl-NL"/>
+        </w:rPr>
+        <w:t>valueTemp</w:t>
+      </w:r>
+      <w:proofErr w:type="spellEnd"/>
+      <w:r>
+        <w:rPr>
+          <w:rFonts w:ascii="Consolas" w:eastAsia="Times New Roman" w:hAnsi="Consolas" w:cs="Times New Roman"/>
+          <w:color w:val="000000"/>
+          <w:sz w:val="18"/>
+          <w:szCs w:val="18"/>
+          <w:bdr w:val="none" w:sz="0" w:space="0" w:color="auto" w:frame="1"/>
+          <w:lang w:eastAsia="nl-NL"/>
+        </w:rPr>
+        <w:t>;  </w:t>
+      </w:r>
+    </w:p>
+    <w:p>
+      <w:pPr>
+        <w:numPr>
+          <w:ilvl w:val="0"/>
+          <w:numId w:val="4"/>
+        </w:numPr>
+        <w:pBdr>
+          <w:left w:val="single" w:sz="18" w:space="0" w:color="6CE26C"/>
+        </w:pBdr>
+        <w:shd w:val="clear" w:color="auto" w:fill="FFFFFF"/>
+        <w:spacing w:beforeAutospacing="1" w:after="0" w:afterAutospacing="1" w:line="210" w:lineRule="atLeast"/>
+        <w:rPr>
+          <w:rFonts w:ascii="Consolas" w:eastAsia="Times New Roman" w:hAnsi="Consolas" w:cs="Times New Roman"/>
+          <w:color w:val="5C5C5C"/>
+          <w:sz w:val="18"/>
+          <w:szCs w:val="18"/>
+          <w:lang w:eastAsia="nl-NL"/>
+        </w:rPr>
+      </w:pPr>
+      <w:r>
+        <w:rPr>
+          <w:rFonts w:ascii="Consolas" w:eastAsia="Times New Roman" w:hAnsi="Consolas" w:cs="Times New Roman"/>
+          <w:color w:val="000000"/>
+          <w:sz w:val="18"/>
+          <w:szCs w:val="18"/>
+          <w:bdr w:val="none" w:sz="0" w:space="0" w:color="auto" w:frame="1"/>
+          <w:lang w:eastAsia="nl-NL"/>
+        </w:rPr>
+        <w:t>    </w:t>
+      </w:r>
+      <w:r>
+        <w:rPr>
+          <w:rFonts w:ascii="Consolas" w:eastAsia="Times New Roman" w:hAnsi="Consolas" w:cs="Times New Roman"/>
+          <w:b/>
+          <w:bCs/>
+          <w:color w:val="2E8B57"/>
+          <w:sz w:val="18"/>
+          <w:szCs w:val="18"/>
+          <w:bdr w:val="none" w:sz="0" w:space="0" w:color="auto" w:frame="1"/>
+          <w:lang w:eastAsia="nl-NL"/>
+        </w:rPr>
+        <w:t>int</w:t>
+      </w:r>
+      <w:r>
+        <w:rPr>
+          <w:rFonts w:ascii="Consolas" w:eastAsia="Times New Roman" w:hAnsi="Consolas" w:cs="Times New Roman"/>
+          <w:color w:val="000000"/>
+          <w:sz w:val="18"/>
+          <w:szCs w:val="18"/>
+          <w:bdr w:val="none" w:sz="0" w:space="0" w:color="auto" w:frame="1"/>
+          <w:lang w:eastAsia="nl-NL"/>
+        </w:rPr>
+        <w:t> </w:t>
+      </w:r>
+      <w:proofErr w:type="spellStart"/>
+      <w:r>
+        <w:rPr>
+          <w:rFonts w:ascii="Consolas" w:eastAsia="Times New Roman" w:hAnsi="Consolas" w:cs="Times New Roman"/>
+          <w:color w:val="000000"/>
+          <w:sz w:val="18"/>
+          <w:szCs w:val="18"/>
+          <w:bdr w:val="none" w:sz="0" w:space="0" w:color="auto" w:frame="1"/>
+          <w:lang w:eastAsia="nl-NL"/>
+        </w:rPr>
+        <w:t>valueTemperatuur</w:t>
+      </w:r>
+      <w:proofErr w:type="spellEnd"/>
+      <w:r>
+        <w:rPr>
+          <w:rFonts w:ascii="Consolas" w:eastAsia="Times New Roman" w:hAnsi="Consolas" w:cs="Times New Roman"/>
+          <w:color w:val="000000"/>
+          <w:sz w:val="18"/>
+          <w:szCs w:val="18"/>
+          <w:bdr w:val="none" w:sz="0" w:space="0" w:color="auto" w:frame="1"/>
+          <w:lang w:eastAsia="nl-NL"/>
+        </w:rPr>
+        <w:t>;  </w:t>
+      </w:r>
+    </w:p>
+    <w:p>
+      <w:pPr>
+        <w:numPr>
+          <w:ilvl w:val="0"/>
+          <w:numId w:val="4"/>
+        </w:numPr>
+        <w:pBdr>
+          <w:left w:val="single" w:sz="18" w:space="0" w:color="6CE26C"/>
+        </w:pBdr>
+        <w:shd w:val="clear" w:color="auto" w:fill="F8F8F8"/>
+        <w:spacing w:beforeAutospacing="1" w:after="0" w:afterAutospacing="1" w:line="210" w:lineRule="atLeast"/>
+        <w:rPr>
+          <w:rFonts w:ascii="Consolas" w:eastAsia="Times New Roman" w:hAnsi="Consolas" w:cs="Times New Roman"/>
+          <w:color w:val="5C5C5C"/>
+          <w:sz w:val="18"/>
+          <w:szCs w:val="18"/>
+          <w:lang w:eastAsia="nl-NL"/>
+        </w:rPr>
+      </w:pPr>
+      <w:r>
+        <w:rPr>
+          <w:rFonts w:ascii="Consolas" w:eastAsia="Times New Roman" w:hAnsi="Consolas" w:cs="Times New Roman"/>
+          <w:color w:val="000000"/>
+          <w:sz w:val="18"/>
+          <w:szCs w:val="18"/>
+          <w:bdr w:val="none" w:sz="0" w:space="0" w:color="auto" w:frame="1"/>
+          <w:lang w:eastAsia="nl-NL"/>
+        </w:rPr>
+        <w:t>  </w:t>
+      </w:r>
+    </w:p>
+    <w:p>
+      <w:pPr>
+        <w:numPr>
+          <w:ilvl w:val="0"/>
+          <w:numId w:val="4"/>
+        </w:numPr>
+        <w:pBdr>
+          <w:left w:val="single" w:sz="18" w:space="0" w:color="6CE26C"/>
+        </w:pBdr>
+        <w:shd w:val="clear" w:color="auto" w:fill="FFFFFF"/>
+        <w:spacing w:beforeAutospacing="1" w:after="0" w:afterAutospacing="1" w:line="210" w:lineRule="atLeast"/>
+        <w:rPr>
+          <w:rFonts w:ascii="Consolas" w:eastAsia="Times New Roman" w:hAnsi="Consolas" w:cs="Times New Roman"/>
+          <w:color w:val="5C5C5C"/>
+          <w:sz w:val="18"/>
+          <w:szCs w:val="18"/>
+          <w:lang w:eastAsia="nl-NL"/>
+        </w:rPr>
+      </w:pPr>
+      <w:r>
+        <w:rPr>
+          <w:rFonts w:ascii="Consolas" w:eastAsia="Times New Roman" w:hAnsi="Consolas" w:cs="Times New Roman"/>
+          <w:color w:val="000000"/>
+          <w:sz w:val="18"/>
+          <w:szCs w:val="18"/>
+          <w:bdr w:val="none" w:sz="0" w:space="0" w:color="auto" w:frame="1"/>
+          <w:lang w:eastAsia="nl-NL"/>
+        </w:rPr>
+        <w:t>    </w:t>
+      </w:r>
+      <w:r>
+        <w:rPr>
+          <w:rFonts w:ascii="Consolas" w:eastAsia="Times New Roman" w:hAnsi="Consolas" w:cs="Times New Roman"/>
+          <w:color w:val="008200"/>
+          <w:sz w:val="18"/>
+          <w:szCs w:val="18"/>
+          <w:bdr w:val="none" w:sz="0" w:space="0" w:color="auto" w:frame="1"/>
+          <w:lang w:eastAsia="nl-NL"/>
+        </w:rPr>
+        <w:t>// </w:t>
+      </w:r>
+      <w:proofErr w:type="spellStart"/>
+      <w:r>
+        <w:rPr>
+          <w:rFonts w:ascii="Consolas" w:eastAsia="Times New Roman" w:hAnsi="Consolas" w:cs="Times New Roman"/>
+          <w:color w:val="008200"/>
+          <w:sz w:val="18"/>
+          <w:szCs w:val="18"/>
+          <w:bdr w:val="none" w:sz="0" w:space="0" w:color="auto" w:frame="1"/>
+          <w:lang w:eastAsia="nl-NL"/>
+        </w:rPr>
+        <w:t>Ini</w:t>
+      </w:r>
+      <w:proofErr w:type="spellEnd"/>
+      <w:r>
+        <w:rPr>
+          <w:rFonts w:ascii="Consolas" w:eastAsia="Times New Roman" w:hAnsi="Consolas" w:cs="Times New Roman"/>
+          <w:color w:val="008200"/>
+          <w:sz w:val="18"/>
+          <w:szCs w:val="18"/>
+          <w:bdr w:val="none" w:sz="0" w:space="0" w:color="auto" w:frame="1"/>
+          <w:lang w:eastAsia="nl-NL"/>
+        </w:rPr>
+        <w:t> fase</w:t>
+      </w:r>
+      <w:r>
+        <w:rPr>
+          <w:rFonts w:ascii="Consolas" w:eastAsia="Times New Roman" w:hAnsi="Consolas" w:cs="Times New Roman"/>
+          <w:color w:val="000000"/>
+          <w:sz w:val="18"/>
+          <w:szCs w:val="18"/>
+          <w:bdr w:val="none" w:sz="0" w:space="0" w:color="auto" w:frame="1"/>
+          <w:lang w:eastAsia="nl-NL"/>
+        </w:rPr>
+        <w:t>  </w:t>
+      </w:r>
+    </w:p>
+    <w:p>
+      <w:pPr>
+        <w:numPr>
+          <w:ilvl w:val="0"/>
+          <w:numId w:val="4"/>
+        </w:numPr>
+        <w:pBdr>
+          <w:left w:val="single" w:sz="18" w:space="0" w:color="6CE26C"/>
+        </w:pBdr>
+        <w:shd w:val="clear" w:color="auto" w:fill="F8F8F8"/>
+        <w:spacing w:beforeAutospacing="1" w:after="0" w:afterAutospacing="1" w:line="210" w:lineRule="atLeast"/>
+        <w:rPr>
+          <w:rFonts w:ascii="Consolas" w:eastAsia="Times New Roman" w:hAnsi="Consolas" w:cs="Times New Roman"/>
+          <w:color w:val="5C5C5C"/>
+          <w:sz w:val="18"/>
+          <w:szCs w:val="18"/>
+          <w:lang w:eastAsia="nl-NL"/>
+        </w:rPr>
+      </w:pPr>
+      <w:r>
+        <w:rPr>
+          <w:rFonts w:ascii="Consolas" w:eastAsia="Times New Roman" w:hAnsi="Consolas" w:cs="Times New Roman"/>
+          <w:color w:val="000000"/>
+          <w:sz w:val="18"/>
+          <w:szCs w:val="18"/>
+          <w:bdr w:val="none" w:sz="0" w:space="0" w:color="auto" w:frame="1"/>
+          <w:lang w:eastAsia="nl-NL"/>
+        </w:rPr>
+        <w:t>      </w:t>
+      </w:r>
+    </w:p>
+    <w:p>
+      <w:pPr>
+        <w:numPr>
+          <w:ilvl w:val="0"/>
+          <w:numId w:val="4"/>
+        </w:numPr>
+        <w:pBdr>
+          <w:left w:val="single" w:sz="18" w:space="0" w:color="6CE26C"/>
+        </w:pBdr>
+        <w:shd w:val="clear" w:color="auto" w:fill="FFFFFF"/>
+        <w:spacing w:beforeAutospacing="1" w:after="0" w:afterAutospacing="1" w:line="210" w:lineRule="atLeast"/>
+        <w:rPr>
+          <w:rFonts w:ascii="Consolas" w:eastAsia="Times New Roman" w:hAnsi="Consolas" w:cs="Times New Roman"/>
+          <w:color w:val="5C5C5C"/>
+          <w:sz w:val="18"/>
+          <w:szCs w:val="18"/>
+          <w:lang w:eastAsia="nl-NL"/>
+        </w:rPr>
+      </w:pPr>
+      <w:r>
+        <w:rPr>
+          <w:rFonts w:ascii="Consolas" w:eastAsia="Times New Roman" w:hAnsi="Consolas" w:cs="Times New Roman"/>
+          <w:color w:val="000000"/>
+          <w:sz w:val="18"/>
+          <w:szCs w:val="18"/>
+          <w:bdr w:val="none" w:sz="0" w:space="0" w:color="auto" w:frame="1"/>
+          <w:lang w:eastAsia="nl-NL"/>
+        </w:rPr>
+        <w:t>    </w:t>
+      </w:r>
+      <w:r>
+        <w:rPr>
+          <w:rFonts w:ascii="Consolas" w:eastAsia="Times New Roman" w:hAnsi="Consolas" w:cs="Times New Roman"/>
+          <w:color w:val="008200"/>
+          <w:sz w:val="18"/>
+          <w:szCs w:val="18"/>
+          <w:bdr w:val="none" w:sz="0" w:space="0" w:color="auto" w:frame="1"/>
+          <w:lang w:eastAsia="nl-NL"/>
+        </w:rPr>
+        <w:t>// </w:t>
+      </w:r>
+      <w:proofErr w:type="spellStart"/>
+      <w:r>
+        <w:rPr>
+          <w:rFonts w:ascii="Consolas" w:eastAsia="Times New Roman" w:hAnsi="Consolas" w:cs="Times New Roman"/>
+          <w:color w:val="008200"/>
+          <w:sz w:val="18"/>
+          <w:szCs w:val="18"/>
+          <w:bdr w:val="none" w:sz="0" w:space="0" w:color="auto" w:frame="1"/>
+          <w:lang w:eastAsia="nl-NL"/>
+        </w:rPr>
+        <w:t>seriele</w:t>
+      </w:r>
+      <w:proofErr w:type="spellEnd"/>
+      <w:r>
+        <w:rPr>
+          <w:rFonts w:ascii="Consolas" w:eastAsia="Times New Roman" w:hAnsi="Consolas" w:cs="Times New Roman"/>
+          <w:color w:val="008200"/>
+          <w:sz w:val="18"/>
+          <w:szCs w:val="18"/>
+          <w:bdr w:val="none" w:sz="0" w:space="0" w:color="auto" w:frame="1"/>
+          <w:lang w:eastAsia="nl-NL"/>
+        </w:rPr>
+        <w:t> communicatie</w:t>
+      </w:r>
+      <w:r>
+        <w:rPr>
+          <w:rFonts w:ascii="Consolas" w:eastAsia="Times New Roman" w:hAnsi="Consolas" w:cs="Times New Roman"/>
+          <w:color w:val="000000"/>
+          <w:sz w:val="18"/>
+          <w:szCs w:val="18"/>
+          <w:bdr w:val="none" w:sz="0" w:space="0" w:color="auto" w:frame="1"/>
+          <w:lang w:eastAsia="nl-NL"/>
+        </w:rPr>
+        <w:t>  </w:t>
+      </w:r>
+    </w:p>
+    <w:p>
+      <w:pPr>
+        <w:numPr>
+          <w:ilvl w:val="0"/>
+          <w:numId w:val="4"/>
+        </w:numPr>
+        <w:pBdr>
+          <w:left w:val="single" w:sz="18" w:space="0" w:color="6CE26C"/>
+        </w:pBdr>
+        <w:shd w:val="clear" w:color="auto" w:fill="F8F8F8"/>
+        <w:spacing w:beforeAutospacing="1" w:after="0" w:afterAutospacing="1" w:line="210" w:lineRule="atLeast"/>
+        <w:rPr>
+          <w:rFonts w:ascii="Consolas" w:eastAsia="Times New Roman" w:hAnsi="Consolas" w:cs="Times New Roman"/>
+          <w:color w:val="5C5C5C"/>
+          <w:sz w:val="18"/>
+          <w:szCs w:val="18"/>
+          <w:lang w:eastAsia="nl-NL"/>
+        </w:rPr>
+      </w:pPr>
+      <w:r>
+        <w:rPr>
+          <w:rFonts w:ascii="Consolas" w:eastAsia="Times New Roman" w:hAnsi="Consolas" w:cs="Times New Roman"/>
+          <w:color w:val="000000"/>
+          <w:sz w:val="18"/>
+          <w:szCs w:val="18"/>
+          <w:bdr w:val="none" w:sz="0" w:space="0" w:color="auto" w:frame="1"/>
+          <w:lang w:eastAsia="nl-NL"/>
+        </w:rPr>
+        <w:t>    TRISCbits.TRISC6 = 0;   </w:t>
+      </w:r>
+      <w:r>
+        <w:rPr>
+          <w:rFonts w:ascii="Consolas" w:eastAsia="Times New Roman" w:hAnsi="Consolas" w:cs="Times New Roman"/>
+          <w:color w:val="008200"/>
+          <w:sz w:val="18"/>
+          <w:szCs w:val="18"/>
+          <w:bdr w:val="none" w:sz="0" w:space="0" w:color="auto" w:frame="1"/>
+          <w:lang w:eastAsia="nl-NL"/>
+        </w:rPr>
+        <w:t>// Tx1 output</w:t>
+      </w:r>
+      <w:r>
+        <w:rPr>
+          <w:rFonts w:ascii="Consolas" w:eastAsia="Times New Roman" w:hAnsi="Consolas" w:cs="Times New Roman"/>
+          <w:color w:val="000000"/>
+          <w:sz w:val="18"/>
+          <w:szCs w:val="18"/>
+          <w:bdr w:val="none" w:sz="0" w:space="0" w:color="auto" w:frame="1"/>
+          <w:lang w:eastAsia="nl-NL"/>
+        </w:rPr>
+        <w:t>  </w:t>
+      </w:r>
+    </w:p>
+    <w:p>
+      <w:pPr>
+        <w:numPr>
+          <w:ilvl w:val="0"/>
+          <w:numId w:val="4"/>
+        </w:numPr>
+        <w:pBdr>
+          <w:left w:val="single" w:sz="18" w:space="0" w:color="6CE26C"/>
+        </w:pBdr>
+        <w:shd w:val="clear" w:color="auto" w:fill="FFFFFF"/>
+        <w:spacing w:beforeAutospacing="1" w:after="0" w:afterAutospacing="1" w:line="210" w:lineRule="atLeast"/>
+        <w:rPr>
+          <w:rFonts w:ascii="Consolas" w:eastAsia="Times New Roman" w:hAnsi="Consolas" w:cs="Times New Roman"/>
+          <w:color w:val="5C5C5C"/>
+          <w:sz w:val="18"/>
+          <w:szCs w:val="18"/>
+          <w:lang w:val="en-US" w:eastAsia="nl-NL"/>
+        </w:rPr>
+      </w:pPr>
+      <w:r>
+        <w:rPr>
+          <w:rFonts w:ascii="Consolas" w:eastAsia="Times New Roman" w:hAnsi="Consolas" w:cs="Times New Roman"/>
+          <w:color w:val="000000"/>
+          <w:sz w:val="18"/>
+          <w:szCs w:val="18"/>
+          <w:bdr w:val="none" w:sz="0" w:space="0" w:color="auto" w:frame="1"/>
+          <w:lang w:val="en-US" w:eastAsia="nl-NL"/>
+        </w:rPr>
+        <w:t>    PIE3bits.RC2IE = 0;     </w:t>
+      </w:r>
+      <w:r>
+        <w:rPr>
+          <w:rFonts w:ascii="Consolas" w:eastAsia="Times New Roman" w:hAnsi="Consolas" w:cs="Times New Roman"/>
+          <w:color w:val="008200"/>
+          <w:sz w:val="18"/>
+          <w:szCs w:val="18"/>
+          <w:bdr w:val="none" w:sz="0" w:space="0" w:color="auto" w:frame="1"/>
+          <w:lang w:val="en-US" w:eastAsia="nl-NL"/>
+        </w:rPr>
+        <w:t>// disable Rx interrupt USART2</w:t>
+      </w:r>
+      <w:r>
+        <w:rPr>
+          <w:rFonts w:ascii="Consolas" w:eastAsia="Times New Roman" w:hAnsi="Consolas" w:cs="Times New Roman"/>
+          <w:color w:val="000000"/>
+          <w:sz w:val="18"/>
+          <w:szCs w:val="18"/>
+          <w:bdr w:val="none" w:sz="0" w:space="0" w:color="auto" w:frame="1"/>
+          <w:lang w:val="en-US" w:eastAsia="nl-NL"/>
+        </w:rPr>
+        <w:t>  </w:t>
+      </w:r>
+    </w:p>
+    <w:p>
+      <w:pPr>
+        <w:numPr>
+          <w:ilvl w:val="0"/>
+          <w:numId w:val="4"/>
+        </w:numPr>
+        <w:pBdr>
+          <w:left w:val="single" w:sz="18" w:space="0" w:color="6CE26C"/>
+        </w:pBdr>
+        <w:shd w:val="clear" w:color="auto" w:fill="F8F8F8"/>
+        <w:spacing w:beforeAutospacing="1" w:after="0" w:afterAutospacing="1" w:line="210" w:lineRule="atLeast"/>
+        <w:rPr>
+          <w:rFonts w:ascii="Consolas" w:eastAsia="Times New Roman" w:hAnsi="Consolas" w:cs="Times New Roman"/>
+          <w:color w:val="5C5C5C"/>
+          <w:sz w:val="18"/>
+          <w:szCs w:val="18"/>
+          <w:lang w:val="en-US" w:eastAsia="nl-NL"/>
+        </w:rPr>
+      </w:pPr>
+      <w:r>
+        <w:rPr>
+          <w:rFonts w:ascii="Consolas" w:eastAsia="Times New Roman" w:hAnsi="Consolas" w:cs="Times New Roman"/>
+          <w:color w:val="000000"/>
+          <w:sz w:val="18"/>
+          <w:szCs w:val="18"/>
+          <w:bdr w:val="none" w:sz="0" w:space="0" w:color="auto" w:frame="1"/>
+          <w:lang w:val="en-US" w:eastAsia="nl-NL"/>
+        </w:rPr>
+        <w:t>    PIE3bits.TX2IE = 0;     </w:t>
+      </w:r>
+      <w:r>
+        <w:rPr>
+          <w:rFonts w:ascii="Consolas" w:eastAsia="Times New Roman" w:hAnsi="Consolas" w:cs="Times New Roman"/>
+          <w:color w:val="008200"/>
+          <w:sz w:val="18"/>
+          <w:szCs w:val="18"/>
+          <w:bdr w:val="none" w:sz="0" w:space="0" w:color="auto" w:frame="1"/>
+          <w:lang w:val="en-US" w:eastAsia="nl-NL"/>
+        </w:rPr>
+        <w:t>// disable Tx interrupt USART2</w:t>
+      </w:r>
+      <w:r>
+        <w:rPr>
+          <w:rFonts w:ascii="Consolas" w:eastAsia="Times New Roman" w:hAnsi="Consolas" w:cs="Times New Roman"/>
+          <w:color w:val="000000"/>
+          <w:sz w:val="18"/>
+          <w:szCs w:val="18"/>
+          <w:bdr w:val="none" w:sz="0" w:space="0" w:color="auto" w:frame="1"/>
+          <w:lang w:val="en-US" w:eastAsia="nl-NL"/>
+        </w:rPr>
+        <w:t>  </w:t>
+      </w:r>
+    </w:p>
+    <w:p>
+      <w:pPr>
+        <w:numPr>
+          <w:ilvl w:val="0"/>
+          <w:numId w:val="4"/>
+        </w:numPr>
+        <w:pBdr>
+          <w:left w:val="single" w:sz="18" w:space="0" w:color="6CE26C"/>
+        </w:pBdr>
+        <w:shd w:val="clear" w:color="auto" w:fill="FFFFFF"/>
+        <w:spacing w:beforeAutospacing="1" w:after="0" w:afterAutospacing="1" w:line="210" w:lineRule="atLeast"/>
+        <w:rPr>
+          <w:rFonts w:ascii="Consolas" w:eastAsia="Times New Roman" w:hAnsi="Consolas" w:cs="Times New Roman"/>
+          <w:color w:val="5C5C5C"/>
+          <w:sz w:val="18"/>
+          <w:szCs w:val="18"/>
+          <w:lang w:val="en-US" w:eastAsia="nl-NL"/>
+        </w:rPr>
+      </w:pPr>
+      <w:r>
+        <w:rPr>
+          <w:rFonts w:ascii="Consolas" w:eastAsia="Times New Roman" w:hAnsi="Consolas" w:cs="Times New Roman"/>
+          <w:color w:val="000000"/>
+          <w:sz w:val="18"/>
+          <w:szCs w:val="18"/>
+          <w:bdr w:val="none" w:sz="0" w:space="0" w:color="auto" w:frame="1"/>
+          <w:lang w:val="en-US" w:eastAsia="nl-NL"/>
+        </w:rPr>
+        <w:t>    PIE1bits.RC1IE = 0;     </w:t>
+      </w:r>
+      <w:r>
+        <w:rPr>
+          <w:rFonts w:ascii="Consolas" w:eastAsia="Times New Roman" w:hAnsi="Consolas" w:cs="Times New Roman"/>
+          <w:color w:val="008200"/>
+          <w:sz w:val="18"/>
+          <w:szCs w:val="18"/>
+          <w:bdr w:val="none" w:sz="0" w:space="0" w:color="auto" w:frame="1"/>
+          <w:lang w:val="en-US" w:eastAsia="nl-NL"/>
+        </w:rPr>
+        <w:t>// disable Rx interrupt USART1</w:t>
+      </w:r>
+      <w:r>
+        <w:rPr>
+          <w:rFonts w:ascii="Consolas" w:eastAsia="Times New Roman" w:hAnsi="Consolas" w:cs="Times New Roman"/>
+          <w:color w:val="000000"/>
+          <w:sz w:val="18"/>
+          <w:szCs w:val="18"/>
+          <w:bdr w:val="none" w:sz="0" w:space="0" w:color="auto" w:frame="1"/>
+          <w:lang w:val="en-US" w:eastAsia="nl-NL"/>
+        </w:rPr>
+        <w:t>  </w:t>
+      </w:r>
+    </w:p>
+    <w:p>
+      <w:pPr>
+        <w:numPr>
+          <w:ilvl w:val="0"/>
+          <w:numId w:val="4"/>
+        </w:numPr>
+        <w:pBdr>
+          <w:left w:val="single" w:sz="18" w:space="0" w:color="6CE26C"/>
+        </w:pBdr>
+        <w:shd w:val="clear" w:color="auto" w:fill="F8F8F8"/>
+        <w:spacing w:beforeAutospacing="1" w:after="0" w:afterAutospacing="1" w:line="210" w:lineRule="atLeast"/>
+        <w:rPr>
+          <w:rFonts w:ascii="Consolas" w:eastAsia="Times New Roman" w:hAnsi="Consolas" w:cs="Times New Roman"/>
+          <w:color w:val="5C5C5C"/>
+          <w:sz w:val="18"/>
+          <w:szCs w:val="18"/>
+          <w:lang w:val="en-US" w:eastAsia="nl-NL"/>
+        </w:rPr>
+      </w:pPr>
+      <w:r>
+        <w:rPr>
+          <w:rFonts w:ascii="Consolas" w:eastAsia="Times New Roman" w:hAnsi="Consolas" w:cs="Times New Roman"/>
+          <w:color w:val="000000"/>
+          <w:sz w:val="18"/>
+          <w:szCs w:val="18"/>
+          <w:bdr w:val="none" w:sz="0" w:space="0" w:color="auto" w:frame="1"/>
+          <w:lang w:val="en-US" w:eastAsia="nl-NL"/>
+        </w:rPr>
+        <w:t>    PIE1bits.TX1IE = 0;     </w:t>
+      </w:r>
+      <w:r>
+        <w:rPr>
+          <w:rFonts w:ascii="Consolas" w:eastAsia="Times New Roman" w:hAnsi="Consolas" w:cs="Times New Roman"/>
+          <w:color w:val="008200"/>
+          <w:sz w:val="18"/>
+          <w:szCs w:val="18"/>
+          <w:bdr w:val="none" w:sz="0" w:space="0" w:color="auto" w:frame="1"/>
+          <w:lang w:val="en-US" w:eastAsia="nl-NL"/>
+        </w:rPr>
+        <w:t>// disable Tx interrupt USART1</w:t>
+      </w:r>
+      <w:r>
+        <w:rPr>
+          <w:rFonts w:ascii="Consolas" w:eastAsia="Times New Roman" w:hAnsi="Consolas" w:cs="Times New Roman"/>
+          <w:color w:val="000000"/>
+          <w:sz w:val="18"/>
+          <w:szCs w:val="18"/>
+          <w:bdr w:val="none" w:sz="0" w:space="0" w:color="auto" w:frame="1"/>
+          <w:lang w:val="en-US" w:eastAsia="nl-NL"/>
+        </w:rPr>
+        <w:t>  </w:t>
+      </w:r>
+    </w:p>
+    <w:p>
+      <w:pPr>
+        <w:numPr>
+          <w:ilvl w:val="0"/>
+          <w:numId w:val="4"/>
+        </w:numPr>
+        <w:pBdr>
+          <w:left w:val="single" w:sz="18" w:space="0" w:color="6CE26C"/>
+        </w:pBdr>
+        <w:shd w:val="clear" w:color="auto" w:fill="FFFFFF"/>
+        <w:spacing w:beforeAutospacing="1" w:after="0" w:afterAutospacing="1" w:line="210" w:lineRule="atLeast"/>
+        <w:rPr>
+          <w:rFonts w:ascii="Consolas" w:eastAsia="Times New Roman" w:hAnsi="Consolas" w:cs="Times New Roman"/>
+          <w:color w:val="5C5C5C"/>
+          <w:sz w:val="18"/>
+          <w:szCs w:val="18"/>
+          <w:lang w:eastAsia="nl-NL"/>
+        </w:rPr>
+      </w:pPr>
+      <w:r>
+        <w:rPr>
+          <w:rFonts w:ascii="Consolas" w:eastAsia="Times New Roman" w:hAnsi="Consolas" w:cs="Times New Roman"/>
+          <w:color w:val="000000"/>
+          <w:sz w:val="18"/>
+          <w:szCs w:val="18"/>
+          <w:bdr w:val="none" w:sz="0" w:space="0" w:color="auto" w:frame="1"/>
+          <w:lang w:val="en-US" w:eastAsia="nl-NL"/>
+        </w:rPr>
+        <w:t>    </w:t>
+      </w:r>
+      <w:r>
+        <w:rPr>
+          <w:rFonts w:ascii="Consolas" w:eastAsia="Times New Roman" w:hAnsi="Consolas" w:cs="Times New Roman"/>
+          <w:color w:val="000000"/>
+          <w:sz w:val="18"/>
+          <w:szCs w:val="18"/>
+          <w:bdr w:val="none" w:sz="0" w:space="0" w:color="auto" w:frame="1"/>
+          <w:lang w:eastAsia="nl-NL"/>
+        </w:rPr>
+        <w:t>TXSTA1 = 0xA0;          </w:t>
+      </w:r>
+      <w:r>
+        <w:rPr>
+          <w:rFonts w:ascii="Consolas" w:eastAsia="Times New Roman" w:hAnsi="Consolas" w:cs="Times New Roman"/>
+          <w:color w:val="008200"/>
+          <w:sz w:val="18"/>
+          <w:szCs w:val="18"/>
+          <w:bdr w:val="none" w:sz="0" w:space="0" w:color="auto" w:frame="1"/>
+          <w:lang w:eastAsia="nl-NL"/>
+        </w:rPr>
+        <w:t>// </w:t>
+      </w:r>
+      <w:r>
+        <w:rPr>
+          <w:rFonts w:ascii="Consolas" w:eastAsia="Times New Roman" w:hAnsi="Consolas" w:cs="Times New Roman"/>
+          <w:color w:val="000000"/>
+          <w:sz w:val="18"/>
+          <w:szCs w:val="18"/>
+          <w:bdr w:val="none" w:sz="0" w:space="0" w:color="auto" w:frame="1"/>
+          <w:lang w:eastAsia="nl-NL"/>
+        </w:rPr>
+        <w:t>  </w:t>
+      </w:r>
+    </w:p>
+    <w:p>
+      <w:pPr>
+        <w:numPr>
+          <w:ilvl w:val="0"/>
+          <w:numId w:val="4"/>
+        </w:numPr>
+        <w:pBdr>
+          <w:left w:val="single" w:sz="18" w:space="0" w:color="6CE26C"/>
+        </w:pBdr>
+        <w:shd w:val="clear" w:color="auto" w:fill="F8F8F8"/>
+        <w:spacing w:beforeAutospacing="1" w:after="0" w:afterAutospacing="1" w:line="210" w:lineRule="atLeast"/>
+        <w:rPr>
+          <w:rFonts w:ascii="Consolas" w:eastAsia="Times New Roman" w:hAnsi="Consolas" w:cs="Times New Roman"/>
+          <w:color w:val="5C5C5C"/>
+          <w:sz w:val="18"/>
+          <w:szCs w:val="18"/>
+          <w:lang w:eastAsia="nl-NL"/>
+        </w:rPr>
+      </w:pPr>
+      <w:r>
+        <w:rPr>
+          <w:rFonts w:ascii="Consolas" w:eastAsia="Times New Roman" w:hAnsi="Consolas" w:cs="Times New Roman"/>
+          <w:color w:val="000000"/>
+          <w:sz w:val="18"/>
+          <w:szCs w:val="18"/>
+          <w:bdr w:val="none" w:sz="0" w:space="0" w:color="auto" w:frame="1"/>
+          <w:lang w:eastAsia="nl-NL"/>
+        </w:rPr>
+        <w:lastRenderedPageBreak/>
+        <w:t>    RCSTA1 = 0x80;          </w:t>
+      </w:r>
+      <w:r>
+        <w:rPr>
+          <w:rFonts w:ascii="Consolas" w:eastAsia="Times New Roman" w:hAnsi="Consolas" w:cs="Times New Roman"/>
+          <w:color w:val="008200"/>
+          <w:sz w:val="18"/>
+          <w:szCs w:val="18"/>
+          <w:bdr w:val="none" w:sz="0" w:space="0" w:color="auto" w:frame="1"/>
+          <w:lang w:eastAsia="nl-NL"/>
+        </w:rPr>
+        <w:t>//</w:t>
+      </w:r>
+      <w:r>
+        <w:rPr>
+          <w:rFonts w:ascii="Consolas" w:eastAsia="Times New Roman" w:hAnsi="Consolas" w:cs="Times New Roman"/>
+          <w:color w:val="000000"/>
+          <w:sz w:val="18"/>
+          <w:szCs w:val="18"/>
+          <w:bdr w:val="none" w:sz="0" w:space="0" w:color="auto" w:frame="1"/>
+          <w:lang w:eastAsia="nl-NL"/>
+        </w:rPr>
+        <w:t>  </w:t>
+      </w:r>
+    </w:p>
+    <w:p>
+      <w:pPr>
+        <w:numPr>
+          <w:ilvl w:val="0"/>
+          <w:numId w:val="4"/>
+        </w:numPr>
+        <w:pBdr>
+          <w:left w:val="single" w:sz="18" w:space="0" w:color="6CE26C"/>
+        </w:pBdr>
+        <w:shd w:val="clear" w:color="auto" w:fill="FFFFFF"/>
+        <w:spacing w:beforeAutospacing="1" w:after="0" w:afterAutospacing="1" w:line="210" w:lineRule="atLeast"/>
+        <w:rPr>
+          <w:rFonts w:ascii="Consolas" w:eastAsia="Times New Roman" w:hAnsi="Consolas" w:cs="Times New Roman"/>
+          <w:color w:val="5C5C5C"/>
+          <w:sz w:val="18"/>
+          <w:szCs w:val="18"/>
+          <w:lang w:eastAsia="nl-NL"/>
+        </w:rPr>
+      </w:pPr>
+      <w:r>
+        <w:rPr>
+          <w:rFonts w:ascii="Consolas" w:eastAsia="Times New Roman" w:hAnsi="Consolas" w:cs="Times New Roman"/>
+          <w:color w:val="000000"/>
+          <w:sz w:val="18"/>
+          <w:szCs w:val="18"/>
+          <w:bdr w:val="none" w:sz="0" w:space="0" w:color="auto" w:frame="1"/>
+          <w:lang w:eastAsia="nl-NL"/>
+        </w:rPr>
+        <w:t>    BAUDCON1 = 0xC0;        </w:t>
+      </w:r>
+      <w:r>
+        <w:rPr>
+          <w:rFonts w:ascii="Consolas" w:eastAsia="Times New Roman" w:hAnsi="Consolas" w:cs="Times New Roman"/>
+          <w:color w:val="008200"/>
+          <w:sz w:val="18"/>
+          <w:szCs w:val="18"/>
+          <w:bdr w:val="none" w:sz="0" w:space="0" w:color="auto" w:frame="1"/>
+          <w:lang w:eastAsia="nl-NL"/>
+        </w:rPr>
+        <w:t>//</w:t>
+      </w:r>
+      <w:r>
+        <w:rPr>
+          <w:rFonts w:ascii="Consolas" w:eastAsia="Times New Roman" w:hAnsi="Consolas" w:cs="Times New Roman"/>
+          <w:color w:val="000000"/>
+          <w:sz w:val="18"/>
+          <w:szCs w:val="18"/>
+          <w:bdr w:val="none" w:sz="0" w:space="0" w:color="auto" w:frame="1"/>
+          <w:lang w:eastAsia="nl-NL"/>
+        </w:rPr>
+        <w:t>  </w:t>
+      </w:r>
+    </w:p>
+    <w:p>
+      <w:pPr>
+        <w:numPr>
+          <w:ilvl w:val="0"/>
+          <w:numId w:val="4"/>
+        </w:numPr>
+        <w:pBdr>
+          <w:left w:val="single" w:sz="18" w:space="0" w:color="6CE26C"/>
+        </w:pBdr>
+        <w:shd w:val="clear" w:color="auto" w:fill="F8F8F8"/>
+        <w:spacing w:beforeAutospacing="1" w:after="0" w:afterAutospacing="1" w:line="210" w:lineRule="atLeast"/>
+        <w:rPr>
+          <w:rFonts w:ascii="Consolas" w:eastAsia="Times New Roman" w:hAnsi="Consolas" w:cs="Times New Roman"/>
+          <w:color w:val="5C5C5C"/>
+          <w:sz w:val="18"/>
+          <w:szCs w:val="18"/>
+          <w:lang w:eastAsia="nl-NL"/>
+        </w:rPr>
+      </w:pPr>
+      <w:r>
+        <w:rPr>
+          <w:rFonts w:ascii="Consolas" w:eastAsia="Times New Roman" w:hAnsi="Consolas" w:cs="Times New Roman"/>
+          <w:color w:val="000000"/>
+          <w:sz w:val="18"/>
+          <w:szCs w:val="18"/>
+          <w:bdr w:val="none" w:sz="0" w:space="0" w:color="auto" w:frame="1"/>
+          <w:lang w:eastAsia="nl-NL"/>
+        </w:rPr>
+        <w:t>    SPBRG1 = 12;            </w:t>
+      </w:r>
+      <w:r>
+        <w:rPr>
+          <w:rFonts w:ascii="Consolas" w:eastAsia="Times New Roman" w:hAnsi="Consolas" w:cs="Times New Roman"/>
+          <w:color w:val="008200"/>
+          <w:sz w:val="18"/>
+          <w:szCs w:val="18"/>
+          <w:bdr w:val="none" w:sz="0" w:space="0" w:color="auto" w:frame="1"/>
+          <w:lang w:eastAsia="nl-NL"/>
+        </w:rPr>
+        <w:t>//  </w:t>
+      </w:r>
+      <w:r>
+        <w:rPr>
+          <w:rFonts w:ascii="Consolas" w:eastAsia="Times New Roman" w:hAnsi="Consolas" w:cs="Times New Roman"/>
+          <w:color w:val="000000"/>
+          <w:sz w:val="18"/>
+          <w:szCs w:val="18"/>
+          <w:bdr w:val="none" w:sz="0" w:space="0" w:color="auto" w:frame="1"/>
+          <w:lang w:eastAsia="nl-NL"/>
+        </w:rPr>
+        <w:t>  </w:t>
+      </w:r>
+    </w:p>
+    <w:p>
+      <w:pPr>
+        <w:numPr>
+          <w:ilvl w:val="0"/>
+          <w:numId w:val="4"/>
+        </w:numPr>
+        <w:pBdr>
+          <w:left w:val="single" w:sz="18" w:space="0" w:color="6CE26C"/>
+        </w:pBdr>
+        <w:shd w:val="clear" w:color="auto" w:fill="FFFFFF"/>
+        <w:spacing w:beforeAutospacing="1" w:after="0" w:afterAutospacing="1" w:line="210" w:lineRule="atLeast"/>
+        <w:rPr>
+          <w:rFonts w:ascii="Consolas" w:eastAsia="Times New Roman" w:hAnsi="Consolas" w:cs="Times New Roman"/>
+          <w:color w:val="5C5C5C"/>
+          <w:sz w:val="18"/>
+          <w:szCs w:val="18"/>
+          <w:lang w:eastAsia="nl-NL"/>
+        </w:rPr>
+      </w:pPr>
+      <w:r>
+        <w:rPr>
+          <w:rFonts w:ascii="Consolas" w:eastAsia="Times New Roman" w:hAnsi="Consolas" w:cs="Times New Roman"/>
+          <w:color w:val="000000"/>
+          <w:sz w:val="18"/>
+          <w:szCs w:val="18"/>
+          <w:bdr w:val="none" w:sz="0" w:space="0" w:color="auto" w:frame="1"/>
+          <w:lang w:eastAsia="nl-NL"/>
+        </w:rPr>
+        <w:t>      </w:t>
+      </w:r>
+    </w:p>
+    <w:p>
+      <w:pPr>
+        <w:numPr>
+          <w:ilvl w:val="0"/>
+          <w:numId w:val="4"/>
+        </w:numPr>
+        <w:pBdr>
+          <w:left w:val="single" w:sz="18" w:space="0" w:color="6CE26C"/>
+        </w:pBdr>
+        <w:shd w:val="clear" w:color="auto" w:fill="F8F8F8"/>
+        <w:spacing w:beforeAutospacing="1" w:after="0" w:afterAutospacing="1" w:line="210" w:lineRule="atLeast"/>
+        <w:rPr>
+          <w:rFonts w:ascii="Consolas" w:eastAsia="Times New Roman" w:hAnsi="Consolas" w:cs="Times New Roman"/>
+          <w:color w:val="5C5C5C"/>
+          <w:sz w:val="18"/>
+          <w:szCs w:val="18"/>
+          <w:lang w:eastAsia="nl-NL"/>
+        </w:rPr>
+      </w:pPr>
+      <w:r>
+        <w:rPr>
+          <w:rFonts w:ascii="Consolas" w:eastAsia="Times New Roman" w:hAnsi="Consolas" w:cs="Times New Roman"/>
+          <w:color w:val="008200"/>
+          <w:sz w:val="18"/>
+          <w:szCs w:val="18"/>
+          <w:bdr w:val="none" w:sz="0" w:space="0" w:color="auto" w:frame="1"/>
+          <w:lang w:eastAsia="nl-NL"/>
+        </w:rPr>
+        <w:t>/**************************************************************************/</w:t>
+      </w:r>
+      <w:r>
+        <w:rPr>
+          <w:rFonts w:ascii="Consolas" w:eastAsia="Times New Roman" w:hAnsi="Consolas" w:cs="Times New Roman"/>
+          <w:color w:val="000000"/>
+          <w:sz w:val="18"/>
+          <w:szCs w:val="18"/>
+          <w:bdr w:val="none" w:sz="0" w:space="0" w:color="auto" w:frame="1"/>
+          <w:lang w:eastAsia="nl-NL"/>
+        </w:rPr>
+        <w:t>  </w:t>
+      </w:r>
+    </w:p>
+    <w:p>
+      <w:pPr>
+        <w:numPr>
+          <w:ilvl w:val="0"/>
+          <w:numId w:val="4"/>
+        </w:numPr>
+        <w:pBdr>
+          <w:left w:val="single" w:sz="18" w:space="0" w:color="6CE26C"/>
+        </w:pBdr>
+        <w:shd w:val="clear" w:color="auto" w:fill="FFFFFF"/>
+        <w:spacing w:beforeAutospacing="1" w:after="0" w:afterAutospacing="1" w:line="210" w:lineRule="atLeast"/>
+        <w:rPr>
+          <w:rFonts w:ascii="Consolas" w:eastAsia="Times New Roman" w:hAnsi="Consolas" w:cs="Times New Roman"/>
+          <w:color w:val="5C5C5C"/>
+          <w:sz w:val="18"/>
+          <w:szCs w:val="18"/>
+          <w:lang w:eastAsia="nl-NL"/>
+        </w:rPr>
+      </w:pPr>
+      <w:r>
+        <w:rPr>
+          <w:rFonts w:ascii="Consolas" w:eastAsia="Times New Roman" w:hAnsi="Consolas" w:cs="Times New Roman"/>
+          <w:color w:val="008200"/>
+          <w:sz w:val="18"/>
+          <w:szCs w:val="18"/>
+          <w:bdr w:val="none" w:sz="0" w:space="0" w:color="auto" w:frame="1"/>
+          <w:lang w:eastAsia="nl-NL"/>
+        </w:rPr>
+        <w:t>// Setup Timer </w:t>
+      </w:r>
+      <w:proofErr w:type="spellStart"/>
+      <w:r>
+        <w:rPr>
+          <w:rFonts w:ascii="Consolas" w:eastAsia="Times New Roman" w:hAnsi="Consolas" w:cs="Times New Roman"/>
+          <w:color w:val="008200"/>
+          <w:sz w:val="18"/>
+          <w:szCs w:val="18"/>
+          <w:bdr w:val="none" w:sz="0" w:space="0" w:color="auto" w:frame="1"/>
+          <w:lang w:eastAsia="nl-NL"/>
+        </w:rPr>
+        <w:t>Interrupt</w:t>
+      </w:r>
+      <w:proofErr w:type="spellEnd"/>
+      <w:r>
+        <w:rPr>
+          <w:rFonts w:ascii="Consolas" w:eastAsia="Times New Roman" w:hAnsi="Consolas" w:cs="Times New Roman"/>
+          <w:color w:val="008200"/>
+          <w:sz w:val="18"/>
+          <w:szCs w:val="18"/>
+          <w:bdr w:val="none" w:sz="0" w:space="0" w:color="auto" w:frame="1"/>
+          <w:lang w:eastAsia="nl-NL"/>
+        </w:rPr>
+        <w:t> ;</w:t>
+      </w:r>
+      <w:r>
+        <w:rPr>
+          <w:rFonts w:ascii="Consolas" w:eastAsia="Times New Roman" w:hAnsi="Consolas" w:cs="Times New Roman"/>
+          <w:color w:val="000000"/>
+          <w:sz w:val="18"/>
+          <w:szCs w:val="18"/>
+          <w:bdr w:val="none" w:sz="0" w:space="0" w:color="auto" w:frame="1"/>
+          <w:lang w:eastAsia="nl-NL"/>
+        </w:rPr>
+        <w:t>  </w:t>
+      </w:r>
+    </w:p>
+    <w:p>
+      <w:pPr>
+        <w:numPr>
+          <w:ilvl w:val="0"/>
+          <w:numId w:val="4"/>
+        </w:numPr>
+        <w:pBdr>
+          <w:left w:val="single" w:sz="18" w:space="0" w:color="6CE26C"/>
+        </w:pBdr>
+        <w:shd w:val="clear" w:color="auto" w:fill="F8F8F8"/>
+        <w:spacing w:beforeAutospacing="1" w:after="0" w:afterAutospacing="1" w:line="210" w:lineRule="atLeast"/>
+        <w:rPr>
+          <w:rFonts w:ascii="Consolas" w:eastAsia="Times New Roman" w:hAnsi="Consolas" w:cs="Times New Roman"/>
+          <w:color w:val="5C5C5C"/>
+          <w:sz w:val="18"/>
+          <w:szCs w:val="18"/>
+          <w:lang w:eastAsia="nl-NL"/>
+        </w:rPr>
+      </w:pPr>
+      <w:r>
+        <w:rPr>
+          <w:rFonts w:ascii="Consolas" w:eastAsia="Times New Roman" w:hAnsi="Consolas" w:cs="Times New Roman"/>
+          <w:color w:val="008200"/>
+          <w:sz w:val="18"/>
+          <w:szCs w:val="18"/>
+          <w:bdr w:val="none" w:sz="0" w:space="0" w:color="auto" w:frame="1"/>
+          <w:lang w:eastAsia="nl-NL"/>
+        </w:rPr>
+        <w:t>/**************************************************************************/</w:t>
+      </w:r>
+      <w:r>
+        <w:rPr>
+          <w:rFonts w:ascii="Consolas" w:eastAsia="Times New Roman" w:hAnsi="Consolas" w:cs="Times New Roman"/>
+          <w:color w:val="000000"/>
+          <w:sz w:val="18"/>
+          <w:szCs w:val="18"/>
+          <w:bdr w:val="none" w:sz="0" w:space="0" w:color="auto" w:frame="1"/>
+          <w:lang w:eastAsia="nl-NL"/>
+        </w:rPr>
+        <w:t>  </w:t>
+      </w:r>
+    </w:p>
+    <w:p>
+      <w:pPr>
+        <w:numPr>
+          <w:ilvl w:val="0"/>
+          <w:numId w:val="4"/>
+        </w:numPr>
+        <w:pBdr>
+          <w:left w:val="single" w:sz="18" w:space="0" w:color="6CE26C"/>
+        </w:pBdr>
+        <w:shd w:val="clear" w:color="auto" w:fill="FFFFFF"/>
+        <w:spacing w:beforeAutospacing="1" w:after="0" w:afterAutospacing="1" w:line="210" w:lineRule="atLeast"/>
+        <w:rPr>
+          <w:rFonts w:ascii="Consolas" w:eastAsia="Times New Roman" w:hAnsi="Consolas" w:cs="Times New Roman"/>
+          <w:color w:val="5C5C5C"/>
+          <w:sz w:val="18"/>
+          <w:szCs w:val="18"/>
+          <w:lang w:val="en-US" w:eastAsia="nl-NL"/>
+        </w:rPr>
+      </w:pPr>
+      <w:r>
+        <w:rPr>
+          <w:rFonts w:ascii="Consolas" w:eastAsia="Times New Roman" w:hAnsi="Consolas" w:cs="Times New Roman"/>
+          <w:color w:val="000000"/>
+          <w:sz w:val="18"/>
+          <w:szCs w:val="18"/>
+          <w:bdr w:val="none" w:sz="0" w:space="0" w:color="auto" w:frame="1"/>
+          <w:lang w:val="en-US" w:eastAsia="nl-NL"/>
+        </w:rPr>
+        <w:t>    T0CON = 0b10000100;             </w:t>
+      </w:r>
+      <w:r>
+        <w:rPr>
+          <w:rFonts w:ascii="Consolas" w:eastAsia="Times New Roman" w:hAnsi="Consolas" w:cs="Times New Roman"/>
+          <w:color w:val="008200"/>
+          <w:sz w:val="18"/>
+          <w:szCs w:val="18"/>
+          <w:bdr w:val="none" w:sz="0" w:space="0" w:color="auto" w:frame="1"/>
+          <w:lang w:val="en-US" w:eastAsia="nl-NL"/>
+        </w:rPr>
+        <w:t>// enables timer 1 as 16 bit with a /32 prescale</w:t>
+      </w:r>
+      <w:r>
+        <w:rPr>
+          <w:rFonts w:ascii="Consolas" w:eastAsia="Times New Roman" w:hAnsi="Consolas" w:cs="Times New Roman"/>
+          <w:color w:val="000000"/>
+          <w:sz w:val="18"/>
+          <w:szCs w:val="18"/>
+          <w:bdr w:val="none" w:sz="0" w:space="0" w:color="auto" w:frame="1"/>
+          <w:lang w:val="en-US" w:eastAsia="nl-NL"/>
+        </w:rPr>
+        <w:t>  </w:t>
+      </w:r>
+    </w:p>
+    <w:p>
+      <w:pPr>
+        <w:numPr>
+          <w:ilvl w:val="0"/>
+          <w:numId w:val="4"/>
+        </w:numPr>
+        <w:pBdr>
+          <w:left w:val="single" w:sz="18" w:space="0" w:color="6CE26C"/>
+        </w:pBdr>
+        <w:shd w:val="clear" w:color="auto" w:fill="F8F8F8"/>
+        <w:spacing w:beforeAutospacing="1" w:after="0" w:afterAutospacing="1" w:line="210" w:lineRule="atLeast"/>
+        <w:rPr>
+          <w:rFonts w:ascii="Consolas" w:eastAsia="Times New Roman" w:hAnsi="Consolas" w:cs="Times New Roman"/>
+          <w:color w:val="5C5C5C"/>
+          <w:sz w:val="18"/>
+          <w:szCs w:val="18"/>
+          <w:lang w:eastAsia="nl-NL"/>
+        </w:rPr>
+      </w:pPr>
+      <w:r>
+        <w:rPr>
+          <w:rFonts w:ascii="Consolas" w:eastAsia="Times New Roman" w:hAnsi="Consolas" w:cs="Times New Roman"/>
+          <w:color w:val="000000"/>
+          <w:sz w:val="18"/>
+          <w:szCs w:val="18"/>
+          <w:bdr w:val="none" w:sz="0" w:space="0" w:color="auto" w:frame="1"/>
+          <w:lang w:val="en-US" w:eastAsia="nl-NL"/>
+        </w:rPr>
+        <w:t>    </w:t>
+      </w:r>
+      <w:r>
+        <w:rPr>
+          <w:rFonts w:ascii="Consolas" w:eastAsia="Times New Roman" w:hAnsi="Consolas" w:cs="Times New Roman"/>
+          <w:color w:val="000000"/>
+          <w:sz w:val="18"/>
+          <w:szCs w:val="18"/>
+          <w:bdr w:val="none" w:sz="0" w:space="0" w:color="auto" w:frame="1"/>
+          <w:lang w:eastAsia="nl-NL"/>
+        </w:rPr>
+        <w:t>INTCON2bits.TMR0IP = 1;         </w:t>
+      </w:r>
+      <w:r>
+        <w:rPr>
+          <w:rFonts w:ascii="Consolas" w:eastAsia="Times New Roman" w:hAnsi="Consolas" w:cs="Times New Roman"/>
+          <w:color w:val="008200"/>
+          <w:sz w:val="18"/>
+          <w:szCs w:val="18"/>
+          <w:bdr w:val="none" w:sz="0" w:space="0" w:color="auto" w:frame="1"/>
+          <w:lang w:eastAsia="nl-NL"/>
+        </w:rPr>
+        <w:t>// overflow </w:t>
+      </w:r>
+      <w:proofErr w:type="spellStart"/>
+      <w:r>
+        <w:rPr>
+          <w:rFonts w:ascii="Consolas" w:eastAsia="Times New Roman" w:hAnsi="Consolas" w:cs="Times New Roman"/>
+          <w:color w:val="008200"/>
+          <w:sz w:val="18"/>
+          <w:szCs w:val="18"/>
+          <w:bdr w:val="none" w:sz="0" w:space="0" w:color="auto" w:frame="1"/>
+          <w:lang w:eastAsia="nl-NL"/>
+        </w:rPr>
+        <w:t>interrupt</w:t>
+      </w:r>
+      <w:proofErr w:type="spellEnd"/>
+      <w:r>
+        <w:rPr>
+          <w:rFonts w:ascii="Consolas" w:eastAsia="Times New Roman" w:hAnsi="Consolas" w:cs="Times New Roman"/>
+          <w:color w:val="008200"/>
+          <w:sz w:val="18"/>
+          <w:szCs w:val="18"/>
+          <w:bdr w:val="none" w:sz="0" w:space="0" w:color="auto" w:frame="1"/>
+          <w:lang w:eastAsia="nl-NL"/>
+        </w:rPr>
+        <w:t> priority</w:t>
+      </w:r>
+      <w:r>
+        <w:rPr>
+          <w:rFonts w:ascii="Consolas" w:eastAsia="Times New Roman" w:hAnsi="Consolas" w:cs="Times New Roman"/>
+          <w:color w:val="000000"/>
+          <w:sz w:val="18"/>
+          <w:szCs w:val="18"/>
+          <w:bdr w:val="none" w:sz="0" w:space="0" w:color="auto" w:frame="1"/>
+          <w:lang w:eastAsia="nl-NL"/>
+        </w:rPr>
+        <w:t>  </w:t>
+      </w:r>
+    </w:p>
+    <w:p>
+      <w:pPr>
+        <w:numPr>
+          <w:ilvl w:val="0"/>
+          <w:numId w:val="4"/>
+        </w:numPr>
+        <w:pBdr>
+          <w:left w:val="single" w:sz="18" w:space="0" w:color="6CE26C"/>
+        </w:pBdr>
+        <w:shd w:val="clear" w:color="auto" w:fill="FFFFFF"/>
+        <w:spacing w:beforeAutospacing="1" w:after="0" w:afterAutospacing="1" w:line="210" w:lineRule="atLeast"/>
+        <w:rPr>
+          <w:rFonts w:ascii="Consolas" w:eastAsia="Times New Roman" w:hAnsi="Consolas" w:cs="Times New Roman"/>
+          <w:color w:val="5C5C5C"/>
+          <w:sz w:val="18"/>
+          <w:szCs w:val="18"/>
+          <w:lang w:val="en-US" w:eastAsia="nl-NL"/>
+        </w:rPr>
+      </w:pPr>
+      <w:r>
+        <w:rPr>
+          <w:rFonts w:ascii="Consolas" w:eastAsia="Times New Roman" w:hAnsi="Consolas" w:cs="Times New Roman"/>
+          <w:color w:val="000000"/>
+          <w:sz w:val="18"/>
+          <w:szCs w:val="18"/>
+          <w:bdr w:val="none" w:sz="0" w:space="0" w:color="auto" w:frame="1"/>
+          <w:lang w:val="en-US" w:eastAsia="nl-NL"/>
+        </w:rPr>
+        <w:t>    INTCONbits.TMR0IF = 0;          </w:t>
+      </w:r>
+      <w:r>
+        <w:rPr>
+          <w:rFonts w:ascii="Consolas" w:eastAsia="Times New Roman" w:hAnsi="Consolas" w:cs="Times New Roman"/>
+          <w:color w:val="008200"/>
+          <w:sz w:val="18"/>
+          <w:szCs w:val="18"/>
+          <w:bdr w:val="none" w:sz="0" w:space="0" w:color="auto" w:frame="1"/>
+          <w:lang w:val="en-US" w:eastAsia="nl-NL"/>
+        </w:rPr>
+        <w:t>// clears the timer overflow</w:t>
+      </w:r>
+      <w:r>
+        <w:rPr>
+          <w:rFonts w:ascii="Consolas" w:eastAsia="Times New Roman" w:hAnsi="Consolas" w:cs="Times New Roman"/>
+          <w:color w:val="000000"/>
+          <w:sz w:val="18"/>
+          <w:szCs w:val="18"/>
+          <w:bdr w:val="none" w:sz="0" w:space="0" w:color="auto" w:frame="1"/>
+          <w:lang w:val="en-US" w:eastAsia="nl-NL"/>
+        </w:rPr>
+        <w:t>  </w:t>
+      </w:r>
+    </w:p>
+    <w:p>
+      <w:pPr>
+        <w:numPr>
+          <w:ilvl w:val="0"/>
+          <w:numId w:val="4"/>
+        </w:numPr>
+        <w:pBdr>
+          <w:left w:val="single" w:sz="18" w:space="0" w:color="6CE26C"/>
+        </w:pBdr>
+        <w:shd w:val="clear" w:color="auto" w:fill="F8F8F8"/>
+        <w:spacing w:beforeAutospacing="1" w:after="0" w:afterAutospacing="1" w:line="210" w:lineRule="atLeast"/>
+        <w:rPr>
+          <w:rFonts w:ascii="Consolas" w:eastAsia="Times New Roman" w:hAnsi="Consolas" w:cs="Times New Roman"/>
+          <w:color w:val="5C5C5C"/>
+          <w:sz w:val="18"/>
+          <w:szCs w:val="18"/>
+          <w:lang w:val="en-US" w:eastAsia="nl-NL"/>
+        </w:rPr>
+      </w:pPr>
+      <w:r>
+        <w:rPr>
+          <w:rFonts w:ascii="Consolas" w:eastAsia="Times New Roman" w:hAnsi="Consolas" w:cs="Times New Roman"/>
+          <w:color w:val="000000"/>
+          <w:sz w:val="18"/>
+          <w:szCs w:val="18"/>
+          <w:bdr w:val="none" w:sz="0" w:space="0" w:color="auto" w:frame="1"/>
+          <w:lang w:val="en-US" w:eastAsia="nl-NL"/>
+        </w:rPr>
+        <w:t>    INTCONbits.TMR0IE = 1;          </w:t>
+      </w:r>
+      <w:r>
+        <w:rPr>
+          <w:rFonts w:ascii="Consolas" w:eastAsia="Times New Roman" w:hAnsi="Consolas" w:cs="Times New Roman"/>
+          <w:color w:val="008200"/>
+          <w:sz w:val="18"/>
+          <w:szCs w:val="18"/>
+          <w:bdr w:val="none" w:sz="0" w:space="0" w:color="auto" w:frame="1"/>
+          <w:lang w:val="en-US" w:eastAsia="nl-NL"/>
+        </w:rPr>
+        <w:t>// enables the timer interrupt  </w:t>
+      </w:r>
+      <w:r>
+        <w:rPr>
+          <w:rFonts w:ascii="Consolas" w:eastAsia="Times New Roman" w:hAnsi="Consolas" w:cs="Times New Roman"/>
+          <w:color w:val="000000"/>
+          <w:sz w:val="18"/>
+          <w:szCs w:val="18"/>
+          <w:bdr w:val="none" w:sz="0" w:space="0" w:color="auto" w:frame="1"/>
+          <w:lang w:val="en-US" w:eastAsia="nl-NL"/>
+        </w:rPr>
+        <w:t>  </w:t>
+      </w:r>
+    </w:p>
+    <w:p>
+      <w:pPr>
+        <w:numPr>
+          <w:ilvl w:val="0"/>
+          <w:numId w:val="4"/>
+        </w:numPr>
+        <w:pBdr>
+          <w:left w:val="single" w:sz="18" w:space="0" w:color="6CE26C"/>
+        </w:pBdr>
+        <w:shd w:val="clear" w:color="auto" w:fill="FFFFFF"/>
+        <w:spacing w:beforeAutospacing="1" w:after="0" w:afterAutospacing="1" w:line="210" w:lineRule="atLeast"/>
+        <w:rPr>
+          <w:rFonts w:ascii="Consolas" w:eastAsia="Times New Roman" w:hAnsi="Consolas" w:cs="Times New Roman"/>
+          <w:color w:val="5C5C5C"/>
+          <w:sz w:val="18"/>
+          <w:szCs w:val="18"/>
+          <w:lang w:val="en-US" w:eastAsia="nl-NL"/>
+        </w:rPr>
+      </w:pPr>
+      <w:r>
+        <w:rPr>
+          <w:rFonts w:ascii="Consolas" w:eastAsia="Times New Roman" w:hAnsi="Consolas" w:cs="Times New Roman"/>
+          <w:color w:val="000000"/>
+          <w:sz w:val="18"/>
+          <w:szCs w:val="18"/>
+          <w:bdr w:val="none" w:sz="0" w:space="0" w:color="auto" w:frame="1"/>
+          <w:lang w:val="en-US" w:eastAsia="nl-NL"/>
+        </w:rPr>
+        <w:t>  </w:t>
+      </w:r>
+    </w:p>
+    <w:p>
+      <w:pPr>
+        <w:numPr>
+          <w:ilvl w:val="0"/>
+          <w:numId w:val="4"/>
+        </w:numPr>
+        <w:pBdr>
+          <w:left w:val="single" w:sz="18" w:space="0" w:color="6CE26C"/>
+        </w:pBdr>
+        <w:shd w:val="clear" w:color="auto" w:fill="F8F8F8"/>
+        <w:spacing w:beforeAutospacing="1" w:after="0" w:afterAutospacing="1" w:line="210" w:lineRule="atLeast"/>
+        <w:rPr>
+          <w:rFonts w:ascii="Consolas" w:eastAsia="Times New Roman" w:hAnsi="Consolas" w:cs="Times New Roman"/>
+          <w:color w:val="5C5C5C"/>
+          <w:sz w:val="18"/>
+          <w:szCs w:val="18"/>
+          <w:lang w:eastAsia="nl-NL"/>
+        </w:rPr>
+      </w:pPr>
+      <w:r>
+        <w:rPr>
+          <w:rFonts w:ascii="Consolas" w:eastAsia="Times New Roman" w:hAnsi="Consolas" w:cs="Times New Roman"/>
+          <w:color w:val="000000"/>
+          <w:sz w:val="18"/>
+          <w:szCs w:val="18"/>
+          <w:bdr w:val="none" w:sz="0" w:space="0" w:color="auto" w:frame="1"/>
+          <w:lang w:val="en-US" w:eastAsia="nl-NL"/>
+        </w:rPr>
+        <w:t>    </w:t>
+      </w:r>
+      <w:r>
+        <w:rPr>
+          <w:rFonts w:ascii="Consolas" w:eastAsia="Times New Roman" w:hAnsi="Consolas" w:cs="Times New Roman"/>
+          <w:color w:val="000000"/>
+          <w:sz w:val="18"/>
+          <w:szCs w:val="18"/>
+          <w:bdr w:val="none" w:sz="0" w:space="0" w:color="auto" w:frame="1"/>
+          <w:lang w:eastAsia="nl-NL"/>
+        </w:rPr>
+        <w:t>ei();  </w:t>
+      </w:r>
+    </w:p>
+    <w:p>
+      <w:pPr>
+        <w:numPr>
+          <w:ilvl w:val="0"/>
+          <w:numId w:val="4"/>
+        </w:numPr>
+        <w:pBdr>
+          <w:left w:val="single" w:sz="18" w:space="0" w:color="6CE26C"/>
+        </w:pBdr>
+        <w:shd w:val="clear" w:color="auto" w:fill="FFFFFF"/>
+        <w:spacing w:beforeAutospacing="1" w:after="0" w:afterAutospacing="1" w:line="210" w:lineRule="atLeast"/>
+        <w:rPr>
+          <w:rFonts w:ascii="Consolas" w:eastAsia="Times New Roman" w:hAnsi="Consolas" w:cs="Times New Roman"/>
+          <w:color w:val="5C5C5C"/>
+          <w:sz w:val="18"/>
+          <w:szCs w:val="18"/>
+          <w:lang w:eastAsia="nl-NL"/>
+        </w:rPr>
+      </w:pPr>
+      <w:r>
+        <w:rPr>
+          <w:rFonts w:ascii="Consolas" w:eastAsia="Times New Roman" w:hAnsi="Consolas" w:cs="Times New Roman"/>
+          <w:color w:val="000000"/>
+          <w:sz w:val="18"/>
+          <w:szCs w:val="18"/>
+          <w:bdr w:val="none" w:sz="0" w:space="0" w:color="auto" w:frame="1"/>
+          <w:lang w:eastAsia="nl-NL"/>
+        </w:rPr>
+        <w:t>      </w:t>
+      </w:r>
+    </w:p>
+    <w:p>
+      <w:pPr>
+        <w:numPr>
+          <w:ilvl w:val="0"/>
+          <w:numId w:val="4"/>
+        </w:numPr>
+        <w:pBdr>
+          <w:left w:val="single" w:sz="18" w:space="0" w:color="6CE26C"/>
+        </w:pBdr>
+        <w:shd w:val="clear" w:color="auto" w:fill="F8F8F8"/>
+        <w:spacing w:beforeAutospacing="1" w:after="0" w:afterAutospacing="1" w:line="210" w:lineRule="atLeast"/>
+        <w:rPr>
+          <w:rFonts w:ascii="Consolas" w:eastAsia="Times New Roman" w:hAnsi="Consolas" w:cs="Times New Roman"/>
+          <w:color w:val="5C5C5C"/>
+          <w:sz w:val="18"/>
+          <w:szCs w:val="18"/>
+          <w:lang w:eastAsia="nl-NL"/>
+        </w:rPr>
+      </w:pPr>
+      <w:r>
+        <w:rPr>
+          <w:rFonts w:ascii="Consolas" w:eastAsia="Times New Roman" w:hAnsi="Consolas" w:cs="Times New Roman"/>
+          <w:color w:val="000000"/>
+          <w:sz w:val="18"/>
+          <w:szCs w:val="18"/>
+          <w:bdr w:val="none" w:sz="0" w:space="0" w:color="auto" w:frame="1"/>
+          <w:lang w:eastAsia="nl-NL"/>
+        </w:rPr>
+        <w:t>    </w:t>
+      </w:r>
+      <w:r>
+        <w:rPr>
+          <w:rFonts w:ascii="Consolas" w:eastAsia="Times New Roman" w:hAnsi="Consolas" w:cs="Times New Roman"/>
+          <w:color w:val="008200"/>
+          <w:sz w:val="18"/>
+          <w:szCs w:val="18"/>
+          <w:bdr w:val="none" w:sz="0" w:space="0" w:color="auto" w:frame="1"/>
+          <w:lang w:eastAsia="nl-NL"/>
+        </w:rPr>
+        <w:t>//loop om het de ADC uit te lezen en deze waarden weer te geven</w:t>
+      </w:r>
+      <w:r>
+        <w:rPr>
+          <w:rFonts w:ascii="Consolas" w:eastAsia="Times New Roman" w:hAnsi="Consolas" w:cs="Times New Roman"/>
+          <w:color w:val="000000"/>
+          <w:sz w:val="18"/>
+          <w:szCs w:val="18"/>
+          <w:bdr w:val="none" w:sz="0" w:space="0" w:color="auto" w:frame="1"/>
+          <w:lang w:eastAsia="nl-NL"/>
+        </w:rPr>
+        <w:t>  </w:t>
+      </w:r>
+    </w:p>
+    <w:p>
+      <w:pPr>
+        <w:numPr>
+          <w:ilvl w:val="0"/>
+          <w:numId w:val="4"/>
+        </w:numPr>
+        <w:pBdr>
+          <w:left w:val="single" w:sz="18" w:space="0" w:color="6CE26C"/>
+        </w:pBdr>
+        <w:shd w:val="clear" w:color="auto" w:fill="FFFFFF"/>
+        <w:spacing w:beforeAutospacing="1" w:after="0" w:afterAutospacing="1" w:line="210" w:lineRule="atLeast"/>
+        <w:rPr>
+          <w:rFonts w:ascii="Consolas" w:eastAsia="Times New Roman" w:hAnsi="Consolas" w:cs="Times New Roman"/>
+          <w:color w:val="5C5C5C"/>
+          <w:sz w:val="18"/>
+          <w:szCs w:val="18"/>
+          <w:lang w:eastAsia="nl-NL"/>
+        </w:rPr>
+      </w:pPr>
+      <w:r>
+        <w:rPr>
+          <w:rFonts w:ascii="Consolas" w:eastAsia="Times New Roman" w:hAnsi="Consolas" w:cs="Times New Roman"/>
+          <w:color w:val="000000"/>
+          <w:sz w:val="18"/>
+          <w:szCs w:val="18"/>
+          <w:bdr w:val="none" w:sz="0" w:space="0" w:color="auto" w:frame="1"/>
+          <w:lang w:eastAsia="nl-NL"/>
+        </w:rPr>
+        <w:t>    </w:t>
+      </w:r>
+      <w:proofErr w:type="spellStart"/>
+      <w:r>
+        <w:rPr>
+          <w:rFonts w:ascii="Consolas" w:eastAsia="Times New Roman" w:hAnsi="Consolas" w:cs="Times New Roman"/>
+          <w:b/>
+          <w:bCs/>
+          <w:color w:val="006699"/>
+          <w:sz w:val="18"/>
+          <w:szCs w:val="18"/>
+          <w:bdr w:val="none" w:sz="0" w:space="0" w:color="auto" w:frame="1"/>
+          <w:lang w:eastAsia="nl-NL"/>
+        </w:rPr>
+        <w:t>while</w:t>
+      </w:r>
+      <w:proofErr w:type="spellEnd"/>
+      <w:r>
+        <w:rPr>
+          <w:rFonts w:ascii="Consolas" w:eastAsia="Times New Roman" w:hAnsi="Consolas" w:cs="Times New Roman"/>
+          <w:color w:val="000000"/>
+          <w:sz w:val="18"/>
+          <w:szCs w:val="18"/>
+          <w:bdr w:val="none" w:sz="0" w:space="0" w:color="auto" w:frame="1"/>
+          <w:lang w:eastAsia="nl-NL"/>
+        </w:rPr>
+        <w:t>(</w:t>
+      </w:r>
+      <w:proofErr w:type="spellStart"/>
+      <w:r>
+        <w:rPr>
+          <w:rFonts w:ascii="Consolas" w:eastAsia="Times New Roman" w:hAnsi="Consolas" w:cs="Times New Roman"/>
+          <w:color w:val="000000"/>
+          <w:sz w:val="18"/>
+          <w:szCs w:val="18"/>
+          <w:bdr w:val="none" w:sz="0" w:space="0" w:color="auto" w:frame="1"/>
+          <w:lang w:eastAsia="nl-NL"/>
+        </w:rPr>
+        <w:t>sendData</w:t>
+      </w:r>
+      <w:proofErr w:type="spellEnd"/>
+      <w:r>
+        <w:rPr>
+          <w:rFonts w:ascii="Consolas" w:eastAsia="Times New Roman" w:hAnsi="Consolas" w:cs="Times New Roman"/>
+          <w:color w:val="000000"/>
+          <w:sz w:val="18"/>
+          <w:szCs w:val="18"/>
+          <w:bdr w:val="none" w:sz="0" w:space="0" w:color="auto" w:frame="1"/>
+          <w:lang w:eastAsia="nl-NL"/>
+        </w:rPr>
+        <w:t> == 1)  </w:t>
+      </w:r>
+    </w:p>
+    <w:p>
+      <w:pPr>
+        <w:numPr>
+          <w:ilvl w:val="0"/>
+          <w:numId w:val="4"/>
+        </w:numPr>
+        <w:pBdr>
+          <w:left w:val="single" w:sz="18" w:space="0" w:color="6CE26C"/>
+        </w:pBdr>
+        <w:shd w:val="clear" w:color="auto" w:fill="F8F8F8"/>
+        <w:spacing w:beforeAutospacing="1" w:after="0" w:afterAutospacing="1" w:line="210" w:lineRule="atLeast"/>
+        <w:rPr>
+          <w:rFonts w:ascii="Consolas" w:eastAsia="Times New Roman" w:hAnsi="Consolas" w:cs="Times New Roman"/>
+          <w:color w:val="5C5C5C"/>
+          <w:sz w:val="18"/>
+          <w:szCs w:val="18"/>
+          <w:lang w:eastAsia="nl-NL"/>
+        </w:rPr>
+      </w:pPr>
+      <w:r>
+        <w:rPr>
+          <w:rFonts w:ascii="Consolas" w:eastAsia="Times New Roman" w:hAnsi="Consolas" w:cs="Times New Roman"/>
+          <w:color w:val="000000"/>
+          <w:sz w:val="18"/>
+          <w:szCs w:val="18"/>
+          <w:bdr w:val="none" w:sz="0" w:space="0" w:color="auto" w:frame="1"/>
+          <w:lang w:eastAsia="nl-NL"/>
+        </w:rPr>
+        <w:t>    {  </w:t>
+      </w:r>
+    </w:p>
+    <w:p>
+      <w:pPr>
+        <w:numPr>
+          <w:ilvl w:val="0"/>
+          <w:numId w:val="4"/>
+        </w:numPr>
+        <w:pBdr>
+          <w:left w:val="single" w:sz="18" w:space="0" w:color="6CE26C"/>
+        </w:pBdr>
+        <w:shd w:val="clear" w:color="auto" w:fill="FFFFFF"/>
+        <w:spacing w:beforeAutospacing="1" w:after="0" w:afterAutospacing="1" w:line="210" w:lineRule="atLeast"/>
+        <w:rPr>
+          <w:rFonts w:ascii="Consolas" w:eastAsia="Times New Roman" w:hAnsi="Consolas" w:cs="Times New Roman"/>
+          <w:color w:val="5C5C5C"/>
+          <w:sz w:val="18"/>
+          <w:szCs w:val="18"/>
+          <w:lang w:val="en-US" w:eastAsia="nl-NL"/>
+        </w:rPr>
+      </w:pPr>
+      <w:r>
+        <w:rPr>
+          <w:rFonts w:ascii="Consolas" w:eastAsia="Times New Roman" w:hAnsi="Consolas" w:cs="Times New Roman"/>
+          <w:color w:val="000000"/>
+          <w:sz w:val="18"/>
+          <w:szCs w:val="18"/>
+          <w:bdr w:val="none" w:sz="0" w:space="0" w:color="auto" w:frame="1"/>
+          <w:lang w:val="en-US" w:eastAsia="nl-NL"/>
+        </w:rPr>
+        <w:t>        value1 = _Analog_Digital_convertor_AN1();  </w:t>
+      </w:r>
+    </w:p>
+    <w:p>
+      <w:pPr>
+        <w:numPr>
+          <w:ilvl w:val="0"/>
+          <w:numId w:val="4"/>
+        </w:numPr>
+        <w:pBdr>
+          <w:left w:val="single" w:sz="18" w:space="0" w:color="6CE26C"/>
+        </w:pBdr>
+        <w:shd w:val="clear" w:color="auto" w:fill="F8F8F8"/>
+        <w:spacing w:beforeAutospacing="1" w:after="0" w:afterAutospacing="1" w:line="210" w:lineRule="atLeast"/>
+        <w:rPr>
+          <w:rFonts w:ascii="Consolas" w:eastAsia="Times New Roman" w:hAnsi="Consolas" w:cs="Times New Roman"/>
+          <w:color w:val="5C5C5C"/>
+          <w:sz w:val="18"/>
+          <w:szCs w:val="18"/>
+          <w:lang w:val="en-US" w:eastAsia="nl-NL"/>
+        </w:rPr>
+      </w:pPr>
+      <w:r>
+        <w:rPr>
+          <w:rFonts w:ascii="Consolas" w:eastAsia="Times New Roman" w:hAnsi="Consolas" w:cs="Times New Roman"/>
+          <w:color w:val="000000"/>
+          <w:sz w:val="18"/>
+          <w:szCs w:val="18"/>
+          <w:bdr w:val="none" w:sz="0" w:space="0" w:color="auto" w:frame="1"/>
+          <w:lang w:val="en-US" w:eastAsia="nl-NL"/>
+        </w:rPr>
+        <w:t>        value9 = _Analog_Digital_convertor_AN9();  </w:t>
+      </w:r>
+    </w:p>
+    <w:p>
+      <w:pPr>
+        <w:numPr>
+          <w:ilvl w:val="0"/>
+          <w:numId w:val="4"/>
+        </w:numPr>
+        <w:pBdr>
+          <w:left w:val="single" w:sz="18" w:space="0" w:color="6CE26C"/>
+        </w:pBdr>
+        <w:shd w:val="clear" w:color="auto" w:fill="FFFFFF"/>
+        <w:spacing w:beforeAutospacing="1" w:after="0" w:afterAutospacing="1" w:line="210" w:lineRule="atLeast"/>
+        <w:rPr>
+          <w:rFonts w:ascii="Consolas" w:eastAsia="Times New Roman" w:hAnsi="Consolas" w:cs="Times New Roman"/>
+          <w:color w:val="5C5C5C"/>
+          <w:sz w:val="18"/>
+          <w:szCs w:val="18"/>
+          <w:lang w:eastAsia="nl-NL"/>
+        </w:rPr>
+      </w:pPr>
+      <w:r>
+        <w:rPr>
+          <w:rFonts w:ascii="Consolas" w:eastAsia="Times New Roman" w:hAnsi="Consolas" w:cs="Times New Roman"/>
+          <w:color w:val="000000"/>
+          <w:sz w:val="18"/>
+          <w:szCs w:val="18"/>
+          <w:bdr w:val="none" w:sz="0" w:space="0" w:color="auto" w:frame="1"/>
+          <w:lang w:val="en-US" w:eastAsia="nl-NL"/>
+        </w:rPr>
+        <w:t>        </w:t>
+      </w:r>
+      <w:proofErr w:type="spellStart"/>
+      <w:r>
+        <w:rPr>
+          <w:rFonts w:ascii="Consolas" w:eastAsia="Times New Roman" w:hAnsi="Consolas" w:cs="Times New Roman"/>
+          <w:color w:val="000000"/>
+          <w:sz w:val="18"/>
+          <w:szCs w:val="18"/>
+          <w:bdr w:val="none" w:sz="0" w:space="0" w:color="auto" w:frame="1"/>
+          <w:lang w:eastAsia="nl-NL"/>
+        </w:rPr>
+        <w:t>valueTemp</w:t>
+      </w:r>
+      <w:proofErr w:type="spellEnd"/>
+      <w:r>
+        <w:rPr>
+          <w:rFonts w:ascii="Consolas" w:eastAsia="Times New Roman" w:hAnsi="Consolas" w:cs="Times New Roman"/>
+          <w:color w:val="000000"/>
+          <w:sz w:val="18"/>
+          <w:szCs w:val="18"/>
+          <w:bdr w:val="none" w:sz="0" w:space="0" w:color="auto" w:frame="1"/>
+          <w:lang w:eastAsia="nl-NL"/>
+        </w:rPr>
+        <w:t> = (value9 - 820)*10;  </w:t>
+      </w:r>
+    </w:p>
+    <w:p>
+      <w:pPr>
+        <w:numPr>
+          <w:ilvl w:val="0"/>
+          <w:numId w:val="4"/>
+        </w:numPr>
+        <w:pBdr>
+          <w:left w:val="single" w:sz="18" w:space="0" w:color="6CE26C"/>
+        </w:pBdr>
+        <w:shd w:val="clear" w:color="auto" w:fill="F8F8F8"/>
+        <w:spacing w:beforeAutospacing="1" w:after="0" w:afterAutospacing="1" w:line="210" w:lineRule="atLeast"/>
+        <w:rPr>
+          <w:rFonts w:ascii="Consolas" w:eastAsia="Times New Roman" w:hAnsi="Consolas" w:cs="Times New Roman"/>
+          <w:color w:val="5C5C5C"/>
+          <w:sz w:val="18"/>
+          <w:szCs w:val="18"/>
+          <w:lang w:eastAsia="nl-NL"/>
+        </w:rPr>
+      </w:pPr>
+      <w:r>
+        <w:rPr>
+          <w:rFonts w:ascii="Consolas" w:eastAsia="Times New Roman" w:hAnsi="Consolas" w:cs="Times New Roman"/>
+          <w:color w:val="000000"/>
+          <w:sz w:val="18"/>
+          <w:szCs w:val="18"/>
+          <w:bdr w:val="none" w:sz="0" w:space="0" w:color="auto" w:frame="1"/>
+          <w:lang w:eastAsia="nl-NL"/>
+        </w:rPr>
+        <w:t>        </w:t>
+      </w:r>
+      <w:proofErr w:type="spellStart"/>
+      <w:r>
+        <w:rPr>
+          <w:rFonts w:ascii="Consolas" w:eastAsia="Times New Roman" w:hAnsi="Consolas" w:cs="Times New Roman"/>
+          <w:color w:val="000000"/>
+          <w:sz w:val="18"/>
+          <w:szCs w:val="18"/>
+          <w:bdr w:val="none" w:sz="0" w:space="0" w:color="auto" w:frame="1"/>
+          <w:lang w:eastAsia="nl-NL"/>
+        </w:rPr>
+        <w:t>valueTemperatuur</w:t>
+      </w:r>
+      <w:proofErr w:type="spellEnd"/>
+      <w:r>
+        <w:rPr>
+          <w:rFonts w:ascii="Consolas" w:eastAsia="Times New Roman" w:hAnsi="Consolas" w:cs="Times New Roman"/>
+          <w:color w:val="000000"/>
+          <w:sz w:val="18"/>
+          <w:szCs w:val="18"/>
+          <w:bdr w:val="none" w:sz="0" w:space="0" w:color="auto" w:frame="1"/>
+          <w:lang w:eastAsia="nl-NL"/>
+        </w:rPr>
+        <w:t> = </w:t>
+      </w:r>
+      <w:proofErr w:type="spellStart"/>
+      <w:r>
+        <w:rPr>
+          <w:rFonts w:ascii="Consolas" w:eastAsia="Times New Roman" w:hAnsi="Consolas" w:cs="Times New Roman"/>
+          <w:color w:val="000000"/>
+          <w:sz w:val="18"/>
+          <w:szCs w:val="18"/>
+          <w:bdr w:val="none" w:sz="0" w:space="0" w:color="auto" w:frame="1"/>
+          <w:lang w:eastAsia="nl-NL"/>
+        </w:rPr>
+        <w:t>valueTemp</w:t>
+      </w:r>
+      <w:proofErr w:type="spellEnd"/>
+      <w:r>
+        <w:rPr>
+          <w:rFonts w:ascii="Consolas" w:eastAsia="Times New Roman" w:hAnsi="Consolas" w:cs="Times New Roman"/>
+          <w:color w:val="000000"/>
+          <w:sz w:val="18"/>
+          <w:szCs w:val="18"/>
+          <w:bdr w:val="none" w:sz="0" w:space="0" w:color="auto" w:frame="1"/>
+          <w:lang w:eastAsia="nl-NL"/>
+        </w:rPr>
+        <w:t> / 4;  </w:t>
+      </w:r>
+    </w:p>
+    <w:p>
+      <w:pPr>
+        <w:numPr>
+          <w:ilvl w:val="0"/>
+          <w:numId w:val="4"/>
+        </w:numPr>
+        <w:pBdr>
+          <w:left w:val="single" w:sz="18" w:space="0" w:color="6CE26C"/>
+        </w:pBdr>
+        <w:shd w:val="clear" w:color="auto" w:fill="FFFFFF"/>
+        <w:spacing w:beforeAutospacing="1" w:after="0" w:afterAutospacing="1" w:line="210" w:lineRule="atLeast"/>
+        <w:rPr>
+          <w:rFonts w:ascii="Consolas" w:eastAsia="Times New Roman" w:hAnsi="Consolas" w:cs="Times New Roman"/>
+          <w:color w:val="5C5C5C"/>
+          <w:sz w:val="18"/>
+          <w:szCs w:val="18"/>
+          <w:lang w:eastAsia="nl-NL"/>
+        </w:rPr>
+      </w:pPr>
+      <w:r>
+        <w:rPr>
+          <w:rFonts w:ascii="Consolas" w:eastAsia="Times New Roman" w:hAnsi="Consolas" w:cs="Times New Roman"/>
+          <w:color w:val="000000"/>
+          <w:sz w:val="18"/>
+          <w:szCs w:val="18"/>
+          <w:bdr w:val="none" w:sz="0" w:space="0" w:color="auto" w:frame="1"/>
+          <w:lang w:eastAsia="nl-NL"/>
+        </w:rPr>
+        <w:t>        </w:t>
+      </w:r>
+      <w:proofErr w:type="spellStart"/>
+      <w:r>
+        <w:rPr>
+          <w:rFonts w:ascii="Consolas" w:eastAsia="Times New Roman" w:hAnsi="Consolas" w:cs="Times New Roman"/>
+          <w:b/>
+          <w:bCs/>
+          <w:color w:val="006699"/>
+          <w:sz w:val="18"/>
+          <w:szCs w:val="18"/>
+          <w:bdr w:val="none" w:sz="0" w:space="0" w:color="auto" w:frame="1"/>
+          <w:lang w:eastAsia="nl-NL"/>
+        </w:rPr>
+        <w:t>if</w:t>
+      </w:r>
+      <w:proofErr w:type="spellEnd"/>
+      <w:r>
+        <w:rPr>
+          <w:rFonts w:ascii="Consolas" w:eastAsia="Times New Roman" w:hAnsi="Consolas" w:cs="Times New Roman"/>
+          <w:color w:val="000000"/>
+          <w:sz w:val="18"/>
+          <w:szCs w:val="18"/>
+          <w:bdr w:val="none" w:sz="0" w:space="0" w:color="auto" w:frame="1"/>
+          <w:lang w:eastAsia="nl-NL"/>
+        </w:rPr>
+        <w:t> ((</w:t>
+      </w:r>
+      <w:proofErr w:type="spellStart"/>
+      <w:r>
+        <w:rPr>
+          <w:rFonts w:ascii="Consolas" w:eastAsia="Times New Roman" w:hAnsi="Consolas" w:cs="Times New Roman"/>
+          <w:color w:val="000000"/>
+          <w:sz w:val="18"/>
+          <w:szCs w:val="18"/>
+          <w:bdr w:val="none" w:sz="0" w:space="0" w:color="auto" w:frame="1"/>
+          <w:lang w:eastAsia="nl-NL"/>
+        </w:rPr>
+        <w:t>valueTemp</w:t>
+      </w:r>
+      <w:proofErr w:type="spellEnd"/>
+      <w:r>
+        <w:rPr>
+          <w:rFonts w:ascii="Consolas" w:eastAsia="Times New Roman" w:hAnsi="Consolas" w:cs="Times New Roman"/>
+          <w:color w:val="000000"/>
+          <w:sz w:val="18"/>
+          <w:szCs w:val="18"/>
+          <w:bdr w:val="none" w:sz="0" w:space="0" w:color="auto" w:frame="1"/>
+          <w:lang w:eastAsia="nl-NL"/>
+        </w:rPr>
+        <w:t> % 4) &gt;= 5)    {  </w:t>
+      </w:r>
+    </w:p>
+    <w:p>
+      <w:pPr>
+        <w:numPr>
+          <w:ilvl w:val="0"/>
+          <w:numId w:val="4"/>
+        </w:numPr>
+        <w:pBdr>
+          <w:left w:val="single" w:sz="18" w:space="0" w:color="6CE26C"/>
+        </w:pBdr>
+        <w:shd w:val="clear" w:color="auto" w:fill="F8F8F8"/>
+        <w:spacing w:beforeAutospacing="1" w:after="0" w:afterAutospacing="1" w:line="210" w:lineRule="atLeast"/>
+        <w:rPr>
+          <w:rFonts w:ascii="Consolas" w:eastAsia="Times New Roman" w:hAnsi="Consolas" w:cs="Times New Roman"/>
+          <w:color w:val="5C5C5C"/>
+          <w:sz w:val="18"/>
+          <w:szCs w:val="18"/>
+          <w:lang w:eastAsia="nl-NL"/>
+        </w:rPr>
+      </w:pPr>
+      <w:r>
+        <w:rPr>
+          <w:rFonts w:ascii="Consolas" w:eastAsia="Times New Roman" w:hAnsi="Consolas" w:cs="Times New Roman"/>
+          <w:color w:val="000000"/>
+          <w:sz w:val="18"/>
+          <w:szCs w:val="18"/>
+          <w:bdr w:val="none" w:sz="0" w:space="0" w:color="auto" w:frame="1"/>
+          <w:lang w:eastAsia="nl-NL"/>
+        </w:rPr>
+        <w:t>            </w:t>
+      </w:r>
+      <w:proofErr w:type="spellStart"/>
+      <w:r>
+        <w:rPr>
+          <w:rFonts w:ascii="Consolas" w:eastAsia="Times New Roman" w:hAnsi="Consolas" w:cs="Times New Roman"/>
+          <w:color w:val="000000"/>
+          <w:sz w:val="18"/>
+          <w:szCs w:val="18"/>
+          <w:bdr w:val="none" w:sz="0" w:space="0" w:color="auto" w:frame="1"/>
+          <w:lang w:eastAsia="nl-NL"/>
+        </w:rPr>
+        <w:t>valueTemperatuur</w:t>
+      </w:r>
+      <w:proofErr w:type="spellEnd"/>
+      <w:r>
+        <w:rPr>
+          <w:rFonts w:ascii="Consolas" w:eastAsia="Times New Roman" w:hAnsi="Consolas" w:cs="Times New Roman"/>
+          <w:color w:val="000000"/>
+          <w:sz w:val="18"/>
+          <w:szCs w:val="18"/>
+          <w:bdr w:val="none" w:sz="0" w:space="0" w:color="auto" w:frame="1"/>
+          <w:lang w:eastAsia="nl-NL"/>
+        </w:rPr>
+        <w:t>++;  </w:t>
+      </w:r>
+    </w:p>
+    <w:p>
+      <w:pPr>
+        <w:numPr>
+          <w:ilvl w:val="0"/>
+          <w:numId w:val="4"/>
+        </w:numPr>
+        <w:pBdr>
+          <w:left w:val="single" w:sz="18" w:space="0" w:color="6CE26C"/>
+        </w:pBdr>
+        <w:shd w:val="clear" w:color="auto" w:fill="FFFFFF"/>
+        <w:spacing w:beforeAutospacing="1" w:after="0" w:afterAutospacing="1" w:line="210" w:lineRule="atLeast"/>
+        <w:rPr>
+          <w:rFonts w:ascii="Consolas" w:eastAsia="Times New Roman" w:hAnsi="Consolas" w:cs="Times New Roman"/>
+          <w:color w:val="5C5C5C"/>
+          <w:sz w:val="18"/>
+          <w:szCs w:val="18"/>
+          <w:lang w:eastAsia="nl-NL"/>
+        </w:rPr>
+      </w:pPr>
+      <w:r>
+        <w:rPr>
+          <w:rFonts w:ascii="Consolas" w:eastAsia="Times New Roman" w:hAnsi="Consolas" w:cs="Times New Roman"/>
+          <w:color w:val="000000"/>
+          <w:sz w:val="18"/>
+          <w:szCs w:val="18"/>
+          <w:bdr w:val="none" w:sz="0" w:space="0" w:color="auto" w:frame="1"/>
+          <w:lang w:eastAsia="nl-NL"/>
+        </w:rPr>
+        <w:t>        }  </w:t>
+      </w:r>
+    </w:p>
+    <w:p>
+      <w:pPr>
+        <w:numPr>
+          <w:ilvl w:val="0"/>
+          <w:numId w:val="4"/>
+        </w:numPr>
+        <w:pBdr>
+          <w:left w:val="single" w:sz="18" w:space="0" w:color="6CE26C"/>
+        </w:pBdr>
+        <w:shd w:val="clear" w:color="auto" w:fill="F8F8F8"/>
+        <w:spacing w:beforeAutospacing="1" w:after="0" w:afterAutospacing="1" w:line="210" w:lineRule="atLeast"/>
+        <w:rPr>
+          <w:rFonts w:ascii="Consolas" w:eastAsia="Times New Roman" w:hAnsi="Consolas" w:cs="Times New Roman"/>
+          <w:color w:val="5C5C5C"/>
+          <w:sz w:val="18"/>
+          <w:szCs w:val="18"/>
+          <w:lang w:eastAsia="nl-NL"/>
+        </w:rPr>
+      </w:pPr>
+      <w:r>
+        <w:rPr>
+          <w:rFonts w:ascii="Consolas" w:eastAsia="Times New Roman" w:hAnsi="Consolas" w:cs="Times New Roman"/>
+          <w:color w:val="000000"/>
+          <w:sz w:val="18"/>
+          <w:szCs w:val="18"/>
+          <w:bdr w:val="none" w:sz="0" w:space="0" w:color="auto" w:frame="1"/>
+          <w:lang w:eastAsia="nl-NL"/>
+        </w:rPr>
+        <w:t>        printf(</w:t>
+      </w:r>
+      <w:r>
+        <w:rPr>
+          <w:rFonts w:ascii="Consolas" w:eastAsia="Times New Roman" w:hAnsi="Consolas" w:cs="Times New Roman"/>
+          <w:color w:val="0000FF"/>
+          <w:sz w:val="18"/>
+          <w:szCs w:val="18"/>
+          <w:bdr w:val="none" w:sz="0" w:space="0" w:color="auto" w:frame="1"/>
+          <w:lang w:eastAsia="nl-NL"/>
+        </w:rPr>
+        <w:t>"adcValue AN1 = %d, Temperatuur = %d.%02d\n\r"</w:t>
+      </w:r>
+      <w:r>
+        <w:rPr>
+          <w:rFonts w:ascii="Consolas" w:eastAsia="Times New Roman" w:hAnsi="Consolas" w:cs="Times New Roman"/>
+          <w:color w:val="000000"/>
+          <w:sz w:val="18"/>
+          <w:szCs w:val="18"/>
+          <w:bdr w:val="none" w:sz="0" w:space="0" w:color="auto" w:frame="1"/>
+          <w:lang w:eastAsia="nl-NL"/>
+        </w:rPr>
+        <w:t>, value1, (valueTemperatuur/100), (valueTemperatuur%100));  </w:t>
+      </w:r>
+    </w:p>
+    <w:p>
+      <w:pPr>
+        <w:numPr>
+          <w:ilvl w:val="0"/>
+          <w:numId w:val="4"/>
+        </w:numPr>
+        <w:pBdr>
+          <w:left w:val="single" w:sz="18" w:space="0" w:color="6CE26C"/>
+        </w:pBdr>
+        <w:shd w:val="clear" w:color="auto" w:fill="FFFFFF"/>
+        <w:spacing w:beforeAutospacing="1" w:after="0" w:afterAutospacing="1" w:line="210" w:lineRule="atLeast"/>
+        <w:rPr>
+          <w:rFonts w:ascii="Consolas" w:eastAsia="Times New Roman" w:hAnsi="Consolas" w:cs="Times New Roman"/>
+          <w:color w:val="5C5C5C"/>
+          <w:sz w:val="18"/>
+          <w:szCs w:val="18"/>
+          <w:lang w:eastAsia="nl-NL"/>
+        </w:rPr>
+      </w:pPr>
+      <w:r>
+        <w:rPr>
+          <w:rFonts w:ascii="Consolas" w:eastAsia="Times New Roman" w:hAnsi="Consolas" w:cs="Times New Roman"/>
+          <w:color w:val="000000"/>
+          <w:sz w:val="18"/>
+          <w:szCs w:val="18"/>
+          <w:bdr w:val="none" w:sz="0" w:space="0" w:color="auto" w:frame="1"/>
+          <w:lang w:eastAsia="nl-NL"/>
+        </w:rPr>
+        <w:t>        </w:t>
+      </w:r>
+      <w:proofErr w:type="spellStart"/>
+      <w:r>
+        <w:rPr>
+          <w:rFonts w:ascii="Consolas" w:eastAsia="Times New Roman" w:hAnsi="Consolas" w:cs="Times New Roman"/>
+          <w:color w:val="000000"/>
+          <w:sz w:val="18"/>
+          <w:szCs w:val="18"/>
+          <w:bdr w:val="none" w:sz="0" w:space="0" w:color="auto" w:frame="1"/>
+          <w:lang w:eastAsia="nl-NL"/>
+        </w:rPr>
+        <w:t>sendData</w:t>
+      </w:r>
+      <w:proofErr w:type="spellEnd"/>
+      <w:r>
+        <w:rPr>
+          <w:rFonts w:ascii="Consolas" w:eastAsia="Times New Roman" w:hAnsi="Consolas" w:cs="Times New Roman"/>
+          <w:color w:val="000000"/>
+          <w:sz w:val="18"/>
+          <w:szCs w:val="18"/>
+          <w:bdr w:val="none" w:sz="0" w:space="0" w:color="auto" w:frame="1"/>
+          <w:lang w:eastAsia="nl-NL"/>
+        </w:rPr>
+        <w:t> = 0;  </w:t>
+      </w:r>
+    </w:p>
+    <w:p>
+      <w:pPr>
+        <w:numPr>
+          <w:ilvl w:val="0"/>
+          <w:numId w:val="4"/>
+        </w:numPr>
+        <w:pBdr>
+          <w:left w:val="single" w:sz="18" w:space="0" w:color="6CE26C"/>
+        </w:pBdr>
+        <w:shd w:val="clear" w:color="auto" w:fill="F8F8F8"/>
+        <w:spacing w:beforeAutospacing="1" w:after="0" w:afterAutospacing="1" w:line="210" w:lineRule="atLeast"/>
+        <w:rPr>
+          <w:rFonts w:ascii="Consolas" w:eastAsia="Times New Roman" w:hAnsi="Consolas" w:cs="Times New Roman"/>
+          <w:color w:val="5C5C5C"/>
+          <w:sz w:val="18"/>
+          <w:szCs w:val="18"/>
+          <w:lang w:eastAsia="nl-NL"/>
+        </w:rPr>
+      </w:pPr>
+      <w:r>
+        <w:rPr>
+          <w:rFonts w:ascii="Consolas" w:eastAsia="Times New Roman" w:hAnsi="Consolas" w:cs="Times New Roman"/>
+          <w:color w:val="000000"/>
+          <w:sz w:val="18"/>
+          <w:szCs w:val="18"/>
+          <w:bdr w:val="none" w:sz="0" w:space="0" w:color="auto" w:frame="1"/>
+          <w:lang w:eastAsia="nl-NL"/>
+        </w:rPr>
+        <w:t>    }  </w:t>
+      </w:r>
+    </w:p>
+    <w:p>
+      <w:pPr>
+        <w:numPr>
+          <w:ilvl w:val="0"/>
+          <w:numId w:val="4"/>
+        </w:numPr>
+        <w:pBdr>
+          <w:left w:val="single" w:sz="18" w:space="0" w:color="6CE26C"/>
+        </w:pBdr>
+        <w:shd w:val="clear" w:color="auto" w:fill="FFFFFF"/>
+        <w:spacing w:beforeAutospacing="1" w:after="0" w:afterAutospacing="1" w:line="210" w:lineRule="atLeast"/>
+        <w:rPr>
+          <w:rFonts w:ascii="Consolas" w:eastAsia="Times New Roman" w:hAnsi="Consolas" w:cs="Times New Roman"/>
+          <w:color w:val="5C5C5C"/>
+          <w:sz w:val="18"/>
+          <w:szCs w:val="18"/>
+          <w:lang w:eastAsia="nl-NL"/>
+        </w:rPr>
+      </w:pPr>
+      <w:r>
+        <w:rPr>
+          <w:rFonts w:ascii="Consolas" w:eastAsia="Times New Roman" w:hAnsi="Consolas" w:cs="Times New Roman"/>
+          <w:color w:val="000000"/>
+          <w:sz w:val="18"/>
+          <w:szCs w:val="18"/>
+          <w:bdr w:val="none" w:sz="0" w:space="0" w:color="auto" w:frame="1"/>
+          <w:lang w:eastAsia="nl-NL"/>
+        </w:rPr>
+        <w:t>}  </w:t>
+      </w:r>
+    </w:p>
+    <w:p>
+      <w:pPr>
+        <w:numPr>
+          <w:ilvl w:val="0"/>
+          <w:numId w:val="4"/>
+        </w:numPr>
+        <w:pBdr>
+          <w:left w:val="single" w:sz="18" w:space="0" w:color="6CE26C"/>
+        </w:pBdr>
+        <w:shd w:val="clear" w:color="auto" w:fill="F8F8F8"/>
+        <w:spacing w:beforeAutospacing="1" w:after="0" w:afterAutospacing="1" w:line="210" w:lineRule="atLeast"/>
+        <w:rPr>
+          <w:rFonts w:ascii="Consolas" w:eastAsia="Times New Roman" w:hAnsi="Consolas" w:cs="Times New Roman"/>
+          <w:color w:val="5C5C5C"/>
+          <w:sz w:val="18"/>
+          <w:szCs w:val="18"/>
+          <w:lang w:eastAsia="nl-NL"/>
+        </w:rPr>
+      </w:pPr>
+      <w:r>
+        <w:rPr>
+          <w:rFonts w:ascii="Consolas" w:eastAsia="Times New Roman" w:hAnsi="Consolas" w:cs="Times New Roman"/>
+          <w:color w:val="000000"/>
+          <w:sz w:val="18"/>
+          <w:szCs w:val="18"/>
+          <w:bdr w:val="none" w:sz="0" w:space="0" w:color="auto" w:frame="1"/>
+          <w:lang w:eastAsia="nl-NL"/>
+        </w:rPr>
+        <w:t>  </w:t>
+      </w:r>
+    </w:p>
+    <w:p>
+      <w:pPr>
+        <w:numPr>
+          <w:ilvl w:val="0"/>
+          <w:numId w:val="4"/>
+        </w:numPr>
+        <w:pBdr>
+          <w:left w:val="single" w:sz="18" w:space="0" w:color="6CE26C"/>
+        </w:pBdr>
+        <w:shd w:val="clear" w:color="auto" w:fill="FFFFFF"/>
+        <w:spacing w:beforeAutospacing="1" w:after="0" w:afterAutospacing="1" w:line="210" w:lineRule="atLeast"/>
+        <w:rPr>
+          <w:rFonts w:ascii="Consolas" w:eastAsia="Times New Roman" w:hAnsi="Consolas" w:cs="Times New Roman"/>
+          <w:color w:val="5C5C5C"/>
+          <w:sz w:val="18"/>
+          <w:szCs w:val="18"/>
+          <w:lang w:eastAsia="nl-NL"/>
+        </w:rPr>
+      </w:pPr>
+      <w:r>
+        <w:rPr>
+          <w:rFonts w:ascii="Consolas" w:eastAsia="Times New Roman" w:hAnsi="Consolas" w:cs="Times New Roman"/>
+          <w:color w:val="008200"/>
+          <w:sz w:val="18"/>
+          <w:szCs w:val="18"/>
+          <w:bdr w:val="none" w:sz="0" w:space="0" w:color="auto" w:frame="1"/>
+          <w:lang w:eastAsia="nl-NL"/>
+        </w:rPr>
+        <w:t>// functie om AN1 uit te lezen</w:t>
+      </w:r>
+      <w:r>
+        <w:rPr>
+          <w:rFonts w:ascii="Consolas" w:eastAsia="Times New Roman" w:hAnsi="Consolas" w:cs="Times New Roman"/>
+          <w:color w:val="000000"/>
+          <w:sz w:val="18"/>
+          <w:szCs w:val="18"/>
+          <w:bdr w:val="none" w:sz="0" w:space="0" w:color="auto" w:frame="1"/>
+          <w:lang w:eastAsia="nl-NL"/>
+        </w:rPr>
+        <w:t>  </w:t>
+      </w:r>
+    </w:p>
+    <w:p>
+      <w:pPr>
+        <w:numPr>
+          <w:ilvl w:val="0"/>
+          <w:numId w:val="4"/>
+        </w:numPr>
+        <w:pBdr>
+          <w:left w:val="single" w:sz="18" w:space="0" w:color="6CE26C"/>
+        </w:pBdr>
+        <w:shd w:val="clear" w:color="auto" w:fill="F8F8F8"/>
+        <w:spacing w:beforeAutospacing="1" w:after="0" w:afterAutospacing="1" w:line="210" w:lineRule="atLeast"/>
+        <w:rPr>
+          <w:rFonts w:ascii="Consolas" w:eastAsia="Times New Roman" w:hAnsi="Consolas" w:cs="Times New Roman"/>
+          <w:color w:val="5C5C5C"/>
+          <w:sz w:val="18"/>
+          <w:szCs w:val="18"/>
+          <w:lang w:val="en-US" w:eastAsia="nl-NL"/>
+        </w:rPr>
+      </w:pPr>
+      <w:proofErr w:type="spellStart"/>
+      <w:r>
+        <w:rPr>
+          <w:rFonts w:ascii="Consolas" w:eastAsia="Times New Roman" w:hAnsi="Consolas" w:cs="Times New Roman"/>
+          <w:b/>
+          <w:bCs/>
+          <w:color w:val="2E8B57"/>
+          <w:sz w:val="18"/>
+          <w:szCs w:val="18"/>
+          <w:bdr w:val="none" w:sz="0" w:space="0" w:color="auto" w:frame="1"/>
+          <w:lang w:val="en-US" w:eastAsia="nl-NL"/>
+        </w:rPr>
+        <w:t>int</w:t>
+      </w:r>
+      <w:proofErr w:type="spellEnd"/>
+      <w:r>
+        <w:rPr>
+          <w:rFonts w:ascii="Consolas" w:eastAsia="Times New Roman" w:hAnsi="Consolas" w:cs="Times New Roman"/>
+          <w:color w:val="000000"/>
+          <w:sz w:val="18"/>
+          <w:szCs w:val="18"/>
+          <w:bdr w:val="none" w:sz="0" w:space="0" w:color="auto" w:frame="1"/>
+          <w:lang w:val="en-US" w:eastAsia="nl-NL"/>
+        </w:rPr>
+        <w:t> _Analog_Digital_convertor_AN1(</w:t>
+      </w:r>
+      <w:r>
+        <w:rPr>
+          <w:rFonts w:ascii="Consolas" w:eastAsia="Times New Roman" w:hAnsi="Consolas" w:cs="Times New Roman"/>
+          <w:b/>
+          <w:bCs/>
+          <w:color w:val="006699"/>
+          <w:sz w:val="18"/>
+          <w:szCs w:val="18"/>
+          <w:bdr w:val="none" w:sz="0" w:space="0" w:color="auto" w:frame="1"/>
+          <w:lang w:val="en-US" w:eastAsia="nl-NL"/>
+        </w:rPr>
+        <w:t>void</w:t>
+      </w:r>
+      <w:r>
+        <w:rPr>
+          <w:rFonts w:ascii="Consolas" w:eastAsia="Times New Roman" w:hAnsi="Consolas" w:cs="Times New Roman"/>
+          <w:color w:val="000000"/>
+          <w:sz w:val="18"/>
+          <w:szCs w:val="18"/>
+          <w:bdr w:val="none" w:sz="0" w:space="0" w:color="auto" w:frame="1"/>
+          <w:lang w:val="en-US" w:eastAsia="nl-NL"/>
+        </w:rPr>
+        <w:t>)  </w:t>
+      </w:r>
+    </w:p>
+    <w:p>
+      <w:pPr>
+        <w:numPr>
+          <w:ilvl w:val="0"/>
+          <w:numId w:val="4"/>
+        </w:numPr>
+        <w:pBdr>
+          <w:left w:val="single" w:sz="18" w:space="0" w:color="6CE26C"/>
+        </w:pBdr>
+        <w:shd w:val="clear" w:color="auto" w:fill="FFFFFF"/>
+        <w:spacing w:beforeAutospacing="1" w:after="0" w:afterAutospacing="1" w:line="210" w:lineRule="atLeast"/>
+        <w:rPr>
+          <w:rFonts w:ascii="Consolas" w:eastAsia="Times New Roman" w:hAnsi="Consolas" w:cs="Times New Roman"/>
+          <w:color w:val="5C5C5C"/>
+          <w:sz w:val="18"/>
+          <w:szCs w:val="18"/>
+          <w:lang w:eastAsia="nl-NL"/>
+        </w:rPr>
+      </w:pPr>
+      <w:r>
+        <w:rPr>
+          <w:rFonts w:ascii="Consolas" w:eastAsia="Times New Roman" w:hAnsi="Consolas" w:cs="Times New Roman"/>
+          <w:color w:val="000000"/>
+          <w:sz w:val="18"/>
+          <w:szCs w:val="18"/>
+          <w:bdr w:val="none" w:sz="0" w:space="0" w:color="auto" w:frame="1"/>
+          <w:lang w:eastAsia="nl-NL"/>
+        </w:rPr>
+        <w:t>{  </w:t>
+      </w:r>
+    </w:p>
+    <w:p>
+      <w:pPr>
+        <w:numPr>
+          <w:ilvl w:val="0"/>
+          <w:numId w:val="4"/>
+        </w:numPr>
+        <w:pBdr>
+          <w:left w:val="single" w:sz="18" w:space="0" w:color="6CE26C"/>
+        </w:pBdr>
+        <w:shd w:val="clear" w:color="auto" w:fill="F8F8F8"/>
+        <w:spacing w:beforeAutospacing="1" w:after="0" w:afterAutospacing="1" w:line="210" w:lineRule="atLeast"/>
+        <w:rPr>
+          <w:rFonts w:ascii="Consolas" w:eastAsia="Times New Roman" w:hAnsi="Consolas" w:cs="Times New Roman"/>
+          <w:color w:val="5C5C5C"/>
+          <w:sz w:val="18"/>
+          <w:szCs w:val="18"/>
+          <w:lang w:val="en-US" w:eastAsia="nl-NL"/>
+        </w:rPr>
+      </w:pPr>
+      <w:r>
+        <w:rPr>
+          <w:rFonts w:ascii="Consolas" w:eastAsia="Times New Roman" w:hAnsi="Consolas" w:cs="Times New Roman"/>
+          <w:color w:val="000000"/>
+          <w:sz w:val="18"/>
+          <w:szCs w:val="18"/>
+          <w:bdr w:val="none" w:sz="0" w:space="0" w:color="auto" w:frame="1"/>
+          <w:lang w:val="en-US" w:eastAsia="nl-NL"/>
+        </w:rPr>
+        <w:t>    ADCON0 = 0b00000111;       </w:t>
+      </w:r>
+      <w:r>
+        <w:rPr>
+          <w:rFonts w:ascii="Consolas" w:eastAsia="Times New Roman" w:hAnsi="Consolas" w:cs="Times New Roman"/>
+          <w:color w:val="008200"/>
+          <w:sz w:val="18"/>
+          <w:szCs w:val="18"/>
+          <w:bdr w:val="none" w:sz="0" w:space="0" w:color="auto" w:frame="1"/>
+          <w:lang w:val="en-US" w:eastAsia="nl-NL"/>
+        </w:rPr>
+        <w:t>//channel AN1[pin3](bit6-2), Start ADCconversion(bit1), ADC on(bit0)</w:t>
+      </w:r>
+      <w:r>
+        <w:rPr>
+          <w:rFonts w:ascii="Consolas" w:eastAsia="Times New Roman" w:hAnsi="Consolas" w:cs="Times New Roman"/>
+          <w:color w:val="000000"/>
+          <w:sz w:val="18"/>
+          <w:szCs w:val="18"/>
+          <w:bdr w:val="none" w:sz="0" w:space="0" w:color="auto" w:frame="1"/>
+          <w:lang w:val="en-US" w:eastAsia="nl-NL"/>
+        </w:rPr>
+        <w:t>  </w:t>
+      </w:r>
+    </w:p>
+    <w:p>
+      <w:pPr>
+        <w:numPr>
+          <w:ilvl w:val="0"/>
+          <w:numId w:val="4"/>
+        </w:numPr>
+        <w:pBdr>
+          <w:left w:val="single" w:sz="18" w:space="0" w:color="6CE26C"/>
+        </w:pBdr>
+        <w:shd w:val="clear" w:color="auto" w:fill="FFFFFF"/>
+        <w:spacing w:beforeAutospacing="1" w:after="0" w:afterAutospacing="1" w:line="210" w:lineRule="atLeast"/>
+        <w:rPr>
+          <w:rFonts w:ascii="Consolas" w:eastAsia="Times New Roman" w:hAnsi="Consolas" w:cs="Times New Roman"/>
+          <w:color w:val="5C5C5C"/>
+          <w:sz w:val="18"/>
+          <w:szCs w:val="18"/>
+          <w:lang w:val="en-US" w:eastAsia="nl-NL"/>
+        </w:rPr>
+      </w:pPr>
+      <w:r>
+        <w:rPr>
+          <w:rFonts w:ascii="Consolas" w:eastAsia="Times New Roman" w:hAnsi="Consolas" w:cs="Times New Roman"/>
+          <w:color w:val="000000"/>
+          <w:sz w:val="18"/>
+          <w:szCs w:val="18"/>
+          <w:bdr w:val="none" w:sz="0" w:space="0" w:color="auto" w:frame="1"/>
+          <w:lang w:val="en-US" w:eastAsia="nl-NL"/>
+        </w:rPr>
+        <w:t>    ADCON1 = 0b00110000;       </w:t>
+      </w:r>
+      <w:r>
+        <w:rPr>
+          <w:rFonts w:ascii="Consolas" w:eastAsia="Times New Roman" w:hAnsi="Consolas" w:cs="Times New Roman"/>
+          <w:color w:val="008200"/>
+          <w:sz w:val="18"/>
+          <w:szCs w:val="18"/>
+          <w:bdr w:val="none" w:sz="0" w:space="0" w:color="auto" w:frame="1"/>
+          <w:lang w:val="en-US" w:eastAsia="nl-NL"/>
+        </w:rPr>
+        <w:t>//trigger ECCP1(bit7-6), AVref 4.1V(bit5-4), AVss(bit3), Neg Channel00(AVss)(bit2-0)</w:t>
+      </w:r>
+      <w:r>
+        <w:rPr>
+          <w:rFonts w:ascii="Consolas" w:eastAsia="Times New Roman" w:hAnsi="Consolas" w:cs="Times New Roman"/>
+          <w:color w:val="000000"/>
+          <w:sz w:val="18"/>
+          <w:szCs w:val="18"/>
+          <w:bdr w:val="none" w:sz="0" w:space="0" w:color="auto" w:frame="1"/>
+          <w:lang w:val="en-US" w:eastAsia="nl-NL"/>
+        </w:rPr>
+        <w:t>  </w:t>
+      </w:r>
+    </w:p>
+    <w:p>
+      <w:pPr>
+        <w:numPr>
+          <w:ilvl w:val="0"/>
+          <w:numId w:val="4"/>
+        </w:numPr>
+        <w:pBdr>
+          <w:left w:val="single" w:sz="18" w:space="0" w:color="6CE26C"/>
+        </w:pBdr>
+        <w:shd w:val="clear" w:color="auto" w:fill="F8F8F8"/>
+        <w:spacing w:beforeAutospacing="1" w:after="0" w:afterAutospacing="1" w:line="210" w:lineRule="atLeast"/>
+        <w:rPr>
+          <w:rFonts w:ascii="Consolas" w:eastAsia="Times New Roman" w:hAnsi="Consolas" w:cs="Times New Roman"/>
+          <w:color w:val="5C5C5C"/>
+          <w:sz w:val="18"/>
+          <w:szCs w:val="18"/>
+          <w:lang w:val="en-US" w:eastAsia="nl-NL"/>
+        </w:rPr>
+      </w:pPr>
+      <w:r>
+        <w:rPr>
+          <w:rFonts w:ascii="Consolas" w:eastAsia="Times New Roman" w:hAnsi="Consolas" w:cs="Times New Roman"/>
+          <w:color w:val="000000"/>
+          <w:sz w:val="18"/>
+          <w:szCs w:val="18"/>
+          <w:bdr w:val="none" w:sz="0" w:space="0" w:color="auto" w:frame="1"/>
+          <w:lang w:val="en-US" w:eastAsia="nl-NL"/>
+        </w:rPr>
+        <w:t>    ADCON2 = 0b10110001;       </w:t>
+      </w:r>
+      <w:r>
+        <w:rPr>
+          <w:rFonts w:ascii="Consolas" w:eastAsia="Times New Roman" w:hAnsi="Consolas" w:cs="Times New Roman"/>
+          <w:color w:val="008200"/>
+          <w:sz w:val="18"/>
+          <w:szCs w:val="18"/>
+          <w:bdr w:val="none" w:sz="0" w:space="0" w:color="auto" w:frame="1"/>
+          <w:lang w:val="en-US" w:eastAsia="nl-NL"/>
+        </w:rPr>
+        <w:t>//right justified(bit7), Tad 16(bit5-3), conversion CLK Fosc/8(bit2-0)</w:t>
+      </w:r>
+      <w:r>
+        <w:rPr>
+          <w:rFonts w:ascii="Consolas" w:eastAsia="Times New Roman" w:hAnsi="Consolas" w:cs="Times New Roman"/>
+          <w:color w:val="000000"/>
+          <w:sz w:val="18"/>
+          <w:szCs w:val="18"/>
+          <w:bdr w:val="none" w:sz="0" w:space="0" w:color="auto" w:frame="1"/>
+          <w:lang w:val="en-US" w:eastAsia="nl-NL"/>
+        </w:rPr>
+        <w:t>  </w:t>
+      </w:r>
+    </w:p>
+    <w:p>
+      <w:pPr>
+        <w:numPr>
+          <w:ilvl w:val="0"/>
+          <w:numId w:val="4"/>
+        </w:numPr>
+        <w:pBdr>
+          <w:left w:val="single" w:sz="18" w:space="0" w:color="6CE26C"/>
+        </w:pBdr>
+        <w:shd w:val="clear" w:color="auto" w:fill="FFFFFF"/>
+        <w:spacing w:beforeAutospacing="1" w:after="0" w:afterAutospacing="1" w:line="210" w:lineRule="atLeast"/>
+        <w:rPr>
+          <w:rFonts w:ascii="Consolas" w:eastAsia="Times New Roman" w:hAnsi="Consolas" w:cs="Times New Roman"/>
+          <w:color w:val="5C5C5C"/>
+          <w:sz w:val="18"/>
+          <w:szCs w:val="18"/>
+          <w:lang w:eastAsia="nl-NL"/>
+        </w:rPr>
+      </w:pPr>
+      <w:r>
+        <w:rPr>
+          <w:rFonts w:ascii="Consolas" w:eastAsia="Times New Roman" w:hAnsi="Consolas" w:cs="Times New Roman"/>
+          <w:color w:val="000000"/>
+          <w:sz w:val="18"/>
+          <w:szCs w:val="18"/>
+          <w:bdr w:val="none" w:sz="0" w:space="0" w:color="auto" w:frame="1"/>
+          <w:lang w:val="en-US" w:eastAsia="nl-NL"/>
+        </w:rPr>
+        <w:t>    </w:t>
+      </w:r>
+      <w:proofErr w:type="spellStart"/>
+      <w:r>
+        <w:rPr>
+          <w:rFonts w:ascii="Consolas" w:eastAsia="Times New Roman" w:hAnsi="Consolas" w:cs="Times New Roman"/>
+          <w:b/>
+          <w:bCs/>
+          <w:color w:val="006699"/>
+          <w:sz w:val="18"/>
+          <w:szCs w:val="18"/>
+          <w:bdr w:val="none" w:sz="0" w:space="0" w:color="auto" w:frame="1"/>
+          <w:lang w:eastAsia="nl-NL"/>
+        </w:rPr>
+        <w:t>while</w:t>
+      </w:r>
+      <w:proofErr w:type="spellEnd"/>
+      <w:r>
+        <w:rPr>
+          <w:rFonts w:ascii="Consolas" w:eastAsia="Times New Roman" w:hAnsi="Consolas" w:cs="Times New Roman"/>
+          <w:color w:val="000000"/>
+          <w:sz w:val="18"/>
+          <w:szCs w:val="18"/>
+          <w:bdr w:val="none" w:sz="0" w:space="0" w:color="auto" w:frame="1"/>
+          <w:lang w:eastAsia="nl-NL"/>
+        </w:rPr>
+        <w:t> ( ADCON0bits.nDONE == 1);  </w:t>
+      </w:r>
+    </w:p>
+    <w:p>
+      <w:pPr>
+        <w:numPr>
+          <w:ilvl w:val="0"/>
+          <w:numId w:val="4"/>
+        </w:numPr>
+        <w:pBdr>
+          <w:left w:val="single" w:sz="18" w:space="0" w:color="6CE26C"/>
+        </w:pBdr>
+        <w:shd w:val="clear" w:color="auto" w:fill="F8F8F8"/>
+        <w:spacing w:beforeAutospacing="1" w:after="0" w:afterAutospacing="1" w:line="210" w:lineRule="atLeast"/>
+        <w:rPr>
+          <w:rFonts w:ascii="Consolas" w:eastAsia="Times New Roman" w:hAnsi="Consolas" w:cs="Times New Roman"/>
+          <w:color w:val="5C5C5C"/>
+          <w:sz w:val="18"/>
+          <w:szCs w:val="18"/>
+          <w:lang w:eastAsia="nl-NL"/>
+        </w:rPr>
+      </w:pPr>
+      <w:r>
+        <w:rPr>
+          <w:rFonts w:ascii="Consolas" w:eastAsia="Times New Roman" w:hAnsi="Consolas" w:cs="Times New Roman"/>
+          <w:color w:val="000000"/>
+          <w:sz w:val="18"/>
+          <w:szCs w:val="18"/>
+          <w:bdr w:val="none" w:sz="0" w:space="0" w:color="auto" w:frame="1"/>
+          <w:lang w:eastAsia="nl-NL"/>
+        </w:rPr>
+        <w:t>    </w:t>
+      </w:r>
+      <w:r>
+        <w:rPr>
+          <w:rFonts w:ascii="Consolas" w:eastAsia="Times New Roman" w:hAnsi="Consolas" w:cs="Times New Roman"/>
+          <w:b/>
+          <w:bCs/>
+          <w:color w:val="006699"/>
+          <w:sz w:val="18"/>
+          <w:szCs w:val="18"/>
+          <w:bdr w:val="none" w:sz="0" w:space="0" w:color="auto" w:frame="1"/>
+          <w:lang w:eastAsia="nl-NL"/>
+        </w:rPr>
+        <w:t>return</w:t>
+      </w:r>
+      <w:r>
+        <w:rPr>
+          <w:rFonts w:ascii="Consolas" w:eastAsia="Times New Roman" w:hAnsi="Consolas" w:cs="Times New Roman"/>
+          <w:color w:val="000000"/>
+          <w:sz w:val="18"/>
+          <w:szCs w:val="18"/>
+          <w:bdr w:val="none" w:sz="0" w:space="0" w:color="auto" w:frame="1"/>
+          <w:lang w:eastAsia="nl-NL"/>
+        </w:rPr>
+        <w:t> ADRESH &lt;&lt; 8| ADRESL;  </w:t>
+      </w:r>
+    </w:p>
+    <w:p>
+      <w:pPr>
+        <w:numPr>
+          <w:ilvl w:val="0"/>
+          <w:numId w:val="4"/>
+        </w:numPr>
+        <w:pBdr>
+          <w:left w:val="single" w:sz="18" w:space="0" w:color="6CE26C"/>
+        </w:pBdr>
+        <w:shd w:val="clear" w:color="auto" w:fill="FFFFFF"/>
+        <w:spacing w:beforeAutospacing="1" w:after="0" w:afterAutospacing="1" w:line="210" w:lineRule="atLeast"/>
+        <w:rPr>
+          <w:rFonts w:ascii="Consolas" w:eastAsia="Times New Roman" w:hAnsi="Consolas" w:cs="Times New Roman"/>
+          <w:color w:val="5C5C5C"/>
+          <w:sz w:val="18"/>
+          <w:szCs w:val="18"/>
+          <w:lang w:eastAsia="nl-NL"/>
+        </w:rPr>
+      </w:pPr>
+      <w:r>
+        <w:rPr>
+          <w:rFonts w:ascii="Consolas" w:eastAsia="Times New Roman" w:hAnsi="Consolas" w:cs="Times New Roman"/>
+          <w:color w:val="000000"/>
+          <w:sz w:val="18"/>
+          <w:szCs w:val="18"/>
+          <w:bdr w:val="none" w:sz="0" w:space="0" w:color="auto" w:frame="1"/>
+          <w:lang w:eastAsia="nl-NL"/>
+        </w:rPr>
+        <w:t>}  </w:t>
+      </w:r>
+    </w:p>
+    <w:p>
+      <w:pPr>
+        <w:numPr>
+          <w:ilvl w:val="0"/>
+          <w:numId w:val="4"/>
+        </w:numPr>
+        <w:pBdr>
+          <w:left w:val="single" w:sz="18" w:space="0" w:color="6CE26C"/>
+        </w:pBdr>
+        <w:shd w:val="clear" w:color="auto" w:fill="F8F8F8"/>
+        <w:spacing w:beforeAutospacing="1" w:after="0" w:afterAutospacing="1" w:line="210" w:lineRule="atLeast"/>
+        <w:rPr>
+          <w:rFonts w:ascii="Consolas" w:eastAsia="Times New Roman" w:hAnsi="Consolas" w:cs="Times New Roman"/>
+          <w:color w:val="5C5C5C"/>
+          <w:sz w:val="18"/>
+          <w:szCs w:val="18"/>
+          <w:lang w:eastAsia="nl-NL"/>
+        </w:rPr>
+      </w:pPr>
+      <w:r>
+        <w:rPr>
+          <w:rFonts w:ascii="Consolas" w:eastAsia="Times New Roman" w:hAnsi="Consolas" w:cs="Times New Roman"/>
+          <w:color w:val="000000"/>
+          <w:sz w:val="18"/>
+          <w:szCs w:val="18"/>
+          <w:bdr w:val="none" w:sz="0" w:space="0" w:color="auto" w:frame="1"/>
+          <w:lang w:eastAsia="nl-NL"/>
+        </w:rPr>
+        <w:t>  </w:t>
+      </w:r>
+    </w:p>
+    <w:p>
+      <w:pPr>
+        <w:numPr>
+          <w:ilvl w:val="0"/>
+          <w:numId w:val="4"/>
+        </w:numPr>
+        <w:pBdr>
+          <w:left w:val="single" w:sz="18" w:space="0" w:color="6CE26C"/>
+        </w:pBdr>
+        <w:shd w:val="clear" w:color="auto" w:fill="FFFFFF"/>
+        <w:spacing w:beforeAutospacing="1" w:after="0" w:afterAutospacing="1" w:line="210" w:lineRule="atLeast"/>
+        <w:rPr>
+          <w:rFonts w:ascii="Consolas" w:eastAsia="Times New Roman" w:hAnsi="Consolas" w:cs="Times New Roman"/>
+          <w:color w:val="5C5C5C"/>
+          <w:sz w:val="18"/>
+          <w:szCs w:val="18"/>
+          <w:lang w:eastAsia="nl-NL"/>
+        </w:rPr>
+      </w:pPr>
+      <w:r>
+        <w:rPr>
+          <w:rFonts w:ascii="Consolas" w:eastAsia="Times New Roman" w:hAnsi="Consolas" w:cs="Times New Roman"/>
+          <w:color w:val="008200"/>
+          <w:sz w:val="18"/>
+          <w:szCs w:val="18"/>
+          <w:bdr w:val="none" w:sz="0" w:space="0" w:color="auto" w:frame="1"/>
+          <w:lang w:eastAsia="nl-NL"/>
+        </w:rPr>
+        <w:t>// functie om AN9 uit te lezen</w:t>
+      </w:r>
+      <w:r>
+        <w:rPr>
+          <w:rFonts w:ascii="Consolas" w:eastAsia="Times New Roman" w:hAnsi="Consolas" w:cs="Times New Roman"/>
+          <w:color w:val="000000"/>
+          <w:sz w:val="18"/>
+          <w:szCs w:val="18"/>
+          <w:bdr w:val="none" w:sz="0" w:space="0" w:color="auto" w:frame="1"/>
+          <w:lang w:eastAsia="nl-NL"/>
+        </w:rPr>
+        <w:t>  </w:t>
+      </w:r>
+    </w:p>
+    <w:p>
+      <w:pPr>
+        <w:numPr>
+          <w:ilvl w:val="0"/>
+          <w:numId w:val="4"/>
+        </w:numPr>
+        <w:pBdr>
+          <w:left w:val="single" w:sz="18" w:space="0" w:color="6CE26C"/>
+        </w:pBdr>
+        <w:shd w:val="clear" w:color="auto" w:fill="F8F8F8"/>
+        <w:spacing w:beforeAutospacing="1" w:after="0" w:afterAutospacing="1" w:line="210" w:lineRule="atLeast"/>
+        <w:rPr>
+          <w:rFonts w:ascii="Consolas" w:eastAsia="Times New Roman" w:hAnsi="Consolas" w:cs="Times New Roman"/>
+          <w:color w:val="5C5C5C"/>
+          <w:sz w:val="18"/>
+          <w:szCs w:val="18"/>
+          <w:lang w:val="en-US" w:eastAsia="nl-NL"/>
+        </w:rPr>
+      </w:pPr>
+      <w:proofErr w:type="spellStart"/>
+      <w:r>
+        <w:rPr>
+          <w:rFonts w:ascii="Consolas" w:eastAsia="Times New Roman" w:hAnsi="Consolas" w:cs="Times New Roman"/>
+          <w:b/>
+          <w:bCs/>
+          <w:color w:val="2E8B57"/>
+          <w:sz w:val="18"/>
+          <w:szCs w:val="18"/>
+          <w:bdr w:val="none" w:sz="0" w:space="0" w:color="auto" w:frame="1"/>
+          <w:lang w:val="en-US" w:eastAsia="nl-NL"/>
+        </w:rPr>
+        <w:t>int</w:t>
+      </w:r>
+      <w:proofErr w:type="spellEnd"/>
+      <w:r>
+        <w:rPr>
+          <w:rFonts w:ascii="Consolas" w:eastAsia="Times New Roman" w:hAnsi="Consolas" w:cs="Times New Roman"/>
+          <w:color w:val="000000"/>
+          <w:sz w:val="18"/>
+          <w:szCs w:val="18"/>
+          <w:bdr w:val="none" w:sz="0" w:space="0" w:color="auto" w:frame="1"/>
+          <w:lang w:val="en-US" w:eastAsia="nl-NL"/>
+        </w:rPr>
+        <w:t> _Analog_Digital_convertor_AN9(</w:t>
+      </w:r>
+      <w:r>
+        <w:rPr>
+          <w:rFonts w:ascii="Consolas" w:eastAsia="Times New Roman" w:hAnsi="Consolas" w:cs="Times New Roman"/>
+          <w:b/>
+          <w:bCs/>
+          <w:color w:val="006699"/>
+          <w:sz w:val="18"/>
+          <w:szCs w:val="18"/>
+          <w:bdr w:val="none" w:sz="0" w:space="0" w:color="auto" w:frame="1"/>
+          <w:lang w:val="en-US" w:eastAsia="nl-NL"/>
+        </w:rPr>
+        <w:t>void</w:t>
+      </w:r>
+      <w:r>
+        <w:rPr>
+          <w:rFonts w:ascii="Consolas" w:eastAsia="Times New Roman" w:hAnsi="Consolas" w:cs="Times New Roman"/>
+          <w:color w:val="000000"/>
+          <w:sz w:val="18"/>
+          <w:szCs w:val="18"/>
+          <w:bdr w:val="none" w:sz="0" w:space="0" w:color="auto" w:frame="1"/>
+          <w:lang w:val="en-US" w:eastAsia="nl-NL"/>
+        </w:rPr>
+        <w:t>)  </w:t>
+      </w:r>
+    </w:p>
+    <w:p>
+      <w:pPr>
+        <w:numPr>
+          <w:ilvl w:val="0"/>
+          <w:numId w:val="4"/>
+        </w:numPr>
+        <w:pBdr>
+          <w:left w:val="single" w:sz="18" w:space="0" w:color="6CE26C"/>
+        </w:pBdr>
+        <w:shd w:val="clear" w:color="auto" w:fill="FFFFFF"/>
+        <w:spacing w:beforeAutospacing="1" w:after="0" w:afterAutospacing="1" w:line="210" w:lineRule="atLeast"/>
+        <w:rPr>
+          <w:rFonts w:ascii="Consolas" w:eastAsia="Times New Roman" w:hAnsi="Consolas" w:cs="Times New Roman"/>
+          <w:color w:val="5C5C5C"/>
+          <w:sz w:val="18"/>
+          <w:szCs w:val="18"/>
+          <w:lang w:eastAsia="nl-NL"/>
+        </w:rPr>
+      </w:pPr>
+      <w:r>
+        <w:rPr>
+          <w:rFonts w:ascii="Consolas" w:eastAsia="Times New Roman" w:hAnsi="Consolas" w:cs="Times New Roman"/>
+          <w:color w:val="000000"/>
+          <w:sz w:val="18"/>
+          <w:szCs w:val="18"/>
+          <w:bdr w:val="none" w:sz="0" w:space="0" w:color="auto" w:frame="1"/>
+          <w:lang w:eastAsia="nl-NL"/>
+        </w:rPr>
+        <w:t>{  </w:t>
+      </w:r>
+    </w:p>
+    <w:p>
+      <w:pPr>
+        <w:numPr>
+          <w:ilvl w:val="0"/>
+          <w:numId w:val="4"/>
+        </w:numPr>
+        <w:pBdr>
+          <w:left w:val="single" w:sz="18" w:space="0" w:color="6CE26C"/>
+        </w:pBdr>
+        <w:shd w:val="clear" w:color="auto" w:fill="F8F8F8"/>
+        <w:spacing w:beforeAutospacing="1" w:after="0" w:afterAutospacing="1" w:line="210" w:lineRule="atLeast"/>
+        <w:rPr>
+          <w:rFonts w:ascii="Consolas" w:eastAsia="Times New Roman" w:hAnsi="Consolas" w:cs="Times New Roman"/>
+          <w:color w:val="5C5C5C"/>
+          <w:sz w:val="18"/>
+          <w:szCs w:val="18"/>
+          <w:lang w:val="en-US" w:eastAsia="nl-NL"/>
+        </w:rPr>
+      </w:pPr>
+      <w:r>
+        <w:rPr>
+          <w:rFonts w:ascii="Consolas" w:eastAsia="Times New Roman" w:hAnsi="Consolas" w:cs="Times New Roman"/>
+          <w:color w:val="000000"/>
+          <w:sz w:val="18"/>
+          <w:szCs w:val="18"/>
+          <w:bdr w:val="none" w:sz="0" w:space="0" w:color="auto" w:frame="1"/>
+          <w:lang w:val="en-US" w:eastAsia="nl-NL"/>
+        </w:rPr>
+        <w:t>    ADCON0 = 0b00100111;       </w:t>
+      </w:r>
+      <w:r>
+        <w:rPr>
+          <w:rFonts w:ascii="Consolas" w:eastAsia="Times New Roman" w:hAnsi="Consolas" w:cs="Times New Roman"/>
+          <w:color w:val="008200"/>
+          <w:sz w:val="18"/>
+          <w:szCs w:val="18"/>
+          <w:bdr w:val="none" w:sz="0" w:space="0" w:color="auto" w:frame="1"/>
+          <w:lang w:val="en-US" w:eastAsia="nl-NL"/>
+        </w:rPr>
+        <w:t>//channel AN1[pin3](bit6-2), Start ADCconversion(bit1), ADC on(bit0)</w:t>
+      </w:r>
+      <w:r>
+        <w:rPr>
+          <w:rFonts w:ascii="Consolas" w:eastAsia="Times New Roman" w:hAnsi="Consolas" w:cs="Times New Roman"/>
+          <w:color w:val="000000"/>
+          <w:sz w:val="18"/>
+          <w:szCs w:val="18"/>
+          <w:bdr w:val="none" w:sz="0" w:space="0" w:color="auto" w:frame="1"/>
+          <w:lang w:val="en-US" w:eastAsia="nl-NL"/>
+        </w:rPr>
+        <w:t>  </w:t>
+      </w:r>
+    </w:p>
+    <w:p>
+      <w:pPr>
+        <w:numPr>
+          <w:ilvl w:val="0"/>
+          <w:numId w:val="4"/>
+        </w:numPr>
+        <w:pBdr>
+          <w:left w:val="single" w:sz="18" w:space="0" w:color="6CE26C"/>
+        </w:pBdr>
+        <w:shd w:val="clear" w:color="auto" w:fill="FFFFFF"/>
+        <w:spacing w:beforeAutospacing="1" w:after="0" w:afterAutospacing="1" w:line="210" w:lineRule="atLeast"/>
+        <w:rPr>
+          <w:rFonts w:ascii="Consolas" w:eastAsia="Times New Roman" w:hAnsi="Consolas" w:cs="Times New Roman"/>
+          <w:color w:val="5C5C5C"/>
+          <w:sz w:val="18"/>
+          <w:szCs w:val="18"/>
+          <w:lang w:val="en-US" w:eastAsia="nl-NL"/>
+        </w:rPr>
+      </w:pPr>
+      <w:r>
+        <w:rPr>
+          <w:rFonts w:ascii="Consolas" w:eastAsia="Times New Roman" w:hAnsi="Consolas" w:cs="Times New Roman"/>
+          <w:color w:val="000000"/>
+          <w:sz w:val="18"/>
+          <w:szCs w:val="18"/>
+          <w:bdr w:val="none" w:sz="0" w:space="0" w:color="auto" w:frame="1"/>
+          <w:lang w:val="en-US" w:eastAsia="nl-NL"/>
+        </w:rPr>
+        <w:t>    ADCON1 = 0b00110000;       </w:t>
+      </w:r>
+      <w:r>
+        <w:rPr>
+          <w:rFonts w:ascii="Consolas" w:eastAsia="Times New Roman" w:hAnsi="Consolas" w:cs="Times New Roman"/>
+          <w:color w:val="008200"/>
+          <w:sz w:val="18"/>
+          <w:szCs w:val="18"/>
+          <w:bdr w:val="none" w:sz="0" w:space="0" w:color="auto" w:frame="1"/>
+          <w:lang w:val="en-US" w:eastAsia="nl-NL"/>
+        </w:rPr>
+        <w:t>//trigger ECCP1(bit7-6), AVref 4.1V(bit5-4), AVss(bit3), Neg Channel00(AVss)(bit2-0)</w:t>
+      </w:r>
+      <w:r>
+        <w:rPr>
+          <w:rFonts w:ascii="Consolas" w:eastAsia="Times New Roman" w:hAnsi="Consolas" w:cs="Times New Roman"/>
+          <w:color w:val="000000"/>
+          <w:sz w:val="18"/>
+          <w:szCs w:val="18"/>
+          <w:bdr w:val="none" w:sz="0" w:space="0" w:color="auto" w:frame="1"/>
+          <w:lang w:val="en-US" w:eastAsia="nl-NL"/>
+        </w:rPr>
+        <w:t>  </w:t>
+      </w:r>
+    </w:p>
+    <w:p>
+      <w:pPr>
+        <w:numPr>
+          <w:ilvl w:val="0"/>
+          <w:numId w:val="4"/>
+        </w:numPr>
+        <w:pBdr>
+          <w:left w:val="single" w:sz="18" w:space="0" w:color="6CE26C"/>
+        </w:pBdr>
+        <w:shd w:val="clear" w:color="auto" w:fill="F8F8F8"/>
+        <w:spacing w:beforeAutospacing="1" w:after="0" w:afterAutospacing="1" w:line="210" w:lineRule="atLeast"/>
+        <w:rPr>
+          <w:rFonts w:ascii="Consolas" w:eastAsia="Times New Roman" w:hAnsi="Consolas" w:cs="Times New Roman"/>
+          <w:color w:val="5C5C5C"/>
+          <w:sz w:val="18"/>
+          <w:szCs w:val="18"/>
+          <w:lang w:val="en-US" w:eastAsia="nl-NL"/>
+        </w:rPr>
+      </w:pPr>
+      <w:r>
+        <w:rPr>
+          <w:rFonts w:ascii="Consolas" w:eastAsia="Times New Roman" w:hAnsi="Consolas" w:cs="Times New Roman"/>
+          <w:color w:val="000000"/>
+          <w:sz w:val="18"/>
+          <w:szCs w:val="18"/>
+          <w:bdr w:val="none" w:sz="0" w:space="0" w:color="auto" w:frame="1"/>
+          <w:lang w:val="en-US" w:eastAsia="nl-NL"/>
+        </w:rPr>
+        <w:t>    ADCON2 = 0b10110001;       </w:t>
+      </w:r>
+      <w:r>
+        <w:rPr>
+          <w:rFonts w:ascii="Consolas" w:eastAsia="Times New Roman" w:hAnsi="Consolas" w:cs="Times New Roman"/>
+          <w:color w:val="008200"/>
+          <w:sz w:val="18"/>
+          <w:szCs w:val="18"/>
+          <w:bdr w:val="none" w:sz="0" w:space="0" w:color="auto" w:frame="1"/>
+          <w:lang w:val="en-US" w:eastAsia="nl-NL"/>
+        </w:rPr>
+        <w:t>//right justified(bit7), Tad 16(bit5-3), conversion CLK Fosc/8(bit2-0)</w:t>
+      </w:r>
+      <w:r>
+        <w:rPr>
+          <w:rFonts w:ascii="Consolas" w:eastAsia="Times New Roman" w:hAnsi="Consolas" w:cs="Times New Roman"/>
+          <w:color w:val="000000"/>
+          <w:sz w:val="18"/>
+          <w:szCs w:val="18"/>
+          <w:bdr w:val="none" w:sz="0" w:space="0" w:color="auto" w:frame="1"/>
+          <w:lang w:val="en-US" w:eastAsia="nl-NL"/>
+        </w:rPr>
+        <w:t>  </w:t>
+      </w:r>
+    </w:p>
+    <w:p>
+      <w:pPr>
+        <w:numPr>
+          <w:ilvl w:val="0"/>
+          <w:numId w:val="4"/>
+        </w:numPr>
+        <w:pBdr>
+          <w:left w:val="single" w:sz="18" w:space="0" w:color="6CE26C"/>
+        </w:pBdr>
+        <w:shd w:val="clear" w:color="auto" w:fill="FFFFFF"/>
+        <w:spacing w:beforeAutospacing="1" w:after="0" w:afterAutospacing="1" w:line="210" w:lineRule="atLeast"/>
+        <w:rPr>
+          <w:rFonts w:ascii="Consolas" w:eastAsia="Times New Roman" w:hAnsi="Consolas" w:cs="Times New Roman"/>
+          <w:color w:val="5C5C5C"/>
+          <w:sz w:val="18"/>
+          <w:szCs w:val="18"/>
+          <w:lang w:eastAsia="nl-NL"/>
+        </w:rPr>
+      </w:pPr>
+      <w:r>
+        <w:rPr>
+          <w:rFonts w:ascii="Consolas" w:eastAsia="Times New Roman" w:hAnsi="Consolas" w:cs="Times New Roman"/>
+          <w:color w:val="000000"/>
+          <w:sz w:val="18"/>
+          <w:szCs w:val="18"/>
+          <w:bdr w:val="none" w:sz="0" w:space="0" w:color="auto" w:frame="1"/>
+          <w:lang w:val="en-US" w:eastAsia="nl-NL"/>
+        </w:rPr>
+        <w:t>    </w:t>
+      </w:r>
+      <w:proofErr w:type="spellStart"/>
+      <w:r>
+        <w:rPr>
+          <w:rFonts w:ascii="Consolas" w:eastAsia="Times New Roman" w:hAnsi="Consolas" w:cs="Times New Roman"/>
+          <w:b/>
+          <w:bCs/>
+          <w:color w:val="006699"/>
+          <w:sz w:val="18"/>
+          <w:szCs w:val="18"/>
+          <w:bdr w:val="none" w:sz="0" w:space="0" w:color="auto" w:frame="1"/>
+          <w:lang w:eastAsia="nl-NL"/>
+        </w:rPr>
+        <w:t>while</w:t>
+      </w:r>
+      <w:proofErr w:type="spellEnd"/>
+      <w:r>
+        <w:rPr>
+          <w:rFonts w:ascii="Consolas" w:eastAsia="Times New Roman" w:hAnsi="Consolas" w:cs="Times New Roman"/>
+          <w:color w:val="000000"/>
+          <w:sz w:val="18"/>
+          <w:szCs w:val="18"/>
+          <w:bdr w:val="none" w:sz="0" w:space="0" w:color="auto" w:frame="1"/>
+          <w:lang w:eastAsia="nl-NL"/>
+        </w:rPr>
+        <w:t> ( ADCON0bits.nDONE == 1);  </w:t>
+      </w:r>
+    </w:p>
+    <w:p>
+      <w:pPr>
+        <w:numPr>
+          <w:ilvl w:val="0"/>
+          <w:numId w:val="4"/>
+        </w:numPr>
+        <w:pBdr>
+          <w:left w:val="single" w:sz="18" w:space="0" w:color="6CE26C"/>
+        </w:pBdr>
+        <w:shd w:val="clear" w:color="auto" w:fill="F8F8F8"/>
+        <w:spacing w:beforeAutospacing="1" w:after="0" w:afterAutospacing="1" w:line="210" w:lineRule="atLeast"/>
+        <w:rPr>
+          <w:rFonts w:ascii="Consolas" w:eastAsia="Times New Roman" w:hAnsi="Consolas" w:cs="Times New Roman"/>
+          <w:color w:val="5C5C5C"/>
+          <w:sz w:val="18"/>
+          <w:szCs w:val="18"/>
+          <w:lang w:eastAsia="nl-NL"/>
+        </w:rPr>
+      </w:pPr>
+      <w:r>
+        <w:rPr>
+          <w:rFonts w:ascii="Consolas" w:eastAsia="Times New Roman" w:hAnsi="Consolas" w:cs="Times New Roman"/>
+          <w:color w:val="000000"/>
+          <w:sz w:val="18"/>
+          <w:szCs w:val="18"/>
+          <w:bdr w:val="none" w:sz="0" w:space="0" w:color="auto" w:frame="1"/>
+          <w:lang w:eastAsia="nl-NL"/>
+        </w:rPr>
+        <w:t>    </w:t>
+      </w:r>
+      <w:r>
+        <w:rPr>
+          <w:rFonts w:ascii="Consolas" w:eastAsia="Times New Roman" w:hAnsi="Consolas" w:cs="Times New Roman"/>
+          <w:b/>
+          <w:bCs/>
+          <w:color w:val="006699"/>
+          <w:sz w:val="18"/>
+          <w:szCs w:val="18"/>
+          <w:bdr w:val="none" w:sz="0" w:space="0" w:color="auto" w:frame="1"/>
+          <w:lang w:eastAsia="nl-NL"/>
+        </w:rPr>
+        <w:t>return</w:t>
+      </w:r>
+      <w:r>
+        <w:rPr>
+          <w:rFonts w:ascii="Consolas" w:eastAsia="Times New Roman" w:hAnsi="Consolas" w:cs="Times New Roman"/>
+          <w:color w:val="000000"/>
+          <w:sz w:val="18"/>
+          <w:szCs w:val="18"/>
+          <w:bdr w:val="none" w:sz="0" w:space="0" w:color="auto" w:frame="1"/>
+          <w:lang w:eastAsia="nl-NL"/>
+        </w:rPr>
+        <w:t> ADRESH &lt;&lt; 8| ADRESL;  </w:t>
+      </w:r>
+    </w:p>
+    <w:p>
+      <w:pPr>
+        <w:numPr>
+          <w:ilvl w:val="0"/>
+          <w:numId w:val="4"/>
+        </w:numPr>
+        <w:pBdr>
+          <w:left w:val="single" w:sz="18" w:space="0" w:color="6CE26C"/>
+        </w:pBdr>
+        <w:shd w:val="clear" w:color="auto" w:fill="FFFFFF"/>
+        <w:spacing w:beforeAutospacing="1" w:after="0" w:afterAutospacing="1" w:line="210" w:lineRule="atLeast"/>
+        <w:rPr>
+          <w:rFonts w:ascii="Consolas" w:eastAsia="Times New Roman" w:hAnsi="Consolas" w:cs="Times New Roman"/>
+          <w:color w:val="5C5C5C"/>
+          <w:sz w:val="18"/>
+          <w:szCs w:val="18"/>
+          <w:lang w:eastAsia="nl-NL"/>
+        </w:rPr>
+      </w:pPr>
+      <w:r>
+        <w:rPr>
+          <w:rFonts w:ascii="Consolas" w:eastAsia="Times New Roman" w:hAnsi="Consolas" w:cs="Times New Roman"/>
+          <w:color w:val="000000"/>
+          <w:sz w:val="18"/>
+          <w:szCs w:val="18"/>
+          <w:bdr w:val="none" w:sz="0" w:space="0" w:color="auto" w:frame="1"/>
+          <w:lang w:eastAsia="nl-NL"/>
+        </w:rPr>
+        <w:t>}  </w:t>
+      </w:r>
+    </w:p>
+    <w:p>
+      <w:pPr>
+        <w:rPr>
+          <w:lang w:val="en-US"/>
+        </w:rPr>
+      </w:pPr>
+      <w:r>
+        <w:rPr>
+          <w:lang w:val="en-US"/>
+        </w:rPr>
         <w:br w:type="page"/>
       </w:r>
     </w:p>
     <w:p>
       <w:pPr>
         <w:pStyle w:val="Heading1"/>
-      </w:pPr>
-      <w:bookmarkStart w:id="7" w:name="_Toc498286846"/>
-      <w:r>
+        <w:rPr>
+          <w:lang w:val="en-US"/>
+        </w:rPr>
+      </w:pPr>
+      <w:bookmarkStart w:id="6" w:name="_Toc498286846"/>
+      <w:proofErr w:type="spellStart"/>
+      <w:r>
+        <w:rPr>
+          <w:lang w:val="en-US"/>
+        </w:rPr>
         <w:lastRenderedPageBreak/>
         <w:t>Evaluatie</w:t>
       </w:r>
+      <w:bookmarkEnd w:id="6"/>
+      <w:proofErr w:type="spellEnd"/>
+    </w:p>
+    <w:p>
+      <w:r>
+        <w:t>Het programma moet aan de v</w:t>
+      </w:r>
+      <w:r>
+        <w:t>olgende eisen voldoen:</w:t>
+      </w:r>
+    </w:p>
+    <w:p>
+      <w:pPr>
+        <w:pStyle w:val="ListParagraph"/>
+        <w:numPr>
+          <w:ilvl w:val="0"/>
+          <w:numId w:val="1"/>
+        </w:numPr>
+      </w:pPr>
+      <w:r>
+        <w:t>Twee analoge waarden uitlezen en deze omzetten in een digitale waarde</w:t>
+      </w:r>
+    </w:p>
+    <w:p>
+      <w:pPr>
+        <w:pStyle w:val="ListParagraph"/>
+        <w:numPr>
+          <w:ilvl w:val="0"/>
+          <w:numId w:val="1"/>
+        </w:numPr>
+      </w:pPr>
+      <w:r>
+        <w:t>Deze digitale waarde naar de computer sturen</w:t>
+      </w:r>
+    </w:p>
+    <w:p>
+      <w:pPr>
+        <w:pStyle w:val="ListParagraph"/>
+        <w:numPr>
+          <w:ilvl w:val="0"/>
+          <w:numId w:val="1"/>
+        </w:numPr>
+      </w:pPr>
+      <w:r>
+        <w:t>Zorgen dat het bovenstaande elke seconde gebeurt</w:t>
+      </w:r>
+    </w:p>
+    <w:p>
+      <w:r>
+        <w:rPr>
+          <w:noProof/>
+        </w:rPr>
+        <w:drawing>
+          <wp:inline distT="0" distB="0" distL="0" distR="0" wp14:anchorId="64C9E3E7" wp14:editId="30390A08">
+            <wp:extent cx="2933700" cy="1085850"/>
+            <wp:effectExtent l="0" t="0" r="0" b="0"/>
+            <wp:docPr id="10" name="Picture 10"/>
+            <wp:cNvGraphicFramePr>
+              <a:graphicFrameLocks xmlns:a="http://schemas.openxmlformats.org/drawingml/2006/main" noChangeAspect="1"/>
+            </wp:cNvGraphicFramePr>
+            <a:graphic xmlns:a="http://schemas.openxmlformats.org/drawingml/2006/main">
+              <a:graphicData uri="http://schemas.openxmlformats.org/drawingml/2006/picture">
+                <pic:pic xmlns:pic="http://schemas.openxmlformats.org/drawingml/2006/picture">
+                  <pic:nvPicPr>
+                    <pic:cNvPr id="1" name=""/>
+                    <pic:cNvPicPr/>
+                  </pic:nvPicPr>
+                  <pic:blipFill>
+                    <a:blip r:embed="rId17"/>
+                    <a:stretch>
+                      <a:fillRect/>
+                    </a:stretch>
+                  </pic:blipFill>
+                  <pic:spPr>
+                    <a:xfrm>
+                      <a:off x="0" y="0"/>
+                      <a:ext cx="2933700" cy="1085850"/>
+                    </a:xfrm>
+                    <a:prstGeom prst="rect">
+                      <a:avLst/>
+                    </a:prstGeom>
+                  </pic:spPr>
+                </pic:pic>
+              </a:graphicData>
+            </a:graphic>
+          </wp:inline>
+        </w:drawing>
+      </w:r>
+    </w:p>
+    <w:p>
+      <w:r>
+        <w:t xml:space="preserve">Bovenstaande is een screen </w:t>
+      </w:r>
+      <w:proofErr w:type="spellStart"/>
+      <w:r>
+        <w:t>capture</w:t>
+      </w:r>
+      <w:proofErr w:type="spellEnd"/>
+      <w:r>
+        <w:t xml:space="preserve"> van de seriële monitor. Zo als te zien is de waarde variabel en heeft het veranderen van de ene waarde geen invloed op de andere waarde. Het programma voldoet dus aan de bovenste twee eisen. </w:t>
+      </w:r>
+    </w:p>
+    <w:p>
+      <w:r>
+        <w:t>Er zit een tijdsinterval tussen de waarden, echter heb ik niet getimed hoe veel. Het is dus niet bewezen dat dit precies 1 seconde is.</w:t>
+      </w:r>
+    </w:p>
+    <w:p>
+      <w:pPr>
+        <w:pStyle w:val="Heading1"/>
+      </w:pPr>
+      <w:r>
+        <w:t>Aanbevelingen</w:t>
+      </w:r>
+    </w:p>
+    <w:p>
+      <w:r>
+        <w:t>Naast het weergeven van de waarden uit de ADC is het ook aan te raden om een timestamp mee te sturen zodat te zien is dat de waarde ook elke seconde word uitgelezen en verstuurd.</w:t>
+      </w:r>
+      <w:bookmarkStart w:id="7" w:name="_GoBack"/>
       <w:bookmarkEnd w:id="7"/>
-    </w:p>
-    <w:p>
-      <w:r>
-        <w:br w:type="page"/>
-      </w:r>
-    </w:p>
-    <w:p>
-      <w:pPr>
-        <w:rPr>
-          <w:rFonts w:asciiTheme="majorHAnsi" w:eastAsiaTheme="majorEastAsia" w:hAnsiTheme="majorHAnsi" w:cstheme="majorBidi"/>
-          <w:color w:val="2F5496" w:themeColor="accent1" w:themeShade="BF"/>
-          <w:sz w:val="32"/>
-          <w:szCs w:val="32"/>
-        </w:rPr>
-      </w:pPr>
-      <w:r>
-        <w:lastRenderedPageBreak/>
-        <w:br w:type="page"/>
-      </w:r>
-    </w:p>
-    <w:p>
-      <w:pPr>
-        <w:pStyle w:val="Heading1"/>
-      </w:pPr>
     </w:p>
     <w:sectPr>
       <w:pgSz w:w="11906" w:h="16838"/>
@@ -1753,6 +7639,475 @@
     </w:sectPr>
   </w:body>
 </w:document>
+</file>
+
+<file path=word/numbering.xml><?xml version="1.0" encoding="utf-8"?>
+<w:numbering xmlns:wpc="http://schemas.microsoft.com/office/word/2010/wordprocessingCanvas" xmlns:cx="http://schemas.microsoft.com/office/drawing/2014/chartex" xmlns:cx1="http://schemas.microsoft.com/office/drawing/2015/9/8/chartex" xmlns:cx2="http://schemas.microsoft.com/office/drawing/2015/10/21/chartex" xmlns:cx3="http://schemas.microsoft.com/office/drawing/2016/5/9/chartex" xmlns:cx4="http://schemas.microsoft.com/office/drawing/2016/5/10/chartex" xmlns:cx5="http://schemas.microsoft.com/office/drawing/2016/5/11/chartex" xmlns:cx6="http://schemas.microsoft.com/office/drawing/2016/5/12/chartex" xmlns:cx7="http://schemas.microsoft.com/office/drawing/2016/5/13/chartex" xmlns:cx8="http://schemas.microsoft.com/office/drawing/2016/5/14/chartex" xmlns:mc="http://schemas.openxmlformats.org/markup-compatibility/2006" xmlns:aink="http://schemas.microsoft.com/office/drawing/2016/ink" xmlns:am3d="http://schemas.microsoft.com/office/drawing/2017/model3d" xmlns:o="urn:schemas-microsoft-com:office:office" xmlns:r="http://schemas.openxmlformats.org/officeDocument/2006/relationships" xmlns:m="http://schemas.openxmlformats.org/officeDocument/2006/math" xmlns:v="urn:schemas-microsoft-com:vml" xmlns:wp14="http://schemas.microsoft.com/office/word/2010/wordprocessingDrawing" xmlns:wp="http://schemas.openxmlformats.org/drawingml/2006/wordprocessingDrawing" xmlns:w10="urn:schemas-microsoft-com:office:word" xmlns:w="http://schemas.openxmlformats.org/wordprocessingml/2006/main" xmlns:w14="http://schemas.microsoft.com/office/word/2010/wordml" xmlns:w15="http://schemas.microsoft.com/office/word/2012/wordml" xmlns:w16cid="http://schemas.microsoft.com/office/word/2016/wordml/cid" xmlns:w16se="http://schemas.microsoft.com/office/word/2015/wordml/symex" xmlns:wpg="http://schemas.microsoft.com/office/word/2010/wordprocessingGroup" xmlns:wpi="http://schemas.microsoft.com/office/word/2010/wordprocessingInk" xmlns:wne="http://schemas.microsoft.com/office/word/2006/wordml" xmlns:wps="http://schemas.microsoft.com/office/word/2010/wordprocessingShape" mc:Ignorable="w14 w15 w16se w16cid wp14">
+  <w:abstractNum w:abstractNumId="0" w15:restartNumberingAfterBreak="0">
+    <w:nsid w:val="0FE15261"/>
+    <w:multiLevelType w:val="hybridMultilevel"/>
+    <w:tmpl w:val="516E738C"/>
+    <w:lvl w:ilvl="0" w:tplc="0988F0E0">
+      <w:start w:val="1"/>
+      <w:numFmt w:val="bullet"/>
+      <w:lvlText w:val="□"/>
+      <w:lvlJc w:val="left"/>
+      <w:pPr>
+        <w:ind w:left="720" w:hanging="360"/>
+      </w:pPr>
+      <w:rPr>
+        <w:rFonts w:ascii="Bookman Old Style" w:hAnsi="Bookman Old Style" w:hint="default"/>
+      </w:rPr>
+    </w:lvl>
+    <w:lvl w:ilvl="1" w:tplc="04130003" w:tentative="1">
+      <w:start w:val="1"/>
+      <w:numFmt w:val="bullet"/>
+      <w:lvlText w:val="o"/>
+      <w:lvlJc w:val="left"/>
+      <w:pPr>
+        <w:ind w:left="1440" w:hanging="360"/>
+      </w:pPr>
+      <w:rPr>
+        <w:rFonts w:ascii="Courier New" w:hAnsi="Courier New" w:cs="Courier New" w:hint="default"/>
+      </w:rPr>
+    </w:lvl>
+    <w:lvl w:ilvl="2" w:tplc="04130005" w:tentative="1">
+      <w:start w:val="1"/>
+      <w:numFmt w:val="bullet"/>
+      <w:lvlText w:val=""/>
+      <w:lvlJc w:val="left"/>
+      <w:pPr>
+        <w:ind w:left="2160" w:hanging="360"/>
+      </w:pPr>
+      <w:rPr>
+        <w:rFonts w:ascii="Wingdings" w:hAnsi="Wingdings" w:hint="default"/>
+      </w:rPr>
+    </w:lvl>
+    <w:lvl w:ilvl="3" w:tplc="04130001" w:tentative="1">
+      <w:start w:val="1"/>
+      <w:numFmt w:val="bullet"/>
+      <w:lvlText w:val=""/>
+      <w:lvlJc w:val="left"/>
+      <w:pPr>
+        <w:ind w:left="2880" w:hanging="360"/>
+      </w:pPr>
+      <w:rPr>
+        <w:rFonts w:ascii="Symbol" w:hAnsi="Symbol" w:hint="default"/>
+      </w:rPr>
+    </w:lvl>
+    <w:lvl w:ilvl="4" w:tplc="04130003" w:tentative="1">
+      <w:start w:val="1"/>
+      <w:numFmt w:val="bullet"/>
+      <w:lvlText w:val="o"/>
+      <w:lvlJc w:val="left"/>
+      <w:pPr>
+        <w:ind w:left="3600" w:hanging="360"/>
+      </w:pPr>
+      <w:rPr>
+        <w:rFonts w:ascii="Courier New" w:hAnsi="Courier New" w:cs="Courier New" w:hint="default"/>
+      </w:rPr>
+    </w:lvl>
+    <w:lvl w:ilvl="5" w:tplc="04130005" w:tentative="1">
+      <w:start w:val="1"/>
+      <w:numFmt w:val="bullet"/>
+      <w:lvlText w:val=""/>
+      <w:lvlJc w:val="left"/>
+      <w:pPr>
+        <w:ind w:left="4320" w:hanging="360"/>
+      </w:pPr>
+      <w:rPr>
+        <w:rFonts w:ascii="Wingdings" w:hAnsi="Wingdings" w:hint="default"/>
+      </w:rPr>
+    </w:lvl>
+    <w:lvl w:ilvl="6" w:tplc="04130001" w:tentative="1">
+      <w:start w:val="1"/>
+      <w:numFmt w:val="bullet"/>
+      <w:lvlText w:val=""/>
+      <w:lvlJc w:val="left"/>
+      <w:pPr>
+        <w:ind w:left="5040" w:hanging="360"/>
+      </w:pPr>
+      <w:rPr>
+        <w:rFonts w:ascii="Symbol" w:hAnsi="Symbol" w:hint="default"/>
+      </w:rPr>
+    </w:lvl>
+    <w:lvl w:ilvl="7" w:tplc="04130003" w:tentative="1">
+      <w:start w:val="1"/>
+      <w:numFmt w:val="bullet"/>
+      <w:lvlText w:val="o"/>
+      <w:lvlJc w:val="left"/>
+      <w:pPr>
+        <w:ind w:left="5760" w:hanging="360"/>
+      </w:pPr>
+      <w:rPr>
+        <w:rFonts w:ascii="Courier New" w:hAnsi="Courier New" w:cs="Courier New" w:hint="default"/>
+      </w:rPr>
+    </w:lvl>
+    <w:lvl w:ilvl="8" w:tplc="04130005" w:tentative="1">
+      <w:start w:val="1"/>
+      <w:numFmt w:val="bullet"/>
+      <w:lvlText w:val=""/>
+      <w:lvlJc w:val="left"/>
+      <w:pPr>
+        <w:ind w:left="6480" w:hanging="360"/>
+      </w:pPr>
+      <w:rPr>
+        <w:rFonts w:ascii="Wingdings" w:hAnsi="Wingdings" w:hint="default"/>
+      </w:rPr>
+    </w:lvl>
+  </w:abstractNum>
+  <w:abstractNum w:abstractNumId="1" w15:restartNumberingAfterBreak="0">
+    <w:nsid w:val="21BA0895"/>
+    <w:multiLevelType w:val="multilevel"/>
+    <w:tmpl w:val="FECA23D2"/>
+    <w:lvl w:ilvl="0">
+      <w:start w:val="1"/>
+      <w:numFmt w:val="decimal"/>
+      <w:lvlText w:val="%1."/>
+      <w:lvlJc w:val="left"/>
+      <w:pPr>
+        <w:tabs>
+          <w:tab w:val="num" w:pos="720"/>
+        </w:tabs>
+        <w:ind w:left="720" w:hanging="360"/>
+      </w:pPr>
+    </w:lvl>
+    <w:lvl w:ilvl="1" w:tentative="1">
+      <w:start w:val="1"/>
+      <w:numFmt w:val="decimal"/>
+      <w:lvlText w:val="%2."/>
+      <w:lvlJc w:val="left"/>
+      <w:pPr>
+        <w:tabs>
+          <w:tab w:val="num" w:pos="1440"/>
+        </w:tabs>
+        <w:ind w:left="1440" w:hanging="360"/>
+      </w:pPr>
+    </w:lvl>
+    <w:lvl w:ilvl="2" w:tentative="1">
+      <w:start w:val="1"/>
+      <w:numFmt w:val="decimal"/>
+      <w:lvlText w:val="%3."/>
+      <w:lvlJc w:val="left"/>
+      <w:pPr>
+        <w:tabs>
+          <w:tab w:val="num" w:pos="2160"/>
+        </w:tabs>
+        <w:ind w:left="2160" w:hanging="360"/>
+      </w:pPr>
+    </w:lvl>
+    <w:lvl w:ilvl="3" w:tentative="1">
+      <w:start w:val="1"/>
+      <w:numFmt w:val="decimal"/>
+      <w:lvlText w:val="%4."/>
+      <w:lvlJc w:val="left"/>
+      <w:pPr>
+        <w:tabs>
+          <w:tab w:val="num" w:pos="2880"/>
+        </w:tabs>
+        <w:ind w:left="2880" w:hanging="360"/>
+      </w:pPr>
+    </w:lvl>
+    <w:lvl w:ilvl="4" w:tentative="1">
+      <w:start w:val="1"/>
+      <w:numFmt w:val="decimal"/>
+      <w:lvlText w:val="%5."/>
+      <w:lvlJc w:val="left"/>
+      <w:pPr>
+        <w:tabs>
+          <w:tab w:val="num" w:pos="3600"/>
+        </w:tabs>
+        <w:ind w:left="3600" w:hanging="360"/>
+      </w:pPr>
+    </w:lvl>
+    <w:lvl w:ilvl="5" w:tentative="1">
+      <w:start w:val="1"/>
+      <w:numFmt w:val="decimal"/>
+      <w:lvlText w:val="%6."/>
+      <w:lvlJc w:val="left"/>
+      <w:pPr>
+        <w:tabs>
+          <w:tab w:val="num" w:pos="4320"/>
+        </w:tabs>
+        <w:ind w:left="4320" w:hanging="360"/>
+      </w:pPr>
+    </w:lvl>
+    <w:lvl w:ilvl="6" w:tentative="1">
+      <w:start w:val="1"/>
+      <w:numFmt w:val="decimal"/>
+      <w:lvlText w:val="%7."/>
+      <w:lvlJc w:val="left"/>
+      <w:pPr>
+        <w:tabs>
+          <w:tab w:val="num" w:pos="5040"/>
+        </w:tabs>
+        <w:ind w:left="5040" w:hanging="360"/>
+      </w:pPr>
+    </w:lvl>
+    <w:lvl w:ilvl="7" w:tentative="1">
+      <w:start w:val="1"/>
+      <w:numFmt w:val="decimal"/>
+      <w:lvlText w:val="%8."/>
+      <w:lvlJc w:val="left"/>
+      <w:pPr>
+        <w:tabs>
+          <w:tab w:val="num" w:pos="5760"/>
+        </w:tabs>
+        <w:ind w:left="5760" w:hanging="360"/>
+      </w:pPr>
+    </w:lvl>
+    <w:lvl w:ilvl="8" w:tentative="1">
+      <w:start w:val="1"/>
+      <w:numFmt w:val="decimal"/>
+      <w:lvlText w:val="%9."/>
+      <w:lvlJc w:val="left"/>
+      <w:pPr>
+        <w:tabs>
+          <w:tab w:val="num" w:pos="6480"/>
+        </w:tabs>
+        <w:ind w:left="6480" w:hanging="360"/>
+      </w:pPr>
+    </w:lvl>
+  </w:abstractNum>
+  <w:abstractNum w:abstractNumId="2" w15:restartNumberingAfterBreak="0">
+    <w:nsid w:val="3F3F2483"/>
+    <w:multiLevelType w:val="hybridMultilevel"/>
+    <w:tmpl w:val="E0F4AF44"/>
+    <w:lvl w:ilvl="0" w:tplc="04130001">
+      <w:start w:val="1"/>
+      <w:numFmt w:val="bullet"/>
+      <w:lvlText w:val=""/>
+      <w:lvlJc w:val="left"/>
+      <w:pPr>
+        <w:ind w:left="720" w:hanging="360"/>
+      </w:pPr>
+      <w:rPr>
+        <w:rFonts w:ascii="Symbol" w:hAnsi="Symbol" w:hint="default"/>
+      </w:rPr>
+    </w:lvl>
+    <w:lvl w:ilvl="1" w:tplc="04130003" w:tentative="1">
+      <w:start w:val="1"/>
+      <w:numFmt w:val="bullet"/>
+      <w:lvlText w:val="o"/>
+      <w:lvlJc w:val="left"/>
+      <w:pPr>
+        <w:ind w:left="1440" w:hanging="360"/>
+      </w:pPr>
+      <w:rPr>
+        <w:rFonts w:ascii="Courier New" w:hAnsi="Courier New" w:cs="Courier New" w:hint="default"/>
+      </w:rPr>
+    </w:lvl>
+    <w:lvl w:ilvl="2" w:tplc="04130005" w:tentative="1">
+      <w:start w:val="1"/>
+      <w:numFmt w:val="bullet"/>
+      <w:lvlText w:val=""/>
+      <w:lvlJc w:val="left"/>
+      <w:pPr>
+        <w:ind w:left="2160" w:hanging="360"/>
+      </w:pPr>
+      <w:rPr>
+        <w:rFonts w:ascii="Wingdings" w:hAnsi="Wingdings" w:hint="default"/>
+      </w:rPr>
+    </w:lvl>
+    <w:lvl w:ilvl="3" w:tplc="04130001" w:tentative="1">
+      <w:start w:val="1"/>
+      <w:numFmt w:val="bullet"/>
+      <w:lvlText w:val=""/>
+      <w:lvlJc w:val="left"/>
+      <w:pPr>
+        <w:ind w:left="2880" w:hanging="360"/>
+      </w:pPr>
+      <w:rPr>
+        <w:rFonts w:ascii="Symbol" w:hAnsi="Symbol" w:hint="default"/>
+      </w:rPr>
+    </w:lvl>
+    <w:lvl w:ilvl="4" w:tplc="04130003" w:tentative="1">
+      <w:start w:val="1"/>
+      <w:numFmt w:val="bullet"/>
+      <w:lvlText w:val="o"/>
+      <w:lvlJc w:val="left"/>
+      <w:pPr>
+        <w:ind w:left="3600" w:hanging="360"/>
+      </w:pPr>
+      <w:rPr>
+        <w:rFonts w:ascii="Courier New" w:hAnsi="Courier New" w:cs="Courier New" w:hint="default"/>
+      </w:rPr>
+    </w:lvl>
+    <w:lvl w:ilvl="5" w:tplc="04130005" w:tentative="1">
+      <w:start w:val="1"/>
+      <w:numFmt w:val="bullet"/>
+      <w:lvlText w:val=""/>
+      <w:lvlJc w:val="left"/>
+      <w:pPr>
+        <w:ind w:left="4320" w:hanging="360"/>
+      </w:pPr>
+      <w:rPr>
+        <w:rFonts w:ascii="Wingdings" w:hAnsi="Wingdings" w:hint="default"/>
+      </w:rPr>
+    </w:lvl>
+    <w:lvl w:ilvl="6" w:tplc="04130001" w:tentative="1">
+      <w:start w:val="1"/>
+      <w:numFmt w:val="bullet"/>
+      <w:lvlText w:val=""/>
+      <w:lvlJc w:val="left"/>
+      <w:pPr>
+        <w:ind w:left="5040" w:hanging="360"/>
+      </w:pPr>
+      <w:rPr>
+        <w:rFonts w:ascii="Symbol" w:hAnsi="Symbol" w:hint="default"/>
+      </w:rPr>
+    </w:lvl>
+    <w:lvl w:ilvl="7" w:tplc="04130003" w:tentative="1">
+      <w:start w:val="1"/>
+      <w:numFmt w:val="bullet"/>
+      <w:lvlText w:val="o"/>
+      <w:lvlJc w:val="left"/>
+      <w:pPr>
+        <w:ind w:left="5760" w:hanging="360"/>
+      </w:pPr>
+      <w:rPr>
+        <w:rFonts w:ascii="Courier New" w:hAnsi="Courier New" w:cs="Courier New" w:hint="default"/>
+      </w:rPr>
+    </w:lvl>
+    <w:lvl w:ilvl="8" w:tplc="04130005" w:tentative="1">
+      <w:start w:val="1"/>
+      <w:numFmt w:val="bullet"/>
+      <w:lvlText w:val=""/>
+      <w:lvlJc w:val="left"/>
+      <w:pPr>
+        <w:ind w:left="6480" w:hanging="360"/>
+      </w:pPr>
+      <w:rPr>
+        <w:rFonts w:ascii="Wingdings" w:hAnsi="Wingdings" w:hint="default"/>
+      </w:rPr>
+    </w:lvl>
+  </w:abstractNum>
+  <w:abstractNum w:abstractNumId="3" w15:restartNumberingAfterBreak="0">
+    <w:nsid w:val="64DC24A3"/>
+    <w:multiLevelType w:val="hybridMultilevel"/>
+    <w:tmpl w:val="92FEA7E2"/>
+    <w:lvl w:ilvl="0" w:tplc="04130001">
+      <w:start w:val="1"/>
+      <w:numFmt w:val="bullet"/>
+      <w:lvlText w:val=""/>
+      <w:lvlJc w:val="left"/>
+      <w:pPr>
+        <w:ind w:left="720" w:hanging="360"/>
+      </w:pPr>
+      <w:rPr>
+        <w:rFonts w:ascii="Symbol" w:hAnsi="Symbol" w:hint="default"/>
+      </w:rPr>
+    </w:lvl>
+    <w:lvl w:ilvl="1" w:tplc="04130003">
+      <w:start w:val="1"/>
+      <w:numFmt w:val="bullet"/>
+      <w:lvlText w:val="o"/>
+      <w:lvlJc w:val="left"/>
+      <w:pPr>
+        <w:ind w:left="1440" w:hanging="360"/>
+      </w:pPr>
+      <w:rPr>
+        <w:rFonts w:ascii="Courier New" w:hAnsi="Courier New" w:cs="Courier New" w:hint="default"/>
+      </w:rPr>
+    </w:lvl>
+    <w:lvl w:ilvl="2" w:tplc="04130005" w:tentative="1">
+      <w:start w:val="1"/>
+      <w:numFmt w:val="bullet"/>
+      <w:lvlText w:val=""/>
+      <w:lvlJc w:val="left"/>
+      <w:pPr>
+        <w:ind w:left="2160" w:hanging="360"/>
+      </w:pPr>
+      <w:rPr>
+        <w:rFonts w:ascii="Wingdings" w:hAnsi="Wingdings" w:hint="default"/>
+      </w:rPr>
+    </w:lvl>
+    <w:lvl w:ilvl="3" w:tplc="04130001" w:tentative="1">
+      <w:start w:val="1"/>
+      <w:numFmt w:val="bullet"/>
+      <w:lvlText w:val=""/>
+      <w:lvlJc w:val="left"/>
+      <w:pPr>
+        <w:ind w:left="2880" w:hanging="360"/>
+      </w:pPr>
+      <w:rPr>
+        <w:rFonts w:ascii="Symbol" w:hAnsi="Symbol" w:hint="default"/>
+      </w:rPr>
+    </w:lvl>
+    <w:lvl w:ilvl="4" w:tplc="04130003" w:tentative="1">
+      <w:start w:val="1"/>
+      <w:numFmt w:val="bullet"/>
+      <w:lvlText w:val="o"/>
+      <w:lvlJc w:val="left"/>
+      <w:pPr>
+        <w:ind w:left="3600" w:hanging="360"/>
+      </w:pPr>
+      <w:rPr>
+        <w:rFonts w:ascii="Courier New" w:hAnsi="Courier New" w:cs="Courier New" w:hint="default"/>
+      </w:rPr>
+    </w:lvl>
+    <w:lvl w:ilvl="5" w:tplc="04130005" w:tentative="1">
+      <w:start w:val="1"/>
+      <w:numFmt w:val="bullet"/>
+      <w:lvlText w:val=""/>
+      <w:lvlJc w:val="left"/>
+      <w:pPr>
+        <w:ind w:left="4320" w:hanging="360"/>
+      </w:pPr>
+      <w:rPr>
+        <w:rFonts w:ascii="Wingdings" w:hAnsi="Wingdings" w:hint="default"/>
+      </w:rPr>
+    </w:lvl>
+    <w:lvl w:ilvl="6" w:tplc="04130001" w:tentative="1">
+      <w:start w:val="1"/>
+      <w:numFmt w:val="bullet"/>
+      <w:lvlText w:val=""/>
+      <w:lvlJc w:val="left"/>
+      <w:pPr>
+        <w:ind w:left="5040" w:hanging="360"/>
+      </w:pPr>
+      <w:rPr>
+        <w:rFonts w:ascii="Symbol" w:hAnsi="Symbol" w:hint="default"/>
+      </w:rPr>
+    </w:lvl>
+    <w:lvl w:ilvl="7" w:tplc="04130003" w:tentative="1">
+      <w:start w:val="1"/>
+      <w:numFmt w:val="bullet"/>
+      <w:lvlText w:val="o"/>
+      <w:lvlJc w:val="left"/>
+      <w:pPr>
+        <w:ind w:left="5760" w:hanging="360"/>
+      </w:pPr>
+      <w:rPr>
+        <w:rFonts w:ascii="Courier New" w:hAnsi="Courier New" w:cs="Courier New" w:hint="default"/>
+      </w:rPr>
+    </w:lvl>
+    <w:lvl w:ilvl="8" w:tplc="04130005" w:tentative="1">
+      <w:start w:val="1"/>
+      <w:numFmt w:val="bullet"/>
+      <w:lvlText w:val=""/>
+      <w:lvlJc w:val="left"/>
+      <w:pPr>
+        <w:ind w:left="6480" w:hanging="360"/>
+      </w:pPr>
+      <w:rPr>
+        <w:rFonts w:ascii="Wingdings" w:hAnsi="Wingdings" w:hint="default"/>
+      </w:rPr>
+    </w:lvl>
+  </w:abstractNum>
+  <w:num w:numId="1">
+    <w:abstractNumId w:val="0"/>
+  </w:num>
+  <w:num w:numId="2">
+    <w:abstractNumId w:val="2"/>
+  </w:num>
+  <w:num w:numId="3">
+    <w:abstractNumId w:val="3"/>
+  </w:num>
+  <w:num w:numId="4">
+    <w:abstractNumId w:val="1"/>
+  </w:num>
+</w:numbering>
 </file>
 
 <file path=word/styles.xml><?xml version="1.0" encoding="utf-8"?>
@@ -2442,6 +8797,61 @@
       <w:shd w:val="clear" w:color="auto" w:fill="E6E6E6"/>
     </w:rPr>
   </w:style>
+  <w:style w:type="paragraph" w:styleId="ListParagraph">
+    <w:name w:val="List Paragraph"/>
+    <w:basedOn w:val="Normal"/>
+    <w:uiPriority w:val="34"/>
+    <w:qFormat/>
+    <w:rsid w:val="003D3E9C"/>
+    <w:pPr>
+      <w:ind w:left="720"/>
+      <w:contextualSpacing/>
+    </w:pPr>
+  </w:style>
+  <w:style w:type="paragraph" w:styleId="Caption">
+    <w:name w:val="caption"/>
+    <w:basedOn w:val="Normal"/>
+    <w:next w:val="Normal"/>
+    <w:uiPriority w:val="35"/>
+    <w:unhideWhenUsed/>
+    <w:qFormat/>
+    <w:rsid w:val="00404367"/>
+    <w:pPr>
+      <w:spacing w:after="200" w:line="240" w:lineRule="auto"/>
+    </w:pPr>
+    <w:rPr>
+      <w:i/>
+      <w:iCs/>
+      <w:color w:val="44546A" w:themeColor="text2"/>
+      <w:sz w:val="18"/>
+      <w:szCs w:val="18"/>
+    </w:rPr>
+  </w:style>
+  <w:style w:type="character" w:customStyle="1" w:styleId="comment">
+    <w:name w:val="comment"/>
+    <w:basedOn w:val="DefaultParagraphFont"/>
+    <w:rsid w:val="00A5055E"/>
+  </w:style>
+  <w:style w:type="character" w:customStyle="1" w:styleId="preprocessor">
+    <w:name w:val="preprocessor"/>
+    <w:basedOn w:val="DefaultParagraphFont"/>
+    <w:rsid w:val="00A5055E"/>
+  </w:style>
+  <w:style w:type="character" w:customStyle="1" w:styleId="datatypes">
+    <w:name w:val="datatypes"/>
+    <w:basedOn w:val="DefaultParagraphFont"/>
+    <w:rsid w:val="00A5055E"/>
+  </w:style>
+  <w:style w:type="character" w:customStyle="1" w:styleId="keyword">
+    <w:name w:val="keyword"/>
+    <w:basedOn w:val="DefaultParagraphFont"/>
+    <w:rsid w:val="00A5055E"/>
+  </w:style>
+  <w:style w:type="character" w:customStyle="1" w:styleId="string">
+    <w:name w:val="string"/>
+    <w:basedOn w:val="DefaultParagraphFont"/>
+    <w:rsid w:val="00A5055E"/>
+  </w:style>
 </w:styles>
 </file>
 
@@ -2764,7 +9174,7 @@
 </file>
 
 <file path=customXml/itemProps2.xml><?xml version="1.0" encoding="utf-8"?>
-<ds:datastoreItem xmlns:ds="http://schemas.openxmlformats.org/officeDocument/2006/customXml" ds:itemID="{E1FDAE7F-3A05-4091-BC7A-EDA68DE62A4A}">
+<ds:datastoreItem xmlns:ds="http://schemas.openxmlformats.org/officeDocument/2006/customXml" ds:itemID="{0E36FE42-04C2-4BCE-B783-5A95EAF132FE}">
   <ds:schemaRefs>
     <ds:schemaRef ds:uri="http://schemas.openxmlformats.org/officeDocument/2006/bibliography"/>
   </ds:schemaRefs>
